--- a/User Stories.docx
+++ b/User Stories.docx
@@ -2,6 +2,164 @@
 <file path=word/document.xml><?xml version="1.0" encoding="utf-8"?>
 <w:document xmlns:wpc="http://schemas.microsoft.com/office/word/2010/wordprocessingCanvas" xmlns:cx="http://schemas.microsoft.com/office/drawing/2014/chartex" xmlns:cx1="http://schemas.microsoft.com/office/drawing/2015/9/8/chartex" xmlns:cx2="http://schemas.microsoft.com/office/drawing/2015/10/21/chartex" xmlns:cx3="http://schemas.microsoft.com/office/drawing/2016/5/9/chartex" xmlns:cx4="http://schemas.microsoft.com/office/drawing/2016/5/10/chartex" xmlns:cx5="http://schemas.microsoft.com/office/drawing/2016/5/11/chartex" xmlns:cx6="http://schemas.microsoft.com/office/drawing/2016/5/12/chartex" xmlns:cx7="http://schemas.microsoft.com/office/drawing/2016/5/13/chartex" xmlns:cx8="http://schemas.microsoft.com/office/drawing/2016/5/14/chartex" xmlns:mc="http://schemas.openxmlformats.org/markup-compatibility/2006" xmlns:aink="http://schemas.microsoft.com/office/drawing/2016/ink" xmlns:am3d="http://schemas.microsoft.com/office/drawing/2017/model3d" xmlns:o="urn:schemas-microsoft-com:office:office" xmlns:oel="http://schemas.microsoft.com/office/2019/extlst" xmlns:r="http://schemas.openxmlformats.org/officeDocument/2006/relationships" xmlns:m="http://schemas.openxmlformats.org/officeDocument/2006/math" xmlns:v="urn:schemas-microsoft-com:vml" xmlns:wp14="http://schemas.microsoft.com/office/word/2010/wordprocessingDrawing" xmlns:wp="http://schemas.openxmlformats.org/drawingml/2006/wordprocessingDrawing" xmlns:w10="urn:schemas-microsoft-com:office:word" xmlns:w="http://schemas.openxmlformats.org/wordprocessingml/2006/main" xmlns:w14="http://schemas.microsoft.com/office/word/2010/wordml" xmlns:w15="http://schemas.microsoft.com/office/word/2012/wordml" xmlns:w16cex="http://schemas.microsoft.com/office/word/2018/wordml/cex" xmlns:w16cid="http://schemas.microsoft.com/office/word/2016/wordml/cid" xmlns:w16="http://schemas.microsoft.com/office/word/2018/wordml" xmlns:w16sdtdh="http://schemas.microsoft.com/office/word/2020/wordml/sdtdatahash" xmlns:w16se="http://schemas.microsoft.com/office/word/2015/wordml/symex" xmlns:wpg="http://schemas.microsoft.com/office/word/2010/wordprocessingGroup" xmlns:wpi="http://schemas.microsoft.com/office/word/2010/wordprocessingInk" xmlns:wne="http://schemas.microsoft.com/office/word/2006/wordml" xmlns:wps="http://schemas.microsoft.com/office/word/2010/wordprocessingShape" mc:Ignorable="w14 w15 w16se w16cid w16 w16cex w16sdtdh wp14">
   <w:body>
+    <w:p>
+      <w:r>
+        <w:t>3/27/2023</w:t>
+      </w:r>
+    </w:p>
+    <w:p>
+      <w:r>
+        <w:t>User Stories</w:t>
+      </w:r>
+    </w:p>
+    <w:p>
+      <w:pPr>
+        <w:pStyle w:val="ListParagraph"/>
+        <w:numPr>
+          <w:ilvl w:val="0"/>
+          <w:numId w:val="2"/>
+        </w:numPr>
+      </w:pPr>
+      <w:r>
+        <w:t xml:space="preserve">I want to be able to create a </w:t>
+      </w:r>
+      <w:proofErr w:type="gramStart"/>
+      <w:r>
+        <w:t>task</w:t>
+      </w:r>
+      <w:proofErr w:type="gramEnd"/>
+    </w:p>
+    <w:p>
+      <w:pPr>
+        <w:pStyle w:val="ListParagraph"/>
+        <w:numPr>
+          <w:ilvl w:val="0"/>
+          <w:numId w:val="2"/>
+        </w:numPr>
+      </w:pPr>
+      <w:r>
+        <w:t xml:space="preserve">I want to be able to view my </w:t>
+      </w:r>
+      <w:proofErr w:type="gramStart"/>
+      <w:r>
+        <w:t>tasks</w:t>
+      </w:r>
+      <w:proofErr w:type="gramEnd"/>
+    </w:p>
+    <w:p>
+      <w:pPr>
+        <w:pStyle w:val="ListParagraph"/>
+        <w:numPr>
+          <w:ilvl w:val="0"/>
+          <w:numId w:val="2"/>
+        </w:numPr>
+      </w:pPr>
+      <w:r>
+        <w:t xml:space="preserve">I want to be able to mark a task complete and view my completed </w:t>
+      </w:r>
+      <w:proofErr w:type="gramStart"/>
+      <w:r>
+        <w:t>tasks</w:t>
+      </w:r>
+      <w:proofErr w:type="gramEnd"/>
+    </w:p>
+    <w:p>
+      <w:pPr>
+        <w:pStyle w:val="ListParagraph"/>
+        <w:numPr>
+          <w:ilvl w:val="0"/>
+          <w:numId w:val="2"/>
+        </w:numPr>
+      </w:pPr>
+      <w:r>
+        <w:t xml:space="preserve">I want to be able to edit details about my </w:t>
+      </w:r>
+      <w:proofErr w:type="gramStart"/>
+      <w:r>
+        <w:t>task</w:t>
+      </w:r>
+      <w:proofErr w:type="gramEnd"/>
+    </w:p>
+    <w:p>
+      <w:pPr>
+        <w:pStyle w:val="ListParagraph"/>
+        <w:numPr>
+          <w:ilvl w:val="0"/>
+          <w:numId w:val="2"/>
+        </w:numPr>
+      </w:pPr>
+      <w:r>
+        <w:t xml:space="preserve">I want to be able to group tasks into larger </w:t>
+      </w:r>
+      <w:proofErr w:type="gramStart"/>
+      <w:r>
+        <w:t>categories</w:t>
+      </w:r>
+      <w:proofErr w:type="gramEnd"/>
+    </w:p>
+    <w:p>
+      <w:pPr>
+        <w:pStyle w:val="ListParagraph"/>
+        <w:numPr>
+          <w:ilvl w:val="0"/>
+          <w:numId w:val="2"/>
+        </w:numPr>
+      </w:pPr>
+      <w:r>
+        <w:t xml:space="preserve">I want to be able to assign sub-tasks to main </w:t>
+      </w:r>
+      <w:proofErr w:type="gramStart"/>
+      <w:r>
+        <w:t>tasks</w:t>
+      </w:r>
+      <w:proofErr w:type="gramEnd"/>
+    </w:p>
+    <w:p>
+      <w:pPr>
+        <w:pStyle w:val="ListParagraph"/>
+        <w:numPr>
+          <w:ilvl w:val="0"/>
+          <w:numId w:val="2"/>
+        </w:numPr>
+      </w:pPr>
+      <w:r>
+        <w:t xml:space="preserve">I want to be able to add a </w:t>
+      </w:r>
+      <w:proofErr w:type="gramStart"/>
+      <w:r>
+        <w:t>due-date</w:t>
+      </w:r>
+      <w:proofErr w:type="gramEnd"/>
+      <w:r>
+        <w:t xml:space="preserve"> to tasks</w:t>
+      </w:r>
+    </w:p>
+    <w:p>
+      <w:pPr>
+        <w:pStyle w:val="ListParagraph"/>
+        <w:numPr>
+          <w:ilvl w:val="0"/>
+          <w:numId w:val="2"/>
+        </w:numPr>
+      </w:pPr>
+      <w:r>
+        <w:t xml:space="preserve">I want to be able to filter tasks by due date, assigned, </w:t>
+      </w:r>
+      <w:proofErr w:type="spellStart"/>
+      <w:r>
+        <w:t>etc</w:t>
+      </w:r>
+      <w:proofErr w:type="spellEnd"/>
+      <w:proofErr w:type="gramStart"/>
+      <w:r>
+        <w:t>…..</w:t>
+      </w:r>
+      <w:proofErr w:type="gramEnd"/>
+    </w:p>
+    <w:p/>
+    <w:p/>
+    <w:p/>
+    <w:p/>
     <w:p>
       <w:r>
         <w:t>3/21/2023</w:t>
@@ -54,6 +212,14 @@
         <w:t>Moving all the attributes to a "completed" table, then deleting the record.</w:t>
       </w:r>
     </w:p>
+    <w:p/>
+    <w:p/>
+    <w:p>
+      <w:r>
+        <w:t xml:space="preserve">Could I maybe have a marker “is Complete” or not?? Boolean. MAYBE YEAH. </w:t>
+      </w:r>
+    </w:p>
+    <w:p/>
     <w:sectPr>
       <w:pgSz w:w="12240" w:h="15840"/>
       <w:pgMar w:top="1440" w:right="1440" w:bottom="1440" w:left="1440" w:header="720" w:footer="720" w:gutter="0"/>
@@ -179,8 +345,100 @@
       </w:rPr>
     </w:lvl>
   </w:abstractNum>
+  <w:abstractNum w:abstractNumId="1" w15:restartNumberingAfterBreak="0">
+    <w:nsid w:val="5BC2706B"/>
+    <w:multiLevelType w:val="hybridMultilevel"/>
+    <w:tmpl w:val="0096CADC"/>
+    <w:lvl w:ilvl="0" w:tplc="0409000F">
+      <w:start w:val="1"/>
+      <w:numFmt w:val="decimal"/>
+      <w:lvlText w:val="%1."/>
+      <w:lvlJc w:val="left"/>
+      <w:pPr>
+        <w:ind w:left="720" w:hanging="360"/>
+      </w:pPr>
+      <w:rPr>
+        <w:rFonts w:hint="default"/>
+      </w:rPr>
+    </w:lvl>
+    <w:lvl w:ilvl="1" w:tplc="04090019" w:tentative="1">
+      <w:start w:val="1"/>
+      <w:numFmt w:val="lowerLetter"/>
+      <w:lvlText w:val="%2."/>
+      <w:lvlJc w:val="left"/>
+      <w:pPr>
+        <w:ind w:left="1440" w:hanging="360"/>
+      </w:pPr>
+    </w:lvl>
+    <w:lvl w:ilvl="2" w:tplc="0409001B" w:tentative="1">
+      <w:start w:val="1"/>
+      <w:numFmt w:val="lowerRoman"/>
+      <w:lvlText w:val="%3."/>
+      <w:lvlJc w:val="right"/>
+      <w:pPr>
+        <w:ind w:left="2160" w:hanging="180"/>
+      </w:pPr>
+    </w:lvl>
+    <w:lvl w:ilvl="3" w:tplc="0409000F" w:tentative="1">
+      <w:start w:val="1"/>
+      <w:numFmt w:val="decimal"/>
+      <w:lvlText w:val="%4."/>
+      <w:lvlJc w:val="left"/>
+      <w:pPr>
+        <w:ind w:left="2880" w:hanging="360"/>
+      </w:pPr>
+    </w:lvl>
+    <w:lvl w:ilvl="4" w:tplc="04090019" w:tentative="1">
+      <w:start w:val="1"/>
+      <w:numFmt w:val="lowerLetter"/>
+      <w:lvlText w:val="%5."/>
+      <w:lvlJc w:val="left"/>
+      <w:pPr>
+        <w:ind w:left="3600" w:hanging="360"/>
+      </w:pPr>
+    </w:lvl>
+    <w:lvl w:ilvl="5" w:tplc="0409001B" w:tentative="1">
+      <w:start w:val="1"/>
+      <w:numFmt w:val="lowerRoman"/>
+      <w:lvlText w:val="%6."/>
+      <w:lvlJc w:val="right"/>
+      <w:pPr>
+        <w:ind w:left="4320" w:hanging="180"/>
+      </w:pPr>
+    </w:lvl>
+    <w:lvl w:ilvl="6" w:tplc="0409000F" w:tentative="1">
+      <w:start w:val="1"/>
+      <w:numFmt w:val="decimal"/>
+      <w:lvlText w:val="%7."/>
+      <w:lvlJc w:val="left"/>
+      <w:pPr>
+        <w:ind w:left="5040" w:hanging="360"/>
+      </w:pPr>
+    </w:lvl>
+    <w:lvl w:ilvl="7" w:tplc="04090019" w:tentative="1">
+      <w:start w:val="1"/>
+      <w:numFmt w:val="lowerLetter"/>
+      <w:lvlText w:val="%8."/>
+      <w:lvlJc w:val="left"/>
+      <w:pPr>
+        <w:ind w:left="5760" w:hanging="360"/>
+      </w:pPr>
+    </w:lvl>
+    <w:lvl w:ilvl="8" w:tplc="0409001B" w:tentative="1">
+      <w:start w:val="1"/>
+      <w:numFmt w:val="lowerRoman"/>
+      <w:lvlText w:val="%9."/>
+      <w:lvlJc w:val="right"/>
+      <w:pPr>
+        <w:ind w:left="6480" w:hanging="180"/>
+      </w:pPr>
+    </w:lvl>
+  </w:abstractNum>
   <w:num w:numId="1" w16cid:durableId="601496847">
     <w:abstractNumId w:val="0"/>
+  </w:num>
+  <w:num w:numId="2" w16cid:durableId="1981298350">
+    <w:abstractNumId w:val="1"/>
   </w:num>
 </w:numbering>
 </file>

--- a/User Stories.docx
+++ b/User Stories.docx
@@ -2,6 +2,176 @@
 <file path=word/document.xml><?xml version="1.0" encoding="utf-8"?>
 <w:document xmlns:wpc="http://schemas.microsoft.com/office/word/2010/wordprocessingCanvas" xmlns:cx="http://schemas.microsoft.com/office/drawing/2014/chartex" xmlns:cx1="http://schemas.microsoft.com/office/drawing/2015/9/8/chartex" xmlns:cx2="http://schemas.microsoft.com/office/drawing/2015/10/21/chartex" xmlns:cx3="http://schemas.microsoft.com/office/drawing/2016/5/9/chartex" xmlns:cx4="http://schemas.microsoft.com/office/drawing/2016/5/10/chartex" xmlns:cx5="http://schemas.microsoft.com/office/drawing/2016/5/11/chartex" xmlns:cx6="http://schemas.microsoft.com/office/drawing/2016/5/12/chartex" xmlns:cx7="http://schemas.microsoft.com/office/drawing/2016/5/13/chartex" xmlns:cx8="http://schemas.microsoft.com/office/drawing/2016/5/14/chartex" xmlns:mc="http://schemas.openxmlformats.org/markup-compatibility/2006" xmlns:aink="http://schemas.microsoft.com/office/drawing/2016/ink" xmlns:am3d="http://schemas.microsoft.com/office/drawing/2017/model3d" xmlns:o="urn:schemas-microsoft-com:office:office" xmlns:oel="http://schemas.microsoft.com/office/2019/extlst" xmlns:r="http://schemas.openxmlformats.org/officeDocument/2006/relationships" xmlns:m="http://schemas.openxmlformats.org/officeDocument/2006/math" xmlns:v="urn:schemas-microsoft-com:vml" xmlns:wp14="http://schemas.microsoft.com/office/word/2010/wordprocessingDrawing" xmlns:wp="http://schemas.openxmlformats.org/drawingml/2006/wordprocessingDrawing" xmlns:w10="urn:schemas-microsoft-com:office:word" xmlns:w="http://schemas.openxmlformats.org/wordprocessingml/2006/main" xmlns:w14="http://schemas.microsoft.com/office/word/2010/wordml" xmlns:w15="http://schemas.microsoft.com/office/word/2012/wordml" xmlns:w16cex="http://schemas.microsoft.com/office/word/2018/wordml/cex" xmlns:w16cid="http://schemas.microsoft.com/office/word/2016/wordml/cid" xmlns:w16="http://schemas.microsoft.com/office/word/2018/wordml" xmlns:w16sdtdh="http://schemas.microsoft.com/office/word/2020/wordml/sdtdatahash" xmlns:w16se="http://schemas.microsoft.com/office/word/2015/wordml/symex" xmlns:wpg="http://schemas.microsoft.com/office/word/2010/wordprocessingGroup" xmlns:wpi="http://schemas.microsoft.com/office/word/2010/wordprocessingInk" xmlns:wne="http://schemas.microsoft.com/office/word/2006/wordml" xmlns:wps="http://schemas.microsoft.com/office/word/2010/wordprocessingShape" mc:Ignorable="w14 w15 w16se w16cid w16 w16cex w16sdtdh wp14">
   <w:body>
+    <w:p/>
+    <w:p>
+      <w:r>
+        <w:t>3/30/2023</w:t>
+      </w:r>
+    </w:p>
+    <w:p/>
+    <w:p>
+      <w:r>
+        <w:t>To-Do:</w:t>
+      </w:r>
+    </w:p>
+    <w:p>
+      <w:pPr>
+        <w:pStyle w:val="ListParagraph"/>
+        <w:numPr>
+          <w:ilvl w:val="0"/>
+          <w:numId w:val="3"/>
+        </w:numPr>
+      </w:pPr>
+      <w:r>
+        <w:t xml:space="preserve">Does </w:t>
+      </w:r>
+      <w:proofErr w:type="spellStart"/>
+      <w:r>
+        <w:t>Tasks.cs</w:t>
+      </w:r>
+      <w:proofErr w:type="spellEnd"/>
+      <w:r>
+        <w:t xml:space="preserve"> need a </w:t>
+      </w:r>
+      <w:proofErr w:type="spellStart"/>
+      <w:r>
+        <w:t>ProjectId</w:t>
+      </w:r>
+      <w:proofErr w:type="spellEnd"/>
+      <w:r>
+        <w:t xml:space="preserve"> reference??? Refactor if so </w:t>
+      </w:r>
+    </w:p>
+    <w:p>
+      <w:pPr>
+        <w:pStyle w:val="ListParagraph"/>
+        <w:numPr>
+          <w:ilvl w:val="1"/>
+          <w:numId w:val="3"/>
+        </w:numPr>
+      </w:pPr>
+      <w:r>
+        <w:t xml:space="preserve">Could I then keep the </w:t>
+      </w:r>
+      <w:proofErr w:type="spellStart"/>
+      <w:r>
+        <w:t>TasksController</w:t>
+      </w:r>
+      <w:proofErr w:type="spellEnd"/>
+      <w:r>
+        <w:t xml:space="preserve">? Do I even need it? I’m trying to figure that out. </w:t>
+      </w:r>
+    </w:p>
+    <w:p>
+      <w:pPr>
+        <w:pStyle w:val="ListParagraph"/>
+        <w:numPr>
+          <w:ilvl w:val="1"/>
+          <w:numId w:val="3"/>
+        </w:numPr>
+      </w:pPr>
+      <w:r>
+        <w:t>To Add a task</w:t>
+      </w:r>
+      <w:proofErr w:type="gramStart"/>
+      <w:r>
+        <w:t>…..</w:t>
+      </w:r>
+      <w:proofErr w:type="gramEnd"/>
+      <w:r>
+        <w:t xml:space="preserve">yes. I need the </w:t>
+      </w:r>
+      <w:proofErr w:type="spellStart"/>
+      <w:r>
+        <w:t>TaskController</w:t>
+      </w:r>
+      <w:proofErr w:type="spellEnd"/>
+      <w:r>
+        <w:t>, but Task needs a reference to project… or maybe not?</w:t>
+      </w:r>
+    </w:p>
+    <w:p>
+      <w:r>
+        <w:t>SELECT *</w:t>
+      </w:r>
+    </w:p>
+    <w:p>
+      <w:r>
+        <w:t>FROM project</w:t>
+      </w:r>
+    </w:p>
+    <w:p/>
+    <w:p>
+      <w:r>
+        <w:t>SELECT *</w:t>
+      </w:r>
+    </w:p>
+    <w:p>
+      <w:r>
+        <w:t>FROM task</w:t>
+      </w:r>
+    </w:p>
+    <w:p>
+      <w:r>
+        <w:t xml:space="preserve">WHERE </w:t>
+      </w:r>
+      <w:proofErr w:type="spellStart"/>
+      <w:proofErr w:type="gramStart"/>
+      <w:r>
+        <w:t>task.taskId</w:t>
+      </w:r>
+      <w:proofErr w:type="spellEnd"/>
+      <w:proofErr w:type="gramEnd"/>
+      <w:r>
+        <w:t xml:space="preserve"> = </w:t>
+      </w:r>
+      <w:proofErr w:type="spellStart"/>
+      <w:r>
+        <w:t>project.taskId</w:t>
+      </w:r>
+      <w:proofErr w:type="spellEnd"/>
+    </w:p>
+    <w:p>
+      <w:r>
+        <w:t>How do these two relate?</w:t>
+      </w:r>
+    </w:p>
+    <w:p/>
+    <w:p>
+      <w:r>
+        <w:rPr>
+          <w:highlight w:val="yellow"/>
+        </w:rPr>
+        <w:t xml:space="preserve">This doesn’t work because </w:t>
+      </w:r>
+      <w:proofErr w:type="gramStart"/>
+      <w:r>
+        <w:rPr>
+          <w:highlight w:val="yellow"/>
+        </w:rPr>
+        <w:t>Project</w:t>
+      </w:r>
+      <w:proofErr w:type="gramEnd"/>
+      <w:r>
+        <w:rPr>
+          <w:highlight w:val="yellow"/>
+        </w:rPr>
+        <w:t xml:space="preserve"> has a list of tasks. Look at what Booking looks like in </w:t>
+      </w:r>
+      <w:proofErr w:type="spellStart"/>
+      <w:proofErr w:type="gramStart"/>
+      <w:r>
+        <w:rPr>
+          <w:highlight w:val="yellow"/>
+        </w:rPr>
+        <w:t>ssms</w:t>
+      </w:r>
+      <w:proofErr w:type="spellEnd"/>
+      <w:proofErr w:type="gramEnd"/>
+    </w:p>
+    <w:p/>
+    <w:p/>
+    <w:p/>
     <w:p>
       <w:r>
         <w:t>3/27/2023</w:t>
@@ -21,13 +191,8 @@
         </w:numPr>
       </w:pPr>
       <w:r>
-        <w:t xml:space="preserve">I want to be able to create a </w:t>
-      </w:r>
-      <w:proofErr w:type="gramStart"/>
-      <w:r>
-        <w:t>task</w:t>
-      </w:r>
-      <w:proofErr w:type="gramEnd"/>
+        <w:t>I want to be able to create a task</w:t>
+      </w:r>
     </w:p>
     <w:p>
       <w:pPr>
@@ -38,13 +203,8 @@
         </w:numPr>
       </w:pPr>
       <w:r>
-        <w:t xml:space="preserve">I want to be able to view my </w:t>
-      </w:r>
-      <w:proofErr w:type="gramStart"/>
-      <w:r>
-        <w:t>tasks</w:t>
-      </w:r>
-      <w:proofErr w:type="gramEnd"/>
+        <w:t>I want to be able to view my tasks</w:t>
+      </w:r>
     </w:p>
     <w:p>
       <w:pPr>
@@ -55,13 +215,8 @@
         </w:numPr>
       </w:pPr>
       <w:r>
-        <w:t xml:space="preserve">I want to be able to mark a task complete and view my completed </w:t>
-      </w:r>
-      <w:proofErr w:type="gramStart"/>
-      <w:r>
-        <w:t>tasks</w:t>
-      </w:r>
-      <w:proofErr w:type="gramEnd"/>
+        <w:t>I want to be able to mark a task complete and view my completed tasks</w:t>
+      </w:r>
     </w:p>
     <w:p>
       <w:pPr>
@@ -72,13 +227,8 @@
         </w:numPr>
       </w:pPr>
       <w:r>
-        <w:t xml:space="preserve">I want to be able to edit details about my </w:t>
-      </w:r>
-      <w:proofErr w:type="gramStart"/>
-      <w:r>
-        <w:t>task</w:t>
-      </w:r>
-      <w:proofErr w:type="gramEnd"/>
+        <w:t>I want to be able to edit details about my task</w:t>
+      </w:r>
     </w:p>
     <w:p>
       <w:pPr>
@@ -94,6 +244,40 @@
       <w:proofErr w:type="gramStart"/>
       <w:r>
         <w:t>categories</w:t>
+      </w:r>
+      <w:proofErr w:type="gramEnd"/>
+    </w:p>
+    <w:p>
+      <w:pPr>
+        <w:pStyle w:val="ListParagraph"/>
+        <w:numPr>
+          <w:ilvl w:val="1"/>
+          <w:numId w:val="2"/>
+        </w:numPr>
+      </w:pPr>
+      <w:r>
+        <w:t xml:space="preserve">Projects. I want to have projects and assign tasks to </w:t>
+      </w:r>
+      <w:proofErr w:type="gramStart"/>
+      <w:r>
+        <w:t>projects</w:t>
+      </w:r>
+      <w:proofErr w:type="gramEnd"/>
+    </w:p>
+    <w:p>
+      <w:pPr>
+        <w:pStyle w:val="ListParagraph"/>
+        <w:numPr>
+          <w:ilvl w:val="1"/>
+          <w:numId w:val="2"/>
+        </w:numPr>
+      </w:pPr>
+      <w:r>
+        <w:t xml:space="preserve">I want to view the tasks assigned to my </w:t>
+      </w:r>
+      <w:proofErr w:type="gramStart"/>
+      <w:r>
+        <w:t>project</w:t>
       </w:r>
       <w:proofErr w:type="gramEnd"/>
     </w:p>
@@ -346,6 +530,119 @@
     </w:lvl>
   </w:abstractNum>
   <w:abstractNum w:abstractNumId="1" w15:restartNumberingAfterBreak="0">
+    <w:nsid w:val="30224CDA"/>
+    <w:multiLevelType w:val="hybridMultilevel"/>
+    <w:tmpl w:val="F5509264"/>
+    <w:lvl w:ilvl="0" w:tplc="04090001">
+      <w:start w:val="1"/>
+      <w:numFmt w:val="bullet"/>
+      <w:lvlText w:val=""/>
+      <w:lvlJc w:val="left"/>
+      <w:pPr>
+        <w:ind w:left="720" w:hanging="360"/>
+      </w:pPr>
+      <w:rPr>
+        <w:rFonts w:ascii="Symbol" w:hAnsi="Symbol" w:hint="default"/>
+      </w:rPr>
+    </w:lvl>
+    <w:lvl w:ilvl="1" w:tplc="04090003">
+      <w:start w:val="1"/>
+      <w:numFmt w:val="bullet"/>
+      <w:lvlText w:val="o"/>
+      <w:lvlJc w:val="left"/>
+      <w:pPr>
+        <w:ind w:left="1440" w:hanging="360"/>
+      </w:pPr>
+      <w:rPr>
+        <w:rFonts w:ascii="Courier New" w:hAnsi="Courier New" w:cs="Courier New" w:hint="default"/>
+      </w:rPr>
+    </w:lvl>
+    <w:lvl w:ilvl="2" w:tplc="04090005" w:tentative="1">
+      <w:start w:val="1"/>
+      <w:numFmt w:val="bullet"/>
+      <w:lvlText w:val=""/>
+      <w:lvlJc w:val="left"/>
+      <w:pPr>
+        <w:ind w:left="2160" w:hanging="360"/>
+      </w:pPr>
+      <w:rPr>
+        <w:rFonts w:ascii="Wingdings" w:hAnsi="Wingdings" w:hint="default"/>
+      </w:rPr>
+    </w:lvl>
+    <w:lvl w:ilvl="3" w:tplc="04090001" w:tentative="1">
+      <w:start w:val="1"/>
+      <w:numFmt w:val="bullet"/>
+      <w:lvlText w:val=""/>
+      <w:lvlJc w:val="left"/>
+      <w:pPr>
+        <w:ind w:left="2880" w:hanging="360"/>
+      </w:pPr>
+      <w:rPr>
+        <w:rFonts w:ascii="Symbol" w:hAnsi="Symbol" w:hint="default"/>
+      </w:rPr>
+    </w:lvl>
+    <w:lvl w:ilvl="4" w:tplc="04090003" w:tentative="1">
+      <w:start w:val="1"/>
+      <w:numFmt w:val="bullet"/>
+      <w:lvlText w:val="o"/>
+      <w:lvlJc w:val="left"/>
+      <w:pPr>
+        <w:ind w:left="3600" w:hanging="360"/>
+      </w:pPr>
+      <w:rPr>
+        <w:rFonts w:ascii="Courier New" w:hAnsi="Courier New" w:cs="Courier New" w:hint="default"/>
+      </w:rPr>
+    </w:lvl>
+    <w:lvl w:ilvl="5" w:tplc="04090005" w:tentative="1">
+      <w:start w:val="1"/>
+      <w:numFmt w:val="bullet"/>
+      <w:lvlText w:val=""/>
+      <w:lvlJc w:val="left"/>
+      <w:pPr>
+        <w:ind w:left="4320" w:hanging="360"/>
+      </w:pPr>
+      <w:rPr>
+        <w:rFonts w:ascii="Wingdings" w:hAnsi="Wingdings" w:hint="default"/>
+      </w:rPr>
+    </w:lvl>
+    <w:lvl w:ilvl="6" w:tplc="04090001" w:tentative="1">
+      <w:start w:val="1"/>
+      <w:numFmt w:val="bullet"/>
+      <w:lvlText w:val=""/>
+      <w:lvlJc w:val="left"/>
+      <w:pPr>
+        <w:ind w:left="5040" w:hanging="360"/>
+      </w:pPr>
+      <w:rPr>
+        <w:rFonts w:ascii="Symbol" w:hAnsi="Symbol" w:hint="default"/>
+      </w:rPr>
+    </w:lvl>
+    <w:lvl w:ilvl="7" w:tplc="04090003" w:tentative="1">
+      <w:start w:val="1"/>
+      <w:numFmt w:val="bullet"/>
+      <w:lvlText w:val="o"/>
+      <w:lvlJc w:val="left"/>
+      <w:pPr>
+        <w:ind w:left="5760" w:hanging="360"/>
+      </w:pPr>
+      <w:rPr>
+        <w:rFonts w:ascii="Courier New" w:hAnsi="Courier New" w:cs="Courier New" w:hint="default"/>
+      </w:rPr>
+    </w:lvl>
+    <w:lvl w:ilvl="8" w:tplc="04090005" w:tentative="1">
+      <w:start w:val="1"/>
+      <w:numFmt w:val="bullet"/>
+      <w:lvlText w:val=""/>
+      <w:lvlJc w:val="left"/>
+      <w:pPr>
+        <w:ind w:left="6480" w:hanging="360"/>
+      </w:pPr>
+      <w:rPr>
+        <w:rFonts w:ascii="Wingdings" w:hAnsi="Wingdings" w:hint="default"/>
+      </w:rPr>
+    </w:lvl>
+  </w:abstractNum>
+  <w:abstractNum w:abstractNumId="2" w15:restartNumberingAfterBreak="0">
     <w:nsid w:val="5BC2706B"/>
     <w:multiLevelType w:val="hybridMultilevel"/>
     <w:tmpl w:val="0096CADC"/>
@@ -361,7 +658,7 @@
         <w:rFonts w:hint="default"/>
       </w:rPr>
     </w:lvl>
-    <w:lvl w:ilvl="1" w:tplc="04090019" w:tentative="1">
+    <w:lvl w:ilvl="1" w:tplc="04090019">
       <w:start w:val="1"/>
       <w:numFmt w:val="lowerLetter"/>
       <w:lvlText w:val="%2."/>
@@ -438,6 +735,9 @@
     <w:abstractNumId w:val="0"/>
   </w:num>
   <w:num w:numId="2" w16cid:durableId="1981298350">
+    <w:abstractNumId w:val="2"/>
+  </w:num>
+  <w:num w:numId="3" w16cid:durableId="312221602">
     <w:abstractNumId w:val="1"/>
   </w:num>
 </w:numbering>

--- a/User Stories.docx
+++ b/User Stories.docx
@@ -2,6 +2,36 @@
 <file path=word/document.xml><?xml version="1.0" encoding="utf-8"?>
 <w:document xmlns:wpc="http://schemas.microsoft.com/office/word/2010/wordprocessingCanvas" xmlns:cx="http://schemas.microsoft.com/office/drawing/2014/chartex" xmlns:cx1="http://schemas.microsoft.com/office/drawing/2015/9/8/chartex" xmlns:cx2="http://schemas.microsoft.com/office/drawing/2015/10/21/chartex" xmlns:cx3="http://schemas.microsoft.com/office/drawing/2016/5/9/chartex" xmlns:cx4="http://schemas.microsoft.com/office/drawing/2016/5/10/chartex" xmlns:cx5="http://schemas.microsoft.com/office/drawing/2016/5/11/chartex" xmlns:cx6="http://schemas.microsoft.com/office/drawing/2016/5/12/chartex" xmlns:cx7="http://schemas.microsoft.com/office/drawing/2016/5/13/chartex" xmlns:cx8="http://schemas.microsoft.com/office/drawing/2016/5/14/chartex" xmlns:mc="http://schemas.openxmlformats.org/markup-compatibility/2006" xmlns:aink="http://schemas.microsoft.com/office/drawing/2016/ink" xmlns:am3d="http://schemas.microsoft.com/office/drawing/2017/model3d" xmlns:o="urn:schemas-microsoft-com:office:office" xmlns:oel="http://schemas.microsoft.com/office/2019/extlst" xmlns:r="http://schemas.openxmlformats.org/officeDocument/2006/relationships" xmlns:m="http://schemas.openxmlformats.org/officeDocument/2006/math" xmlns:v="urn:schemas-microsoft-com:vml" xmlns:wp14="http://schemas.microsoft.com/office/word/2010/wordprocessingDrawing" xmlns:wp="http://schemas.openxmlformats.org/drawingml/2006/wordprocessingDrawing" xmlns:w10="urn:schemas-microsoft-com:office:word" xmlns:w="http://schemas.openxmlformats.org/wordprocessingml/2006/main" xmlns:w14="http://schemas.microsoft.com/office/word/2010/wordml" xmlns:w15="http://schemas.microsoft.com/office/word/2012/wordml" xmlns:w16cex="http://schemas.microsoft.com/office/word/2018/wordml/cex" xmlns:w16cid="http://schemas.microsoft.com/office/word/2016/wordml/cid" xmlns:w16="http://schemas.microsoft.com/office/word/2018/wordml" xmlns:w16sdtdh="http://schemas.microsoft.com/office/word/2020/wordml/sdtdatahash" xmlns:w16se="http://schemas.microsoft.com/office/word/2015/wordml/symex" xmlns:wpg="http://schemas.microsoft.com/office/word/2010/wordprocessingGroup" xmlns:wpi="http://schemas.microsoft.com/office/word/2010/wordprocessingInk" xmlns:wne="http://schemas.microsoft.com/office/word/2006/wordml" xmlns:wps="http://schemas.microsoft.com/office/word/2010/wordprocessingShape" mc:Ignorable="w14 w15 w16se w16cid w16 w16cex w16sdtdh wp14">
   <w:body>
+    <w:p>
+      <w:r>
+        <w:t>To do:</w:t>
+      </w:r>
+    </w:p>
+    <w:p>
+      <w:pPr>
+        <w:pStyle w:val="ListParagraph"/>
+        <w:numPr>
+          <w:ilvl w:val="0"/>
+          <w:numId w:val="4"/>
+        </w:numPr>
+      </w:pPr>
+      <w:r>
+        <w:t>Fix UserController Register</w:t>
+      </w:r>
+    </w:p>
+    <w:p>
+      <w:pPr>
+        <w:pStyle w:val="ListParagraph"/>
+        <w:numPr>
+          <w:ilvl w:val="1"/>
+          <w:numId w:val="4"/>
+        </w:numPr>
+      </w:pPr>
+      <w:r>
+        <w:t>It needs to check to see if a user already is registered in the system or not. Right now it’ll throw an error if a user already exists</w:t>
+      </w:r>
+    </w:p>
+    <w:p/>
     <w:p/>
     <w:p>
       <w:r>
@@ -23,23 +53,7 @@
         </w:numPr>
       </w:pPr>
       <w:r>
-        <w:t xml:space="preserve">Does </w:t>
-      </w:r>
-      <w:proofErr w:type="spellStart"/>
-      <w:r>
-        <w:t>Tasks.cs</w:t>
-      </w:r>
-      <w:proofErr w:type="spellEnd"/>
-      <w:r>
-        <w:t xml:space="preserve"> need a </w:t>
-      </w:r>
-      <w:proofErr w:type="spellStart"/>
-      <w:r>
-        <w:t>ProjectId</w:t>
-      </w:r>
-      <w:proofErr w:type="spellEnd"/>
-      <w:r>
-        <w:t xml:space="preserve"> reference??? Refactor if so </w:t>
+        <w:t xml:space="preserve">Does Tasks.cs need a ProjectId reference??? Refactor if so </w:t>
       </w:r>
     </w:p>
     <w:p>
@@ -51,15 +65,7 @@
         </w:numPr>
       </w:pPr>
       <w:r>
-        <w:t xml:space="preserve">Could I then keep the </w:t>
-      </w:r>
-      <w:proofErr w:type="spellStart"/>
-      <w:r>
-        <w:t>TasksController</w:t>
-      </w:r>
-      <w:proofErr w:type="spellEnd"/>
-      <w:r>
-        <w:t xml:space="preserve">? Do I even need it? I’m trying to figure that out. </w:t>
+        <w:t xml:space="preserve">Could I then keep the TasksController? Do I even need it? I’m trying to figure that out. </w:t>
       </w:r>
     </w:p>
     <w:p>
@@ -71,23 +77,7 @@
         </w:numPr>
       </w:pPr>
       <w:r>
-        <w:t>To Add a task</w:t>
-      </w:r>
-      <w:proofErr w:type="gramStart"/>
-      <w:r>
-        <w:t>…..</w:t>
-      </w:r>
-      <w:proofErr w:type="gramEnd"/>
-      <w:r>
-        <w:t xml:space="preserve">yes. I need the </w:t>
-      </w:r>
-      <w:proofErr w:type="spellStart"/>
-      <w:r>
-        <w:t>TaskController</w:t>
-      </w:r>
-      <w:proofErr w:type="spellEnd"/>
-      <w:r>
-        <w:t>, but Task needs a reference to project… or maybe not?</w:t>
+        <w:t>To Add a task…..yes. I need the TaskController, but Task needs a reference to project… or maybe not?</w:t>
       </w:r>
     </w:p>
     <w:p>
@@ -113,23 +103,8 @@
     </w:p>
     <w:p>
       <w:r>
-        <w:t xml:space="preserve">WHERE </w:t>
-      </w:r>
-      <w:proofErr w:type="spellStart"/>
-      <w:proofErr w:type="gramStart"/>
-      <w:r>
-        <w:t>task.taskId</w:t>
-      </w:r>
-      <w:proofErr w:type="spellEnd"/>
-      <w:proofErr w:type="gramEnd"/>
-      <w:r>
-        <w:t xml:space="preserve"> = </w:t>
-      </w:r>
-      <w:proofErr w:type="spellStart"/>
-      <w:r>
-        <w:t>project.taskId</w:t>
-      </w:r>
-      <w:proofErr w:type="spellEnd"/>
+        <w:t>WHERE task.taskId = project.taskId</w:t>
+      </w:r>
     </w:p>
     <w:p>
       <w:r>
@@ -142,32 +117,8 @@
         <w:rPr>
           <w:highlight w:val="yellow"/>
         </w:rPr>
-        <w:t xml:space="preserve">This doesn’t work because </w:t>
-      </w:r>
-      <w:proofErr w:type="gramStart"/>
-      <w:r>
-        <w:rPr>
-          <w:highlight w:val="yellow"/>
-        </w:rPr>
-        <w:t>Project</w:t>
-      </w:r>
-      <w:proofErr w:type="gramEnd"/>
-      <w:r>
-        <w:rPr>
-          <w:highlight w:val="yellow"/>
-        </w:rPr>
-        <w:t xml:space="preserve"> has a list of tasks. Look at what Booking looks like in </w:t>
-      </w:r>
-      <w:proofErr w:type="spellStart"/>
-      <w:proofErr w:type="gramStart"/>
-      <w:r>
-        <w:rPr>
-          <w:highlight w:val="yellow"/>
-        </w:rPr>
-        <w:t>ssms</w:t>
-      </w:r>
-      <w:proofErr w:type="spellEnd"/>
-      <w:proofErr w:type="gramEnd"/>
+        <w:t>This doesn’t work because Project has a list of tasks. Look at what Booking looks like in ssms</w:t>
+      </w:r>
     </w:p>
     <w:p/>
     <w:p/>
@@ -239,13 +190,8 @@
         </w:numPr>
       </w:pPr>
       <w:r>
-        <w:t xml:space="preserve">I want to be able to group tasks into larger </w:t>
-      </w:r>
-      <w:proofErr w:type="gramStart"/>
-      <w:r>
-        <w:t>categories</w:t>
-      </w:r>
-      <w:proofErr w:type="gramEnd"/>
+        <w:t>I want to be able to group tasks into larger categories</w:t>
+      </w:r>
     </w:p>
     <w:p>
       <w:pPr>
@@ -256,13 +202,9 @@
         </w:numPr>
       </w:pPr>
       <w:r>
-        <w:t xml:space="preserve">Projects. I want to have projects and assign tasks to </w:t>
-      </w:r>
-      <w:proofErr w:type="gramStart"/>
-      <w:r>
-        <w:t>projects</w:t>
-      </w:r>
-      <w:proofErr w:type="gramEnd"/>
+        <w:lastRenderedPageBreak/>
+        <w:t>Projects. I want to have projects and assign tasks to projects</w:t>
+      </w:r>
     </w:p>
     <w:p>
       <w:pPr>
@@ -273,13 +215,8 @@
         </w:numPr>
       </w:pPr>
       <w:r>
-        <w:t xml:space="preserve">I want to view the tasks assigned to my </w:t>
-      </w:r>
-      <w:proofErr w:type="gramStart"/>
-      <w:r>
-        <w:t>project</w:t>
-      </w:r>
-      <w:proofErr w:type="gramEnd"/>
+        <w:t>I want to view the tasks assigned to my project</w:t>
+      </w:r>
     </w:p>
     <w:p>
       <w:pPr>
@@ -290,13 +227,8 @@
         </w:numPr>
       </w:pPr>
       <w:r>
-        <w:t xml:space="preserve">I want to be able to assign sub-tasks to main </w:t>
-      </w:r>
-      <w:proofErr w:type="gramStart"/>
-      <w:r>
-        <w:t>tasks</w:t>
-      </w:r>
-      <w:proofErr w:type="gramEnd"/>
+        <w:t>I want to be able to assign sub-tasks to main tasks</w:t>
+      </w:r>
     </w:p>
     <w:p>
       <w:pPr>
@@ -307,15 +239,7 @@
         </w:numPr>
       </w:pPr>
       <w:r>
-        <w:t xml:space="preserve">I want to be able to add a </w:t>
-      </w:r>
-      <w:proofErr w:type="gramStart"/>
-      <w:r>
-        <w:t>due-date</w:t>
-      </w:r>
-      <w:proofErr w:type="gramEnd"/>
-      <w:r>
-        <w:t xml:space="preserve"> to tasks</w:t>
+        <w:t>I want to be able to add a due-date to tasks</w:t>
       </w:r>
     </w:p>
     <w:p>
@@ -327,18 +251,8 @@
         </w:numPr>
       </w:pPr>
       <w:r>
-        <w:t xml:space="preserve">I want to be able to filter tasks by due date, assigned, </w:t>
-      </w:r>
-      <w:proofErr w:type="spellStart"/>
-      <w:r>
-        <w:t>etc</w:t>
-      </w:r>
-      <w:proofErr w:type="spellEnd"/>
-      <w:proofErr w:type="gramStart"/>
-      <w:r>
-        <w:t>…..</w:t>
-      </w:r>
-      <w:proofErr w:type="gramEnd"/>
+        <w:t>I want to be able to filter tasks by due date, assigned, etc…..</w:t>
+      </w:r>
     </w:p>
     <w:p/>
     <w:p/>
@@ -731,6 +645,119 @@
       </w:pPr>
     </w:lvl>
   </w:abstractNum>
+  <w:abstractNum w:abstractNumId="3" w15:restartNumberingAfterBreak="0">
+    <w:nsid w:val="7C2F5E4E"/>
+    <w:multiLevelType w:val="hybridMultilevel"/>
+    <w:tmpl w:val="26C84F52"/>
+    <w:lvl w:ilvl="0" w:tplc="04090001">
+      <w:start w:val="1"/>
+      <w:numFmt w:val="bullet"/>
+      <w:lvlText w:val=""/>
+      <w:lvlJc w:val="left"/>
+      <w:pPr>
+        <w:ind w:left="720" w:hanging="360"/>
+      </w:pPr>
+      <w:rPr>
+        <w:rFonts w:ascii="Symbol" w:hAnsi="Symbol" w:hint="default"/>
+      </w:rPr>
+    </w:lvl>
+    <w:lvl w:ilvl="1" w:tplc="04090003">
+      <w:start w:val="1"/>
+      <w:numFmt w:val="bullet"/>
+      <w:lvlText w:val="o"/>
+      <w:lvlJc w:val="left"/>
+      <w:pPr>
+        <w:ind w:left="1440" w:hanging="360"/>
+      </w:pPr>
+      <w:rPr>
+        <w:rFonts w:ascii="Courier New" w:hAnsi="Courier New" w:cs="Courier New" w:hint="default"/>
+      </w:rPr>
+    </w:lvl>
+    <w:lvl w:ilvl="2" w:tplc="04090005" w:tentative="1">
+      <w:start w:val="1"/>
+      <w:numFmt w:val="bullet"/>
+      <w:lvlText w:val=""/>
+      <w:lvlJc w:val="left"/>
+      <w:pPr>
+        <w:ind w:left="2160" w:hanging="360"/>
+      </w:pPr>
+      <w:rPr>
+        <w:rFonts w:ascii="Wingdings" w:hAnsi="Wingdings" w:hint="default"/>
+      </w:rPr>
+    </w:lvl>
+    <w:lvl w:ilvl="3" w:tplc="04090001" w:tentative="1">
+      <w:start w:val="1"/>
+      <w:numFmt w:val="bullet"/>
+      <w:lvlText w:val=""/>
+      <w:lvlJc w:val="left"/>
+      <w:pPr>
+        <w:ind w:left="2880" w:hanging="360"/>
+      </w:pPr>
+      <w:rPr>
+        <w:rFonts w:ascii="Symbol" w:hAnsi="Symbol" w:hint="default"/>
+      </w:rPr>
+    </w:lvl>
+    <w:lvl w:ilvl="4" w:tplc="04090003" w:tentative="1">
+      <w:start w:val="1"/>
+      <w:numFmt w:val="bullet"/>
+      <w:lvlText w:val="o"/>
+      <w:lvlJc w:val="left"/>
+      <w:pPr>
+        <w:ind w:left="3600" w:hanging="360"/>
+      </w:pPr>
+      <w:rPr>
+        <w:rFonts w:ascii="Courier New" w:hAnsi="Courier New" w:cs="Courier New" w:hint="default"/>
+      </w:rPr>
+    </w:lvl>
+    <w:lvl w:ilvl="5" w:tplc="04090005" w:tentative="1">
+      <w:start w:val="1"/>
+      <w:numFmt w:val="bullet"/>
+      <w:lvlText w:val=""/>
+      <w:lvlJc w:val="left"/>
+      <w:pPr>
+        <w:ind w:left="4320" w:hanging="360"/>
+      </w:pPr>
+      <w:rPr>
+        <w:rFonts w:ascii="Wingdings" w:hAnsi="Wingdings" w:hint="default"/>
+      </w:rPr>
+    </w:lvl>
+    <w:lvl w:ilvl="6" w:tplc="04090001" w:tentative="1">
+      <w:start w:val="1"/>
+      <w:numFmt w:val="bullet"/>
+      <w:lvlText w:val=""/>
+      <w:lvlJc w:val="left"/>
+      <w:pPr>
+        <w:ind w:left="5040" w:hanging="360"/>
+      </w:pPr>
+      <w:rPr>
+        <w:rFonts w:ascii="Symbol" w:hAnsi="Symbol" w:hint="default"/>
+      </w:rPr>
+    </w:lvl>
+    <w:lvl w:ilvl="7" w:tplc="04090003" w:tentative="1">
+      <w:start w:val="1"/>
+      <w:numFmt w:val="bullet"/>
+      <w:lvlText w:val="o"/>
+      <w:lvlJc w:val="left"/>
+      <w:pPr>
+        <w:ind w:left="5760" w:hanging="360"/>
+      </w:pPr>
+      <w:rPr>
+        <w:rFonts w:ascii="Courier New" w:hAnsi="Courier New" w:cs="Courier New" w:hint="default"/>
+      </w:rPr>
+    </w:lvl>
+    <w:lvl w:ilvl="8" w:tplc="04090005" w:tentative="1">
+      <w:start w:val="1"/>
+      <w:numFmt w:val="bullet"/>
+      <w:lvlText w:val=""/>
+      <w:lvlJc w:val="left"/>
+      <w:pPr>
+        <w:ind w:left="6480" w:hanging="360"/>
+      </w:pPr>
+      <w:rPr>
+        <w:rFonts w:ascii="Wingdings" w:hAnsi="Wingdings" w:hint="default"/>
+      </w:rPr>
+    </w:lvl>
+  </w:abstractNum>
   <w:num w:numId="1" w16cid:durableId="601496847">
     <w:abstractNumId w:val="0"/>
   </w:num>
@@ -739,6 +766,9 @@
   </w:num>
   <w:num w:numId="3" w16cid:durableId="312221602">
     <w:abstractNumId w:val="1"/>
+  </w:num>
+  <w:num w:numId="4" w16cid:durableId="851603840">
+    <w:abstractNumId w:val="3"/>
   </w:num>
 </w:numbering>
 </file>

--- a/User Stories.docx
+++ b/User Stories.docx
@@ -16,7 +16,15 @@
         </w:numPr>
       </w:pPr>
       <w:r>
-        <w:t>Fix UserController Register</w:t>
+        <w:t xml:space="preserve">Fix </w:t>
+      </w:r>
+      <w:proofErr w:type="spellStart"/>
+      <w:r>
+        <w:t>UserController</w:t>
+      </w:r>
+      <w:proofErr w:type="spellEnd"/>
+      <w:r>
+        <w:t xml:space="preserve"> Register</w:t>
       </w:r>
     </w:p>
     <w:p>
@@ -28,10 +36,702 @@
         </w:numPr>
       </w:pPr>
       <w:r>
-        <w:t>It needs to check to see if a user already is registered in the system or not. Right now it’ll throw an error if a user already exists</w:t>
-      </w:r>
+        <w:t xml:space="preserve">It needs to </w:t>
+      </w:r>
+      <w:proofErr w:type="gramStart"/>
+      <w:r>
+        <w:t>check</w:t>
+      </w:r>
+      <w:proofErr w:type="gramEnd"/>
+      <w:r>
+        <w:t xml:space="preserve"> to see if a user already is registered in the system or not. Right </w:t>
+      </w:r>
+      <w:proofErr w:type="gramStart"/>
+      <w:r>
+        <w:t>now</w:t>
+      </w:r>
+      <w:proofErr w:type="gramEnd"/>
+      <w:r>
+        <w:t xml:space="preserve"> it’ll throw an error if a user already exists</w:t>
+      </w:r>
+    </w:p>
+    <w:p>
+      <w:r>
+        <w:t xml:space="preserve">Add task- user must be registered </w:t>
+      </w:r>
+      <w:proofErr w:type="gramStart"/>
+      <w:r>
+        <w:t>first</w:t>
+      </w:r>
+      <w:proofErr w:type="gramEnd"/>
+    </w:p>
+    <w:p>
+      <w:r>
+        <w:t xml:space="preserve">Are you registered and are you assigned to the </w:t>
+      </w:r>
+      <w:proofErr w:type="gramStart"/>
+      <w:r>
+        <w:t>project</w:t>
+      </w:r>
+      <w:proofErr w:type="gramEnd"/>
+    </w:p>
+    <w:p>
+      <w:r>
+        <w:t xml:space="preserve">Then, when you add someone to the project, pull the info and populate assigned first name and assigned last </w:t>
+      </w:r>
+      <w:proofErr w:type="gramStart"/>
+      <w:r>
+        <w:t>name</w:t>
+      </w:r>
+      <w:proofErr w:type="gramEnd"/>
     </w:p>
     <w:p/>
+    <w:p/>
+    <w:p>
+      <w:r>
+        <w:t xml:space="preserve">You should be able to add a task without any users registered. Then later assign tasks. Or do it all at the same time. </w:t>
+      </w:r>
+    </w:p>
+    <w:p/>
+    <w:p/>
+    <w:p>
+      <w:pPr>
+        <w:autoSpaceDE w:val="0"/>
+        <w:autoSpaceDN w:val="0"/>
+        <w:adjustRightInd w:val="0"/>
+        <w:spacing w:after="0" w:line="240" w:lineRule="auto"/>
+        <w:rPr>
+          <w:rFonts w:ascii="Cascadia Mono" w:hAnsi="Cascadia Mono" w:cs="Cascadia Mono"/>
+          <w:color w:val="008000"/>
+          <w:kern w:val="0"/>
+          <w:sz w:val="19"/>
+          <w:szCs w:val="19"/>
+        </w:rPr>
+      </w:pPr>
+      <w:r>
+        <w:rPr>
+          <w:rFonts w:ascii="Cascadia Mono" w:hAnsi="Cascadia Mono" w:cs="Cascadia Mono"/>
+          <w:color w:val="008000"/>
+          <w:kern w:val="0"/>
+          <w:sz w:val="19"/>
+          <w:szCs w:val="19"/>
+        </w:rPr>
+        <w:t xml:space="preserve">/*//checking if the email provided is registered. If it isn't, return not </w:t>
+      </w:r>
+      <w:proofErr w:type="gramStart"/>
+      <w:r>
+        <w:rPr>
+          <w:rFonts w:ascii="Cascadia Mono" w:hAnsi="Cascadia Mono" w:cs="Cascadia Mono"/>
+          <w:color w:val="008000"/>
+          <w:kern w:val="0"/>
+          <w:sz w:val="19"/>
+          <w:szCs w:val="19"/>
+        </w:rPr>
+        <w:t>found</w:t>
+      </w:r>
+      <w:proofErr w:type="gramEnd"/>
+    </w:p>
+    <w:p>
+      <w:pPr>
+        <w:autoSpaceDE w:val="0"/>
+        <w:autoSpaceDN w:val="0"/>
+        <w:adjustRightInd w:val="0"/>
+        <w:spacing w:after="0" w:line="240" w:lineRule="auto"/>
+        <w:rPr>
+          <w:rFonts w:ascii="Cascadia Mono" w:hAnsi="Cascadia Mono" w:cs="Cascadia Mono"/>
+          <w:color w:val="008000"/>
+          <w:kern w:val="0"/>
+          <w:sz w:val="19"/>
+          <w:szCs w:val="19"/>
+        </w:rPr>
+      </w:pPr>
+      <w:r>
+        <w:rPr>
+          <w:rFonts w:ascii="Cascadia Mono" w:hAnsi="Cascadia Mono" w:cs="Cascadia Mono"/>
+          <w:color w:val="008000"/>
+          <w:kern w:val="0"/>
+          <w:sz w:val="19"/>
+          <w:szCs w:val="19"/>
+        </w:rPr>
+        <w:tab/>
+      </w:r>
+      <w:r>
+        <w:rPr>
+          <w:rFonts w:ascii="Cascadia Mono" w:hAnsi="Cascadia Mono" w:cs="Cascadia Mono"/>
+          <w:color w:val="008000"/>
+          <w:kern w:val="0"/>
+          <w:sz w:val="19"/>
+          <w:szCs w:val="19"/>
+        </w:rPr>
+        <w:tab/>
+      </w:r>
+      <w:r>
+        <w:rPr>
+          <w:rFonts w:ascii="Cascadia Mono" w:hAnsi="Cascadia Mono" w:cs="Cascadia Mono"/>
+          <w:color w:val="008000"/>
+          <w:kern w:val="0"/>
+          <w:sz w:val="19"/>
+          <w:szCs w:val="19"/>
+        </w:rPr>
+        <w:tab/>
+        <w:t xml:space="preserve">var </w:t>
+      </w:r>
+      <w:proofErr w:type="spellStart"/>
+      <w:r>
+        <w:rPr>
+          <w:rFonts w:ascii="Cascadia Mono" w:hAnsi="Cascadia Mono" w:cs="Cascadia Mono"/>
+          <w:color w:val="008000"/>
+          <w:kern w:val="0"/>
+          <w:sz w:val="19"/>
+          <w:szCs w:val="19"/>
+        </w:rPr>
+        <w:t>userEmail</w:t>
+      </w:r>
+      <w:proofErr w:type="spellEnd"/>
+      <w:r>
+        <w:rPr>
+          <w:rFonts w:ascii="Cascadia Mono" w:hAnsi="Cascadia Mono" w:cs="Cascadia Mono"/>
+          <w:color w:val="008000"/>
+          <w:kern w:val="0"/>
+          <w:sz w:val="19"/>
+          <w:szCs w:val="19"/>
+        </w:rPr>
+        <w:t xml:space="preserve"> = </w:t>
+      </w:r>
+      <w:proofErr w:type="spellStart"/>
+      <w:proofErr w:type="gramStart"/>
+      <w:r>
+        <w:rPr>
+          <w:rFonts w:ascii="Cascadia Mono" w:hAnsi="Cascadia Mono" w:cs="Cascadia Mono"/>
+          <w:color w:val="008000"/>
+          <w:kern w:val="0"/>
+          <w:sz w:val="19"/>
+          <w:szCs w:val="19"/>
+        </w:rPr>
+        <w:t>dto.AssignedEmail</w:t>
+      </w:r>
+      <w:proofErr w:type="spellEnd"/>
+      <w:proofErr w:type="gramEnd"/>
+      <w:r>
+        <w:rPr>
+          <w:rFonts w:ascii="Cascadia Mono" w:hAnsi="Cascadia Mono" w:cs="Cascadia Mono"/>
+          <w:color w:val="008000"/>
+          <w:kern w:val="0"/>
+          <w:sz w:val="19"/>
+          <w:szCs w:val="19"/>
+        </w:rPr>
+        <w:t>;</w:t>
+      </w:r>
+    </w:p>
+    <w:p>
+      <w:pPr>
+        <w:autoSpaceDE w:val="0"/>
+        <w:autoSpaceDN w:val="0"/>
+        <w:adjustRightInd w:val="0"/>
+        <w:spacing w:after="0" w:line="240" w:lineRule="auto"/>
+        <w:rPr>
+          <w:rFonts w:ascii="Cascadia Mono" w:hAnsi="Cascadia Mono" w:cs="Cascadia Mono"/>
+          <w:color w:val="008000"/>
+          <w:kern w:val="0"/>
+          <w:sz w:val="19"/>
+          <w:szCs w:val="19"/>
+        </w:rPr>
+      </w:pPr>
+    </w:p>
+    <w:p>
+      <w:pPr>
+        <w:autoSpaceDE w:val="0"/>
+        <w:autoSpaceDN w:val="0"/>
+        <w:adjustRightInd w:val="0"/>
+        <w:spacing w:after="0" w:line="240" w:lineRule="auto"/>
+        <w:rPr>
+          <w:rFonts w:ascii="Cascadia Mono" w:hAnsi="Cascadia Mono" w:cs="Cascadia Mono"/>
+          <w:color w:val="008000"/>
+          <w:kern w:val="0"/>
+          <w:sz w:val="19"/>
+          <w:szCs w:val="19"/>
+        </w:rPr>
+      </w:pPr>
+      <w:r>
+        <w:rPr>
+          <w:rFonts w:ascii="Cascadia Mono" w:hAnsi="Cascadia Mono" w:cs="Cascadia Mono"/>
+          <w:color w:val="008000"/>
+          <w:kern w:val="0"/>
+          <w:sz w:val="19"/>
+          <w:szCs w:val="19"/>
+        </w:rPr>
+        <w:tab/>
+      </w:r>
+      <w:r>
+        <w:rPr>
+          <w:rFonts w:ascii="Cascadia Mono" w:hAnsi="Cascadia Mono" w:cs="Cascadia Mono"/>
+          <w:color w:val="008000"/>
+          <w:kern w:val="0"/>
+          <w:sz w:val="19"/>
+          <w:szCs w:val="19"/>
+        </w:rPr>
+        <w:tab/>
+      </w:r>
+      <w:r>
+        <w:rPr>
+          <w:rFonts w:ascii="Cascadia Mono" w:hAnsi="Cascadia Mono" w:cs="Cascadia Mono"/>
+          <w:color w:val="008000"/>
+          <w:kern w:val="0"/>
+          <w:sz w:val="19"/>
+          <w:szCs w:val="19"/>
+        </w:rPr>
+        <w:tab/>
+        <w:t>if (_</w:t>
+      </w:r>
+      <w:proofErr w:type="spellStart"/>
+      <w:proofErr w:type="gramStart"/>
+      <w:r>
+        <w:rPr>
+          <w:rFonts w:ascii="Cascadia Mono" w:hAnsi="Cascadia Mono" w:cs="Cascadia Mono"/>
+          <w:color w:val="008000"/>
+          <w:kern w:val="0"/>
+          <w:sz w:val="19"/>
+          <w:szCs w:val="19"/>
+        </w:rPr>
+        <w:t>entities.Users.SingleOrDefault</w:t>
+      </w:r>
+      <w:proofErr w:type="spellEnd"/>
+      <w:proofErr w:type="gramEnd"/>
+      <w:r>
+        <w:rPr>
+          <w:rFonts w:ascii="Cascadia Mono" w:hAnsi="Cascadia Mono" w:cs="Cascadia Mono"/>
+          <w:color w:val="008000"/>
+          <w:kern w:val="0"/>
+          <w:sz w:val="19"/>
+          <w:szCs w:val="19"/>
+        </w:rPr>
+        <w:t xml:space="preserve">(u =&gt; </w:t>
+      </w:r>
+      <w:proofErr w:type="spellStart"/>
+      <w:r>
+        <w:rPr>
+          <w:rFonts w:ascii="Cascadia Mono" w:hAnsi="Cascadia Mono" w:cs="Cascadia Mono"/>
+          <w:color w:val="008000"/>
+          <w:kern w:val="0"/>
+          <w:sz w:val="19"/>
+          <w:szCs w:val="19"/>
+        </w:rPr>
+        <w:t>u.Email</w:t>
+      </w:r>
+      <w:proofErr w:type="spellEnd"/>
+      <w:r>
+        <w:rPr>
+          <w:rFonts w:ascii="Cascadia Mono" w:hAnsi="Cascadia Mono" w:cs="Cascadia Mono"/>
+          <w:color w:val="008000"/>
+          <w:kern w:val="0"/>
+          <w:sz w:val="19"/>
+          <w:szCs w:val="19"/>
+        </w:rPr>
+        <w:t xml:space="preserve"> == </w:t>
+      </w:r>
+      <w:proofErr w:type="spellStart"/>
+      <w:r>
+        <w:rPr>
+          <w:rFonts w:ascii="Cascadia Mono" w:hAnsi="Cascadia Mono" w:cs="Cascadia Mono"/>
+          <w:color w:val="008000"/>
+          <w:kern w:val="0"/>
+          <w:sz w:val="19"/>
+          <w:szCs w:val="19"/>
+        </w:rPr>
+        <w:t>userEmail</w:t>
+      </w:r>
+      <w:proofErr w:type="spellEnd"/>
+      <w:r>
+        <w:rPr>
+          <w:rFonts w:ascii="Cascadia Mono" w:hAnsi="Cascadia Mono" w:cs="Cascadia Mono"/>
+          <w:color w:val="008000"/>
+          <w:kern w:val="0"/>
+          <w:sz w:val="19"/>
+          <w:szCs w:val="19"/>
+        </w:rPr>
+        <w:t>) == null)</w:t>
+      </w:r>
+    </w:p>
+    <w:p>
+      <w:pPr>
+        <w:autoSpaceDE w:val="0"/>
+        <w:autoSpaceDN w:val="0"/>
+        <w:adjustRightInd w:val="0"/>
+        <w:spacing w:after="0" w:line="240" w:lineRule="auto"/>
+        <w:rPr>
+          <w:rFonts w:ascii="Cascadia Mono" w:hAnsi="Cascadia Mono" w:cs="Cascadia Mono"/>
+          <w:color w:val="000000"/>
+          <w:kern w:val="0"/>
+          <w:sz w:val="19"/>
+          <w:szCs w:val="19"/>
+        </w:rPr>
+      </w:pPr>
+      <w:r>
+        <w:rPr>
+          <w:rFonts w:ascii="Cascadia Mono" w:hAnsi="Cascadia Mono" w:cs="Cascadia Mono"/>
+          <w:color w:val="008000"/>
+          <w:kern w:val="0"/>
+          <w:sz w:val="19"/>
+          <w:szCs w:val="19"/>
+        </w:rPr>
+        <w:tab/>
+      </w:r>
+      <w:r>
+        <w:rPr>
+          <w:rFonts w:ascii="Cascadia Mono" w:hAnsi="Cascadia Mono" w:cs="Cascadia Mono"/>
+          <w:color w:val="008000"/>
+          <w:kern w:val="0"/>
+          <w:sz w:val="19"/>
+          <w:szCs w:val="19"/>
+        </w:rPr>
+        <w:tab/>
+      </w:r>
+      <w:r>
+        <w:rPr>
+          <w:rFonts w:ascii="Cascadia Mono" w:hAnsi="Cascadia Mono" w:cs="Cascadia Mono"/>
+          <w:color w:val="008000"/>
+          <w:kern w:val="0"/>
+          <w:sz w:val="19"/>
+          <w:szCs w:val="19"/>
+        </w:rPr>
+        <w:tab/>
+      </w:r>
+      <w:proofErr w:type="gramStart"/>
+      <w:r>
+        <w:rPr>
+          <w:rFonts w:ascii="Cascadia Mono" w:hAnsi="Cascadia Mono" w:cs="Cascadia Mono"/>
+          <w:color w:val="008000"/>
+          <w:kern w:val="0"/>
+          <w:sz w:val="19"/>
+          <w:szCs w:val="19"/>
+        </w:rPr>
+        <w:t>{ return</w:t>
+      </w:r>
+      <w:proofErr w:type="gramEnd"/>
+      <w:r>
+        <w:rPr>
+          <w:rFonts w:ascii="Cascadia Mono" w:hAnsi="Cascadia Mono" w:cs="Cascadia Mono"/>
+          <w:color w:val="008000"/>
+          <w:kern w:val="0"/>
+          <w:sz w:val="19"/>
+          <w:szCs w:val="19"/>
+        </w:rPr>
+        <w:t xml:space="preserve"> </w:t>
+      </w:r>
+      <w:proofErr w:type="spellStart"/>
+      <w:r>
+        <w:rPr>
+          <w:rFonts w:ascii="Cascadia Mono" w:hAnsi="Cascadia Mono" w:cs="Cascadia Mono"/>
+          <w:color w:val="008000"/>
+          <w:kern w:val="0"/>
+          <w:sz w:val="19"/>
+          <w:szCs w:val="19"/>
+        </w:rPr>
+        <w:t>NotFound</w:t>
+      </w:r>
+      <w:proofErr w:type="spellEnd"/>
+      <w:r>
+        <w:rPr>
+          <w:rFonts w:ascii="Cascadia Mono" w:hAnsi="Cascadia Mono" w:cs="Cascadia Mono"/>
+          <w:color w:val="008000"/>
+          <w:kern w:val="0"/>
+          <w:sz w:val="19"/>
+          <w:szCs w:val="19"/>
+        </w:rPr>
+        <w:t>("A user must be registered before task assignment."); }*/</w:t>
+      </w:r>
+    </w:p>
+    <w:p>
+      <w:pPr>
+        <w:autoSpaceDE w:val="0"/>
+        <w:autoSpaceDN w:val="0"/>
+        <w:adjustRightInd w:val="0"/>
+        <w:spacing w:after="0" w:line="240" w:lineRule="auto"/>
+        <w:rPr>
+          <w:rFonts w:ascii="Cascadia Mono" w:hAnsi="Cascadia Mono" w:cs="Cascadia Mono"/>
+          <w:color w:val="000000"/>
+          <w:kern w:val="0"/>
+          <w:sz w:val="19"/>
+          <w:szCs w:val="19"/>
+        </w:rPr>
+      </w:pPr>
+    </w:p>
+    <w:p>
+      <w:pPr>
+        <w:autoSpaceDE w:val="0"/>
+        <w:autoSpaceDN w:val="0"/>
+        <w:adjustRightInd w:val="0"/>
+        <w:spacing w:after="0" w:line="240" w:lineRule="auto"/>
+        <w:rPr>
+          <w:rFonts w:ascii="Cascadia Mono" w:hAnsi="Cascadia Mono" w:cs="Cascadia Mono"/>
+          <w:color w:val="000000"/>
+          <w:kern w:val="0"/>
+          <w:sz w:val="19"/>
+          <w:szCs w:val="19"/>
+        </w:rPr>
+      </w:pPr>
+      <w:r>
+        <w:rPr>
+          <w:rFonts w:ascii="Cascadia Mono" w:hAnsi="Cascadia Mono" w:cs="Cascadia Mono"/>
+          <w:color w:val="000000"/>
+          <w:kern w:val="0"/>
+          <w:sz w:val="19"/>
+          <w:szCs w:val="19"/>
+        </w:rPr>
+        <w:tab/>
+      </w:r>
+      <w:r>
+        <w:rPr>
+          <w:rFonts w:ascii="Cascadia Mono" w:hAnsi="Cascadia Mono" w:cs="Cascadia Mono"/>
+          <w:color w:val="000000"/>
+          <w:kern w:val="0"/>
+          <w:sz w:val="19"/>
+          <w:szCs w:val="19"/>
+        </w:rPr>
+        <w:tab/>
+      </w:r>
+      <w:r>
+        <w:rPr>
+          <w:rFonts w:ascii="Cascadia Mono" w:hAnsi="Cascadia Mono" w:cs="Cascadia Mono"/>
+          <w:color w:val="000000"/>
+          <w:kern w:val="0"/>
+          <w:sz w:val="19"/>
+          <w:szCs w:val="19"/>
+        </w:rPr>
+        <w:tab/>
+      </w:r>
+      <w:r>
+        <w:rPr>
+          <w:rFonts w:ascii="Cascadia Mono" w:hAnsi="Cascadia Mono" w:cs="Cascadia Mono"/>
+          <w:color w:val="008000"/>
+          <w:kern w:val="0"/>
+          <w:sz w:val="19"/>
+          <w:szCs w:val="19"/>
+        </w:rPr>
+        <w:t>//grabbing all email addresses assigned to current project</w:t>
+      </w:r>
+    </w:p>
+    <w:p>
+      <w:pPr>
+        <w:autoSpaceDE w:val="0"/>
+        <w:autoSpaceDN w:val="0"/>
+        <w:adjustRightInd w:val="0"/>
+        <w:spacing w:after="0" w:line="240" w:lineRule="auto"/>
+        <w:rPr>
+          <w:rFonts w:ascii="Cascadia Mono" w:hAnsi="Cascadia Mono" w:cs="Cascadia Mono"/>
+          <w:color w:val="000000"/>
+          <w:kern w:val="0"/>
+          <w:sz w:val="19"/>
+          <w:szCs w:val="19"/>
+        </w:rPr>
+      </w:pPr>
+      <w:r>
+        <w:rPr>
+          <w:rFonts w:ascii="Cascadia Mono" w:hAnsi="Cascadia Mono" w:cs="Cascadia Mono"/>
+          <w:color w:val="000000"/>
+          <w:kern w:val="0"/>
+          <w:sz w:val="19"/>
+          <w:szCs w:val="19"/>
+        </w:rPr>
+        <w:tab/>
+      </w:r>
+      <w:r>
+        <w:rPr>
+          <w:rFonts w:ascii="Cascadia Mono" w:hAnsi="Cascadia Mono" w:cs="Cascadia Mono"/>
+          <w:color w:val="000000"/>
+          <w:kern w:val="0"/>
+          <w:sz w:val="19"/>
+          <w:szCs w:val="19"/>
+        </w:rPr>
+        <w:tab/>
+      </w:r>
+      <w:r>
+        <w:rPr>
+          <w:rFonts w:ascii="Cascadia Mono" w:hAnsi="Cascadia Mono" w:cs="Cascadia Mono"/>
+          <w:color w:val="000000"/>
+          <w:kern w:val="0"/>
+          <w:sz w:val="19"/>
+          <w:szCs w:val="19"/>
+        </w:rPr>
+        <w:tab/>
+      </w:r>
+      <w:r>
+        <w:rPr>
+          <w:rFonts w:ascii="Cascadia Mono" w:hAnsi="Cascadia Mono" w:cs="Cascadia Mono"/>
+          <w:color w:val="0000FF"/>
+          <w:kern w:val="0"/>
+          <w:sz w:val="19"/>
+          <w:szCs w:val="19"/>
+        </w:rPr>
+        <w:t>var</w:t>
+      </w:r>
+      <w:r>
+        <w:rPr>
+          <w:rFonts w:ascii="Cascadia Mono" w:hAnsi="Cascadia Mono" w:cs="Cascadia Mono"/>
+          <w:color w:val="000000"/>
+          <w:kern w:val="0"/>
+          <w:sz w:val="19"/>
+          <w:szCs w:val="19"/>
+        </w:rPr>
+        <w:t xml:space="preserve"> </w:t>
+      </w:r>
+      <w:proofErr w:type="spellStart"/>
+      <w:r>
+        <w:rPr>
+          <w:rFonts w:ascii="Cascadia Mono" w:hAnsi="Cascadia Mono" w:cs="Cascadia Mono"/>
+          <w:color w:val="000000"/>
+          <w:kern w:val="0"/>
+          <w:sz w:val="19"/>
+          <w:szCs w:val="19"/>
+        </w:rPr>
+        <w:t>emailsAssignedToTask</w:t>
+      </w:r>
+      <w:proofErr w:type="spellEnd"/>
+      <w:r>
+        <w:rPr>
+          <w:rFonts w:ascii="Cascadia Mono" w:hAnsi="Cascadia Mono" w:cs="Cascadia Mono"/>
+          <w:color w:val="000000"/>
+          <w:kern w:val="0"/>
+          <w:sz w:val="19"/>
+          <w:szCs w:val="19"/>
+        </w:rPr>
+        <w:t xml:space="preserve"> = _</w:t>
+      </w:r>
+      <w:proofErr w:type="spellStart"/>
+      <w:proofErr w:type="gramStart"/>
+      <w:r>
+        <w:rPr>
+          <w:rFonts w:ascii="Cascadia Mono" w:hAnsi="Cascadia Mono" w:cs="Cascadia Mono"/>
+          <w:color w:val="000000"/>
+          <w:kern w:val="0"/>
+          <w:sz w:val="19"/>
+          <w:szCs w:val="19"/>
+        </w:rPr>
+        <w:t>entities.Projects.ToArray</w:t>
+      </w:r>
+      <w:proofErr w:type="spellEnd"/>
+      <w:proofErr w:type="gramEnd"/>
+      <w:r>
+        <w:rPr>
+          <w:rFonts w:ascii="Cascadia Mono" w:hAnsi="Cascadia Mono" w:cs="Cascadia Mono"/>
+          <w:color w:val="000000"/>
+          <w:kern w:val="0"/>
+          <w:sz w:val="19"/>
+          <w:szCs w:val="19"/>
+        </w:rPr>
+        <w:t>().</w:t>
+      </w:r>
+      <w:proofErr w:type="spellStart"/>
+      <w:r>
+        <w:rPr>
+          <w:rFonts w:ascii="Cascadia Mono" w:hAnsi="Cascadia Mono" w:cs="Cascadia Mono"/>
+          <w:color w:val="000000"/>
+          <w:kern w:val="0"/>
+          <w:sz w:val="19"/>
+          <w:szCs w:val="19"/>
+        </w:rPr>
+        <w:t>SelectMany</w:t>
+      </w:r>
+      <w:proofErr w:type="spellEnd"/>
+      <w:r>
+        <w:rPr>
+          <w:rFonts w:ascii="Cascadia Mono" w:hAnsi="Cascadia Mono" w:cs="Cascadia Mono"/>
+          <w:color w:val="000000"/>
+          <w:kern w:val="0"/>
+          <w:sz w:val="19"/>
+          <w:szCs w:val="19"/>
+        </w:rPr>
+        <w:t xml:space="preserve">(p =&gt; </w:t>
+      </w:r>
+      <w:proofErr w:type="spellStart"/>
+      <w:r>
+        <w:rPr>
+          <w:rFonts w:ascii="Cascadia Mono" w:hAnsi="Cascadia Mono" w:cs="Cascadia Mono"/>
+          <w:color w:val="000000"/>
+          <w:kern w:val="0"/>
+          <w:sz w:val="19"/>
+          <w:szCs w:val="19"/>
+        </w:rPr>
+        <w:t>p.Users</w:t>
+      </w:r>
+      <w:proofErr w:type="spellEnd"/>
+    </w:p>
+    <w:p>
+      <w:r>
+        <w:rPr>
+          <w:rFonts w:ascii="Cascadia Mono" w:hAnsi="Cascadia Mono" w:cs="Cascadia Mono"/>
+          <w:color w:val="000000"/>
+          <w:kern w:val="0"/>
+          <w:sz w:val="19"/>
+          <w:szCs w:val="19"/>
+        </w:rPr>
+        <w:tab/>
+      </w:r>
+      <w:r>
+        <w:rPr>
+          <w:rFonts w:ascii="Cascadia Mono" w:hAnsi="Cascadia Mono" w:cs="Cascadia Mono"/>
+          <w:color w:val="000000"/>
+          <w:kern w:val="0"/>
+          <w:sz w:val="19"/>
+          <w:szCs w:val="19"/>
+        </w:rPr>
+        <w:tab/>
+      </w:r>
+      <w:r>
+        <w:rPr>
+          <w:rFonts w:ascii="Cascadia Mono" w:hAnsi="Cascadia Mono" w:cs="Cascadia Mono"/>
+          <w:color w:val="000000"/>
+          <w:kern w:val="0"/>
+          <w:sz w:val="19"/>
+          <w:szCs w:val="19"/>
+        </w:rPr>
+        <w:tab/>
+      </w:r>
+      <w:proofErr w:type="gramStart"/>
+      <w:r>
+        <w:rPr>
+          <w:rFonts w:ascii="Cascadia Mono" w:hAnsi="Cascadia Mono" w:cs="Cascadia Mono"/>
+          <w:color w:val="000000"/>
+          <w:kern w:val="0"/>
+          <w:sz w:val="19"/>
+          <w:szCs w:val="19"/>
+        </w:rPr>
+        <w:t>.Select</w:t>
+      </w:r>
+      <w:proofErr w:type="gramEnd"/>
+      <w:r>
+        <w:rPr>
+          <w:rFonts w:ascii="Cascadia Mono" w:hAnsi="Cascadia Mono" w:cs="Cascadia Mono"/>
+          <w:color w:val="000000"/>
+          <w:kern w:val="0"/>
+          <w:sz w:val="19"/>
+          <w:szCs w:val="19"/>
+        </w:rPr>
+        <w:t xml:space="preserve">(u =&gt; </w:t>
+      </w:r>
+      <w:proofErr w:type="spellStart"/>
+      <w:r>
+        <w:rPr>
+          <w:rFonts w:ascii="Cascadia Mono" w:hAnsi="Cascadia Mono" w:cs="Cascadia Mono"/>
+          <w:color w:val="000000"/>
+          <w:kern w:val="0"/>
+          <w:sz w:val="19"/>
+          <w:szCs w:val="19"/>
+        </w:rPr>
+        <w:t>u.Email</w:t>
+      </w:r>
+      <w:proofErr w:type="spellEnd"/>
+      <w:r>
+        <w:rPr>
+          <w:rFonts w:ascii="Cascadia Mono" w:hAnsi="Cascadia Mono" w:cs="Cascadia Mono"/>
+          <w:color w:val="000000"/>
+          <w:kern w:val="0"/>
+          <w:sz w:val="19"/>
+          <w:szCs w:val="19"/>
+        </w:rPr>
+        <w:t>));</w:t>
+      </w:r>
+    </w:p>
     <w:p/>
     <w:p>
       <w:r>
@@ -53,7 +753,23 @@
         </w:numPr>
       </w:pPr>
       <w:r>
-        <w:t xml:space="preserve">Does Tasks.cs need a ProjectId reference??? Refactor if so </w:t>
+        <w:t xml:space="preserve">Does </w:t>
+      </w:r>
+      <w:proofErr w:type="spellStart"/>
+      <w:r>
+        <w:t>Tasks.cs</w:t>
+      </w:r>
+      <w:proofErr w:type="spellEnd"/>
+      <w:r>
+        <w:t xml:space="preserve"> need a </w:t>
+      </w:r>
+      <w:proofErr w:type="spellStart"/>
+      <w:r>
+        <w:t>ProjectId</w:t>
+      </w:r>
+      <w:proofErr w:type="spellEnd"/>
+      <w:r>
+        <w:t xml:space="preserve"> reference??? Refactor if so </w:t>
       </w:r>
     </w:p>
     <w:p>
@@ -65,7 +781,15 @@
         </w:numPr>
       </w:pPr>
       <w:r>
-        <w:t xml:space="preserve">Could I then keep the TasksController? Do I even need it? I’m trying to figure that out. </w:t>
+        <w:t xml:space="preserve">Could I then keep the </w:t>
+      </w:r>
+      <w:proofErr w:type="spellStart"/>
+      <w:r>
+        <w:t>TasksController</w:t>
+      </w:r>
+      <w:proofErr w:type="spellEnd"/>
+      <w:r>
+        <w:t xml:space="preserve">? Do I even need it? I’m trying to figure that out. </w:t>
       </w:r>
     </w:p>
     <w:p>
@@ -77,7 +801,23 @@
         </w:numPr>
       </w:pPr>
       <w:r>
-        <w:t>To Add a task…..yes. I need the TaskController, but Task needs a reference to project… or maybe not?</w:t>
+        <w:t>To Add a task</w:t>
+      </w:r>
+      <w:proofErr w:type="gramStart"/>
+      <w:r>
+        <w:t>…..</w:t>
+      </w:r>
+      <w:proofErr w:type="gramEnd"/>
+      <w:r>
+        <w:t xml:space="preserve">yes. I need the </w:t>
+      </w:r>
+      <w:proofErr w:type="spellStart"/>
+      <w:r>
+        <w:t>TaskController</w:t>
+      </w:r>
+      <w:proofErr w:type="spellEnd"/>
+      <w:r>
+        <w:t>, but Task needs a reference to project… or maybe not?</w:t>
       </w:r>
     </w:p>
     <w:p>
@@ -93,6 +833,7 @@
     <w:p/>
     <w:p>
       <w:r>
+        <w:lastRenderedPageBreak/>
         <w:t>SELECT *</w:t>
       </w:r>
     </w:p>
@@ -103,8 +844,23 @@
     </w:p>
     <w:p>
       <w:r>
-        <w:t>WHERE task.taskId = project.taskId</w:t>
-      </w:r>
+        <w:t xml:space="preserve">WHERE </w:t>
+      </w:r>
+      <w:proofErr w:type="spellStart"/>
+      <w:proofErr w:type="gramStart"/>
+      <w:r>
+        <w:t>task.taskId</w:t>
+      </w:r>
+      <w:proofErr w:type="spellEnd"/>
+      <w:proofErr w:type="gramEnd"/>
+      <w:r>
+        <w:t xml:space="preserve"> = </w:t>
+      </w:r>
+      <w:proofErr w:type="spellStart"/>
+      <w:r>
+        <w:t>project.taskId</w:t>
+      </w:r>
+      <w:proofErr w:type="spellEnd"/>
     </w:p>
     <w:p>
       <w:r>
@@ -117,8 +873,32 @@
         <w:rPr>
           <w:highlight w:val="yellow"/>
         </w:rPr>
-        <w:t>This doesn’t work because Project has a list of tasks. Look at what Booking looks like in ssms</w:t>
-      </w:r>
+        <w:t xml:space="preserve">This doesn’t work because </w:t>
+      </w:r>
+      <w:proofErr w:type="gramStart"/>
+      <w:r>
+        <w:rPr>
+          <w:highlight w:val="yellow"/>
+        </w:rPr>
+        <w:t>Project</w:t>
+      </w:r>
+      <w:proofErr w:type="gramEnd"/>
+      <w:r>
+        <w:rPr>
+          <w:highlight w:val="yellow"/>
+        </w:rPr>
+        <w:t xml:space="preserve"> has a list of tasks. Look at what Booking looks like in </w:t>
+      </w:r>
+      <w:proofErr w:type="spellStart"/>
+      <w:proofErr w:type="gramStart"/>
+      <w:r>
+        <w:rPr>
+          <w:highlight w:val="yellow"/>
+        </w:rPr>
+        <w:t>ssms</w:t>
+      </w:r>
+      <w:proofErr w:type="spellEnd"/>
+      <w:proofErr w:type="gramEnd"/>
     </w:p>
     <w:p/>
     <w:p/>
@@ -142,8 +922,13 @@
         </w:numPr>
       </w:pPr>
       <w:r>
-        <w:t>I want to be able to create a task</w:t>
-      </w:r>
+        <w:t xml:space="preserve">I want to be able to create a </w:t>
+      </w:r>
+      <w:proofErr w:type="gramStart"/>
+      <w:r>
+        <w:t>task</w:t>
+      </w:r>
+      <w:proofErr w:type="gramEnd"/>
     </w:p>
     <w:p>
       <w:pPr>
@@ -154,8 +939,13 @@
         </w:numPr>
       </w:pPr>
       <w:r>
-        <w:t>I want to be able to view my tasks</w:t>
-      </w:r>
+        <w:t xml:space="preserve">I want to be able to view my </w:t>
+      </w:r>
+      <w:proofErr w:type="gramStart"/>
+      <w:r>
+        <w:t>tasks</w:t>
+      </w:r>
+      <w:proofErr w:type="gramEnd"/>
     </w:p>
     <w:p>
       <w:pPr>
@@ -166,8 +956,13 @@
         </w:numPr>
       </w:pPr>
       <w:r>
-        <w:t>I want to be able to mark a task complete and view my completed tasks</w:t>
-      </w:r>
+        <w:t xml:space="preserve">I want to be able to mark a task complete and view my completed </w:t>
+      </w:r>
+      <w:proofErr w:type="gramStart"/>
+      <w:r>
+        <w:t>tasks</w:t>
+      </w:r>
+      <w:proofErr w:type="gramEnd"/>
     </w:p>
     <w:p>
       <w:pPr>
@@ -178,8 +973,13 @@
         </w:numPr>
       </w:pPr>
       <w:r>
-        <w:t>I want to be able to edit details about my task</w:t>
-      </w:r>
+        <w:t xml:space="preserve">I want to be able to edit details about my </w:t>
+      </w:r>
+      <w:proofErr w:type="gramStart"/>
+      <w:r>
+        <w:t>task</w:t>
+      </w:r>
+      <w:proofErr w:type="gramEnd"/>
     </w:p>
     <w:p>
       <w:pPr>
@@ -190,8 +990,13 @@
         </w:numPr>
       </w:pPr>
       <w:r>
-        <w:t>I want to be able to group tasks into larger categories</w:t>
-      </w:r>
+        <w:t xml:space="preserve">I want to be able to group tasks into larger </w:t>
+      </w:r>
+      <w:proofErr w:type="gramStart"/>
+      <w:r>
+        <w:t>categories</w:t>
+      </w:r>
+      <w:proofErr w:type="gramEnd"/>
     </w:p>
     <w:p>
       <w:pPr>
@@ -202,9 +1007,13 @@
         </w:numPr>
       </w:pPr>
       <w:r>
-        <w:lastRenderedPageBreak/>
-        <w:t>Projects. I want to have projects and assign tasks to projects</w:t>
-      </w:r>
+        <w:t xml:space="preserve">Projects. I want to have projects and assign tasks to </w:t>
+      </w:r>
+      <w:proofErr w:type="gramStart"/>
+      <w:r>
+        <w:t>projects</w:t>
+      </w:r>
+      <w:proofErr w:type="gramEnd"/>
     </w:p>
     <w:p>
       <w:pPr>
@@ -215,8 +1024,13 @@
         </w:numPr>
       </w:pPr>
       <w:r>
-        <w:t>I want to view the tasks assigned to my project</w:t>
-      </w:r>
+        <w:t xml:space="preserve">I want to view the tasks assigned to my </w:t>
+      </w:r>
+      <w:proofErr w:type="gramStart"/>
+      <w:r>
+        <w:t>project</w:t>
+      </w:r>
+      <w:proofErr w:type="gramEnd"/>
     </w:p>
     <w:p>
       <w:pPr>
@@ -227,8 +1041,13 @@
         </w:numPr>
       </w:pPr>
       <w:r>
-        <w:t>I want to be able to assign sub-tasks to main tasks</w:t>
-      </w:r>
+        <w:t xml:space="preserve">I want to be able to assign sub-tasks to main </w:t>
+      </w:r>
+      <w:proofErr w:type="gramStart"/>
+      <w:r>
+        <w:t>tasks</w:t>
+      </w:r>
+      <w:proofErr w:type="gramEnd"/>
     </w:p>
     <w:p>
       <w:pPr>
@@ -239,7 +1058,15 @@
         </w:numPr>
       </w:pPr>
       <w:r>
-        <w:t>I want to be able to add a due-date to tasks</w:t>
+        <w:t xml:space="preserve">I want to be able to add a </w:t>
+      </w:r>
+      <w:proofErr w:type="gramStart"/>
+      <w:r>
+        <w:t>due-date</w:t>
+      </w:r>
+      <w:proofErr w:type="gramEnd"/>
+      <w:r>
+        <w:t xml:space="preserve"> to tasks</w:t>
       </w:r>
     </w:p>
     <w:p>
@@ -251,8 +1078,18 @@
         </w:numPr>
       </w:pPr>
       <w:r>
-        <w:t>I want to be able to filter tasks by due date, assigned, etc…..</w:t>
-      </w:r>
+        <w:t xml:space="preserve">I want to be able to filter tasks by due date, assigned, </w:t>
+      </w:r>
+      <w:proofErr w:type="spellStart"/>
+      <w:r>
+        <w:t>etc</w:t>
+      </w:r>
+      <w:proofErr w:type="spellEnd"/>
+      <w:proofErr w:type="gramStart"/>
+      <w:r>
+        <w:t>…..</w:t>
+      </w:r>
+      <w:proofErr w:type="gramEnd"/>
     </w:p>
     <w:p/>
     <w:p/>

--- a/User Stories.docx
+++ b/User Stories.docx
@@ -2,6 +2,81 @@
 <file path=word/document.xml><?xml version="1.0" encoding="utf-8"?>
 <w:document xmlns:wpc="http://schemas.microsoft.com/office/word/2010/wordprocessingCanvas" xmlns:cx="http://schemas.microsoft.com/office/drawing/2014/chartex" xmlns:cx1="http://schemas.microsoft.com/office/drawing/2015/9/8/chartex" xmlns:cx2="http://schemas.microsoft.com/office/drawing/2015/10/21/chartex" xmlns:cx3="http://schemas.microsoft.com/office/drawing/2016/5/9/chartex" xmlns:cx4="http://schemas.microsoft.com/office/drawing/2016/5/10/chartex" xmlns:cx5="http://schemas.microsoft.com/office/drawing/2016/5/11/chartex" xmlns:cx6="http://schemas.microsoft.com/office/drawing/2016/5/12/chartex" xmlns:cx7="http://schemas.microsoft.com/office/drawing/2016/5/13/chartex" xmlns:cx8="http://schemas.microsoft.com/office/drawing/2016/5/14/chartex" xmlns:mc="http://schemas.openxmlformats.org/markup-compatibility/2006" xmlns:aink="http://schemas.microsoft.com/office/drawing/2016/ink" xmlns:am3d="http://schemas.microsoft.com/office/drawing/2017/model3d" xmlns:o="urn:schemas-microsoft-com:office:office" xmlns:oel="http://schemas.microsoft.com/office/2019/extlst" xmlns:r="http://schemas.openxmlformats.org/officeDocument/2006/relationships" xmlns:m="http://schemas.openxmlformats.org/officeDocument/2006/math" xmlns:v="urn:schemas-microsoft-com:vml" xmlns:wp14="http://schemas.microsoft.com/office/word/2010/wordprocessingDrawing" xmlns:wp="http://schemas.openxmlformats.org/drawingml/2006/wordprocessingDrawing" xmlns:w10="urn:schemas-microsoft-com:office:word" xmlns:w="http://schemas.openxmlformats.org/wordprocessingml/2006/main" xmlns:w14="http://schemas.microsoft.com/office/word/2010/wordml" xmlns:w15="http://schemas.microsoft.com/office/word/2012/wordml" xmlns:w16cex="http://schemas.microsoft.com/office/word/2018/wordml/cex" xmlns:w16cid="http://schemas.microsoft.com/office/word/2016/wordml/cid" xmlns:w16="http://schemas.microsoft.com/office/word/2018/wordml" xmlns:w16sdtdh="http://schemas.microsoft.com/office/word/2020/wordml/sdtdatahash" xmlns:w16se="http://schemas.microsoft.com/office/word/2015/wordml/symex" xmlns:wpg="http://schemas.microsoft.com/office/word/2010/wordprocessingGroup" xmlns:wpi="http://schemas.microsoft.com/office/word/2010/wordprocessingInk" xmlns:wne="http://schemas.microsoft.com/office/word/2006/wordml" xmlns:wps="http://schemas.microsoft.com/office/word/2010/wordprocessingShape" mc:Ignorable="w14 w15 w16se w16cid w16 w16cex w16sdtdh wp14">
   <w:body>
+    <w:p>
+      <w:r>
+        <w:t xml:space="preserve">Testing </w:t>
+      </w:r>
+      <w:proofErr w:type="spellStart"/>
+      <w:r>
+        <w:t>ListTasks</w:t>
+      </w:r>
+      <w:proofErr w:type="spellEnd"/>
+      <w:r>
+        <w:t xml:space="preserve"> in user controller:</w:t>
+      </w:r>
+    </w:p>
+    <w:p>
+      <w:pPr>
+        <w:pStyle w:val="ListParagraph"/>
+        <w:numPr>
+          <w:ilvl w:val="0"/>
+          <w:numId w:val="5"/>
+        </w:numPr>
+      </w:pPr>
+      <w:r>
+        <w:t xml:space="preserve">Removed </w:t>
+      </w:r>
+      <w:proofErr w:type="spellStart"/>
+      <w:r>
+        <w:t>firstname</w:t>
+      </w:r>
+      <w:proofErr w:type="spellEnd"/>
+      <w:r>
+        <w:t xml:space="preserve"> and </w:t>
+      </w:r>
+      <w:proofErr w:type="spellStart"/>
+      <w:r>
+        <w:t>lastname</w:t>
+      </w:r>
+      <w:proofErr w:type="spellEnd"/>
+      <w:r>
+        <w:t xml:space="preserve"> from </w:t>
+      </w:r>
+      <w:proofErr w:type="spellStart"/>
+      <w:r>
+        <w:t>tasks.cs</w:t>
+      </w:r>
+      <w:proofErr w:type="spellEnd"/>
+      <w:r>
+        <w:t xml:space="preserve">, only including email </w:t>
+      </w:r>
+    </w:p>
+    <w:p/>
+    <w:p/>
+    <w:p>
+      <w:r>
+        <w:t xml:space="preserve">Figure out the DTOs….should </w:t>
+      </w:r>
+      <w:proofErr w:type="spellStart"/>
+      <w:r>
+        <w:t>tasks.cs</w:t>
+      </w:r>
+      <w:proofErr w:type="spellEnd"/>
+      <w:r>
+        <w:t xml:space="preserve"> have assigned user??? Or should the DTOs have that</w:t>
+      </w:r>
+    </w:p>
+    <w:p>
+      <w:r>
+        <w:t>How do I relate those? Probably just with an email. Get rid of assigned user maybe</w:t>
+      </w:r>
+    </w:p>
+    <w:p>
+      <w:r>
+        <w:t>Then do EF query to relate them together for the HTTPGET</w:t>
+      </w:r>
+    </w:p>
+    <w:p/>
     <w:p>
       <w:r>
         <w:t>To do:</w:t>
@@ -36,60 +111,37 @@
         </w:numPr>
       </w:pPr>
       <w:r>
-        <w:t xml:space="preserve">It needs to </w:t>
-      </w:r>
-      <w:proofErr w:type="gramStart"/>
-      <w:r>
-        <w:t>check</w:t>
-      </w:r>
-      <w:proofErr w:type="gramEnd"/>
-      <w:r>
-        <w:t xml:space="preserve"> to see if a user already is registered in the system or not. Right </w:t>
-      </w:r>
-      <w:proofErr w:type="gramStart"/>
-      <w:r>
-        <w:t>now</w:t>
-      </w:r>
-      <w:proofErr w:type="gramEnd"/>
-      <w:r>
-        <w:t xml:space="preserve"> it’ll throw an error if a user already exists</w:t>
-      </w:r>
-    </w:p>
-    <w:p>
-      <w:r>
-        <w:t xml:space="preserve">Add task- user must be registered </w:t>
-      </w:r>
-      <w:proofErr w:type="gramStart"/>
-      <w:r>
-        <w:t>first</w:t>
-      </w:r>
-      <w:proofErr w:type="gramEnd"/>
-    </w:p>
-    <w:p>
-      <w:r>
-        <w:t xml:space="preserve">Are you registered and are you assigned to the </w:t>
-      </w:r>
-      <w:proofErr w:type="gramStart"/>
-      <w:r>
-        <w:t>project</w:t>
-      </w:r>
-      <w:proofErr w:type="gramEnd"/>
-    </w:p>
-    <w:p>
-      <w:r>
-        <w:t xml:space="preserve">Then, when you add someone to the project, pull the info and populate assigned first name and assigned last </w:t>
-      </w:r>
-      <w:proofErr w:type="gramStart"/>
-      <w:r>
-        <w:t>name</w:t>
-      </w:r>
-      <w:proofErr w:type="gramEnd"/>
+        <w:t>It needs to check to see if a user already is registered in the system or not. Right now it’ll throw an error if a user already exists</w:t>
+      </w:r>
+    </w:p>
+    <w:p>
+      <w:r>
+        <w:t>Add task- user must be registered first</w:t>
+      </w:r>
+    </w:p>
+    <w:p>
+      <w:r>
+        <w:t>Are you registered and are you assigned to the project</w:t>
+      </w:r>
+    </w:p>
+    <w:p>
+      <w:r>
+        <w:t>Then, when you add someone to the project, pull the info and populate assigned first name and assigned last name</w:t>
+      </w:r>
     </w:p>
     <w:p/>
     <w:p/>
     <w:p>
       <w:r>
-        <w:t xml:space="preserve">You should be able to add a task without any users registered. Then later assign tasks. Or do it all at the same time. </w:t>
+        <w:t>You should be able to add a task without any users registered. Then later assign tasks. Or do it all at the same time</w:t>
+      </w:r>
+      <w:r>
+        <w:t>.</w:t>
+      </w:r>
+    </w:p>
+    <w:p>
+      <w:r>
+        <w:t xml:space="preserve">Then you can assign a user later. </w:t>
       </w:r>
     </w:p>
     <w:p/>
@@ -116,20 +168,8 @@
           <w:sz w:val="19"/>
           <w:szCs w:val="19"/>
         </w:rPr>
-        <w:t xml:space="preserve">/*//checking if the email provided is registered. If it isn't, return not </w:t>
-      </w:r>
-      <w:proofErr w:type="gramStart"/>
-      <w:r>
-        <w:rPr>
-          <w:rFonts w:ascii="Cascadia Mono" w:hAnsi="Cascadia Mono" w:cs="Cascadia Mono"/>
-          <w:color w:val="008000"/>
-          <w:kern w:val="0"/>
-          <w:sz w:val="19"/>
-          <w:szCs w:val="19"/>
-        </w:rPr>
-        <w:t>found</w:t>
-      </w:r>
-      <w:proofErr w:type="gramEnd"/>
+        <w:t>/*//checking if the email provided is registered. If it isn't, return not found</w:t>
+      </w:r>
     </w:p>
     <w:p>
       <w:pPr>
@@ -199,7 +239,6 @@
         <w:t xml:space="preserve"> = </w:t>
       </w:r>
       <w:proofErr w:type="spellStart"/>
-      <w:proofErr w:type="gramStart"/>
       <w:r>
         <w:rPr>
           <w:rFonts w:ascii="Cascadia Mono" w:hAnsi="Cascadia Mono" w:cs="Cascadia Mono"/>
@@ -211,7 +250,6 @@
         <w:t>dto.AssignedEmail</w:t>
       </w:r>
       <w:proofErr w:type="spellEnd"/>
-      <w:proofErr w:type="gramEnd"/>
       <w:r>
         <w:rPr>
           <w:rFonts w:ascii="Cascadia Mono" w:hAnsi="Cascadia Mono" w:cs="Cascadia Mono"/>
@@ -284,7 +322,6 @@
         <w:t>if (_</w:t>
       </w:r>
       <w:proofErr w:type="spellStart"/>
-      <w:proofErr w:type="gramStart"/>
       <w:r>
         <w:rPr>
           <w:rFonts w:ascii="Cascadia Mono" w:hAnsi="Cascadia Mono" w:cs="Cascadia Mono"/>
@@ -296,7 +333,6 @@
         <w:t>entities.Users.SingleOrDefault</w:t>
       </w:r>
       <w:proofErr w:type="spellEnd"/>
-      <w:proofErr w:type="gramEnd"/>
       <w:r>
         <w:rPr>
           <w:rFonts w:ascii="Cascadia Mono" w:hAnsi="Cascadia Mono" w:cs="Cascadia Mono"/>
@@ -395,28 +431,7 @@
           <w:szCs w:val="19"/>
         </w:rPr>
         <w:tab/>
-      </w:r>
-      <w:proofErr w:type="gramStart"/>
-      <w:r>
-        <w:rPr>
-          <w:rFonts w:ascii="Cascadia Mono" w:hAnsi="Cascadia Mono" w:cs="Cascadia Mono"/>
-          <w:color w:val="008000"/>
-          <w:kern w:val="0"/>
-          <w:sz w:val="19"/>
-          <w:szCs w:val="19"/>
-        </w:rPr>
-        <w:t>{ return</w:t>
-      </w:r>
-      <w:proofErr w:type="gramEnd"/>
-      <w:r>
-        <w:rPr>
-          <w:rFonts w:ascii="Cascadia Mono" w:hAnsi="Cascadia Mono" w:cs="Cascadia Mono"/>
-          <w:color w:val="008000"/>
-          <w:kern w:val="0"/>
-          <w:sz w:val="19"/>
-          <w:szCs w:val="19"/>
-        </w:rPr>
-        <w:t xml:space="preserve"> </w:t>
+        <w:t xml:space="preserve">{ return </w:t>
       </w:r>
       <w:proofErr w:type="spellStart"/>
       <w:r>
@@ -598,7 +613,6 @@
         <w:t xml:space="preserve"> = _</w:t>
       </w:r>
       <w:proofErr w:type="spellStart"/>
-      <w:proofErr w:type="gramStart"/>
       <w:r>
         <w:rPr>
           <w:rFonts w:ascii="Cascadia Mono" w:hAnsi="Cascadia Mono" w:cs="Cascadia Mono"/>
@@ -610,7 +624,6 @@
         <w:t>entities.Projects.ToArray</w:t>
       </w:r>
       <w:proofErr w:type="spellEnd"/>
-      <w:proofErr w:type="gramEnd"/>
       <w:r>
         <w:rPr>
           <w:rFonts w:ascii="Cascadia Mono" w:hAnsi="Cascadia Mono" w:cs="Cascadia Mono"/>
@@ -686,8 +699,9 @@
           <w:szCs w:val="19"/>
         </w:rPr>
         <w:tab/>
-      </w:r>
-      <w:proofErr w:type="gramStart"/>
+        <w:t xml:space="preserve">.Select(u =&gt; </w:t>
+      </w:r>
+      <w:proofErr w:type="spellStart"/>
       <w:r>
         <w:rPr>
           <w:rFonts w:ascii="Cascadia Mono" w:hAnsi="Cascadia Mono" w:cs="Cascadia Mono"/>
@@ -696,9 +710,9 @@
           <w:sz w:val="19"/>
           <w:szCs w:val="19"/>
         </w:rPr>
-        <w:t>.Select</w:t>
-      </w:r>
-      <w:proofErr w:type="gramEnd"/>
+        <w:t>u.Email</w:t>
+      </w:r>
+      <w:proofErr w:type="spellEnd"/>
       <w:r>
         <w:rPr>
           <w:rFonts w:ascii="Cascadia Mono" w:hAnsi="Cascadia Mono" w:cs="Cascadia Mono"/>
@@ -707,34 +721,13 @@
           <w:sz w:val="19"/>
           <w:szCs w:val="19"/>
         </w:rPr>
-        <w:t xml:space="preserve">(u =&gt; </w:t>
-      </w:r>
-      <w:proofErr w:type="spellStart"/>
-      <w:r>
-        <w:rPr>
-          <w:rFonts w:ascii="Cascadia Mono" w:hAnsi="Cascadia Mono" w:cs="Cascadia Mono"/>
-          <w:color w:val="000000"/>
-          <w:kern w:val="0"/>
-          <w:sz w:val="19"/>
-          <w:szCs w:val="19"/>
-        </w:rPr>
-        <w:t>u.Email</w:t>
-      </w:r>
-      <w:proofErr w:type="spellEnd"/>
-      <w:r>
-        <w:rPr>
-          <w:rFonts w:ascii="Cascadia Mono" w:hAnsi="Cascadia Mono" w:cs="Cascadia Mono"/>
-          <w:color w:val="000000"/>
-          <w:kern w:val="0"/>
-          <w:sz w:val="19"/>
-          <w:szCs w:val="19"/>
-        </w:rPr>
         <w:t>));</w:t>
       </w:r>
     </w:p>
     <w:p/>
     <w:p>
       <w:r>
+        <w:lastRenderedPageBreak/>
         <w:t>3/30/2023</w:t>
       </w:r>
     </w:p>
@@ -801,15 +794,7 @@
         </w:numPr>
       </w:pPr>
       <w:r>
-        <w:t>To Add a task</w:t>
-      </w:r>
-      <w:proofErr w:type="gramStart"/>
-      <w:r>
-        <w:t>…..</w:t>
-      </w:r>
-      <w:proofErr w:type="gramEnd"/>
-      <w:r>
-        <w:t xml:space="preserve">yes. I need the </w:t>
+        <w:t xml:space="preserve">To Add a task…..yes. I need the </w:t>
       </w:r>
       <w:proofErr w:type="spellStart"/>
       <w:r>
@@ -833,7 +818,6 @@
     <w:p/>
     <w:p>
       <w:r>
-        <w:lastRenderedPageBreak/>
         <w:t>SELECT *</w:t>
       </w:r>
     </w:p>
@@ -847,12 +831,10 @@
         <w:t xml:space="preserve">WHERE </w:t>
       </w:r>
       <w:proofErr w:type="spellStart"/>
-      <w:proofErr w:type="gramStart"/>
       <w:r>
         <w:t>task.taskId</w:t>
       </w:r>
       <w:proofErr w:type="spellEnd"/>
-      <w:proofErr w:type="gramEnd"/>
       <w:r>
         <w:t xml:space="preserve"> = </w:t>
       </w:r>
@@ -873,32 +855,16 @@
         <w:rPr>
           <w:highlight w:val="yellow"/>
         </w:rPr>
-        <w:t xml:space="preserve">This doesn’t work because </w:t>
-      </w:r>
-      <w:proofErr w:type="gramStart"/>
+        <w:t xml:space="preserve">This doesn’t work because Project has a list of tasks. Look at what Booking looks like in </w:t>
+      </w:r>
+      <w:proofErr w:type="spellStart"/>
       <w:r>
         <w:rPr>
           <w:highlight w:val="yellow"/>
         </w:rPr>
-        <w:t>Project</w:t>
-      </w:r>
-      <w:proofErr w:type="gramEnd"/>
-      <w:r>
-        <w:rPr>
-          <w:highlight w:val="yellow"/>
-        </w:rPr>
-        <w:t xml:space="preserve"> has a list of tasks. Look at what Booking looks like in </w:t>
-      </w:r>
-      <w:proofErr w:type="spellStart"/>
-      <w:proofErr w:type="gramStart"/>
-      <w:r>
-        <w:rPr>
-          <w:highlight w:val="yellow"/>
-        </w:rPr>
         <w:t>ssms</w:t>
       </w:r>
       <w:proofErr w:type="spellEnd"/>
-      <w:proofErr w:type="gramEnd"/>
     </w:p>
     <w:p/>
     <w:p/>
@@ -922,13 +888,8 @@
         </w:numPr>
       </w:pPr>
       <w:r>
-        <w:t xml:space="preserve">I want to be able to create a </w:t>
-      </w:r>
-      <w:proofErr w:type="gramStart"/>
-      <w:r>
-        <w:t>task</w:t>
-      </w:r>
-      <w:proofErr w:type="gramEnd"/>
+        <w:t>I want to be able to create a task</w:t>
+      </w:r>
     </w:p>
     <w:p>
       <w:pPr>
@@ -939,13 +900,8 @@
         </w:numPr>
       </w:pPr>
       <w:r>
-        <w:t xml:space="preserve">I want to be able to view my </w:t>
-      </w:r>
-      <w:proofErr w:type="gramStart"/>
-      <w:r>
-        <w:t>tasks</w:t>
-      </w:r>
-      <w:proofErr w:type="gramEnd"/>
+        <w:t>I want to be able to view my tasks</w:t>
+      </w:r>
     </w:p>
     <w:p>
       <w:pPr>
@@ -956,13 +912,8 @@
         </w:numPr>
       </w:pPr>
       <w:r>
-        <w:t xml:space="preserve">I want to be able to mark a task complete and view my completed </w:t>
-      </w:r>
-      <w:proofErr w:type="gramStart"/>
-      <w:r>
-        <w:t>tasks</w:t>
-      </w:r>
-      <w:proofErr w:type="gramEnd"/>
+        <w:t>I want to be able to mark a task complete and view my completed tasks</w:t>
+      </w:r>
     </w:p>
     <w:p>
       <w:pPr>
@@ -973,13 +924,8 @@
         </w:numPr>
       </w:pPr>
       <w:r>
-        <w:t xml:space="preserve">I want to be able to edit details about my </w:t>
-      </w:r>
-      <w:proofErr w:type="gramStart"/>
-      <w:r>
-        <w:t>task</w:t>
-      </w:r>
-      <w:proofErr w:type="gramEnd"/>
+        <w:t>I want to be able to edit details about my task</w:t>
+      </w:r>
     </w:p>
     <w:p>
       <w:pPr>
@@ -990,13 +936,8 @@
         </w:numPr>
       </w:pPr>
       <w:r>
-        <w:t xml:space="preserve">I want to be able to group tasks into larger </w:t>
-      </w:r>
-      <w:proofErr w:type="gramStart"/>
-      <w:r>
-        <w:t>categories</w:t>
-      </w:r>
-      <w:proofErr w:type="gramEnd"/>
+        <w:t>I want to be able to group tasks into larger categories</w:t>
+      </w:r>
     </w:p>
     <w:p>
       <w:pPr>
@@ -1007,13 +948,8 @@
         </w:numPr>
       </w:pPr>
       <w:r>
-        <w:t xml:space="preserve">Projects. I want to have projects and assign tasks to </w:t>
-      </w:r>
-      <w:proofErr w:type="gramStart"/>
-      <w:r>
-        <w:t>projects</w:t>
-      </w:r>
-      <w:proofErr w:type="gramEnd"/>
+        <w:t>Projects. I want to have projects and assign tasks to projects</w:t>
+      </w:r>
     </w:p>
     <w:p>
       <w:pPr>
@@ -1024,13 +960,8 @@
         </w:numPr>
       </w:pPr>
       <w:r>
-        <w:t xml:space="preserve">I want to view the tasks assigned to my </w:t>
-      </w:r>
-      <w:proofErr w:type="gramStart"/>
-      <w:r>
-        <w:t>project</w:t>
-      </w:r>
-      <w:proofErr w:type="gramEnd"/>
+        <w:t>I want to view the tasks assigned to my project</w:t>
+      </w:r>
     </w:p>
     <w:p>
       <w:pPr>
@@ -1041,13 +972,8 @@
         </w:numPr>
       </w:pPr>
       <w:r>
-        <w:t xml:space="preserve">I want to be able to assign sub-tasks to main </w:t>
-      </w:r>
-      <w:proofErr w:type="gramStart"/>
-      <w:r>
-        <w:t>tasks</w:t>
-      </w:r>
-      <w:proofErr w:type="gramEnd"/>
+        <w:t>I want to be able to assign sub-tasks to main tasks</w:t>
+      </w:r>
     </w:p>
     <w:p>
       <w:pPr>
@@ -1058,15 +984,7 @@
         </w:numPr>
       </w:pPr>
       <w:r>
-        <w:t xml:space="preserve">I want to be able to add a </w:t>
-      </w:r>
-      <w:proofErr w:type="gramStart"/>
-      <w:r>
-        <w:t>due-date</w:t>
-      </w:r>
-      <w:proofErr w:type="gramEnd"/>
-      <w:r>
-        <w:t xml:space="preserve"> to tasks</w:t>
+        <w:t>I want to be able to add a due-date to tasks</w:t>
       </w:r>
     </w:p>
     <w:p>
@@ -1085,11 +1003,9 @@
         <w:t>etc</w:t>
       </w:r>
       <w:proofErr w:type="spellEnd"/>
-      <w:proofErr w:type="gramStart"/>
       <w:r>
         <w:t>…..</w:t>
       </w:r>
-      <w:proofErr w:type="gramEnd"/>
     </w:p>
     <w:p/>
     <w:p/>
@@ -1394,6 +1310,119 @@
     </w:lvl>
   </w:abstractNum>
   <w:abstractNum w:abstractNumId="2" w15:restartNumberingAfterBreak="0">
+    <w:nsid w:val="39AC2BAE"/>
+    <w:multiLevelType w:val="hybridMultilevel"/>
+    <w:tmpl w:val="F1BC5FA8"/>
+    <w:lvl w:ilvl="0" w:tplc="04090001">
+      <w:start w:val="1"/>
+      <w:numFmt w:val="bullet"/>
+      <w:lvlText w:val=""/>
+      <w:lvlJc w:val="left"/>
+      <w:pPr>
+        <w:ind w:left="720" w:hanging="360"/>
+      </w:pPr>
+      <w:rPr>
+        <w:rFonts w:ascii="Symbol" w:hAnsi="Symbol" w:hint="default"/>
+      </w:rPr>
+    </w:lvl>
+    <w:lvl w:ilvl="1" w:tplc="04090003" w:tentative="1">
+      <w:start w:val="1"/>
+      <w:numFmt w:val="bullet"/>
+      <w:lvlText w:val="o"/>
+      <w:lvlJc w:val="left"/>
+      <w:pPr>
+        <w:ind w:left="1440" w:hanging="360"/>
+      </w:pPr>
+      <w:rPr>
+        <w:rFonts w:ascii="Courier New" w:hAnsi="Courier New" w:cs="Courier New" w:hint="default"/>
+      </w:rPr>
+    </w:lvl>
+    <w:lvl w:ilvl="2" w:tplc="04090005" w:tentative="1">
+      <w:start w:val="1"/>
+      <w:numFmt w:val="bullet"/>
+      <w:lvlText w:val=""/>
+      <w:lvlJc w:val="left"/>
+      <w:pPr>
+        <w:ind w:left="2160" w:hanging="360"/>
+      </w:pPr>
+      <w:rPr>
+        <w:rFonts w:ascii="Wingdings" w:hAnsi="Wingdings" w:hint="default"/>
+      </w:rPr>
+    </w:lvl>
+    <w:lvl w:ilvl="3" w:tplc="04090001" w:tentative="1">
+      <w:start w:val="1"/>
+      <w:numFmt w:val="bullet"/>
+      <w:lvlText w:val=""/>
+      <w:lvlJc w:val="left"/>
+      <w:pPr>
+        <w:ind w:left="2880" w:hanging="360"/>
+      </w:pPr>
+      <w:rPr>
+        <w:rFonts w:ascii="Symbol" w:hAnsi="Symbol" w:hint="default"/>
+      </w:rPr>
+    </w:lvl>
+    <w:lvl w:ilvl="4" w:tplc="04090003" w:tentative="1">
+      <w:start w:val="1"/>
+      <w:numFmt w:val="bullet"/>
+      <w:lvlText w:val="o"/>
+      <w:lvlJc w:val="left"/>
+      <w:pPr>
+        <w:ind w:left="3600" w:hanging="360"/>
+      </w:pPr>
+      <w:rPr>
+        <w:rFonts w:ascii="Courier New" w:hAnsi="Courier New" w:cs="Courier New" w:hint="default"/>
+      </w:rPr>
+    </w:lvl>
+    <w:lvl w:ilvl="5" w:tplc="04090005" w:tentative="1">
+      <w:start w:val="1"/>
+      <w:numFmt w:val="bullet"/>
+      <w:lvlText w:val=""/>
+      <w:lvlJc w:val="left"/>
+      <w:pPr>
+        <w:ind w:left="4320" w:hanging="360"/>
+      </w:pPr>
+      <w:rPr>
+        <w:rFonts w:ascii="Wingdings" w:hAnsi="Wingdings" w:hint="default"/>
+      </w:rPr>
+    </w:lvl>
+    <w:lvl w:ilvl="6" w:tplc="04090001" w:tentative="1">
+      <w:start w:val="1"/>
+      <w:numFmt w:val="bullet"/>
+      <w:lvlText w:val=""/>
+      <w:lvlJc w:val="left"/>
+      <w:pPr>
+        <w:ind w:left="5040" w:hanging="360"/>
+      </w:pPr>
+      <w:rPr>
+        <w:rFonts w:ascii="Symbol" w:hAnsi="Symbol" w:hint="default"/>
+      </w:rPr>
+    </w:lvl>
+    <w:lvl w:ilvl="7" w:tplc="04090003" w:tentative="1">
+      <w:start w:val="1"/>
+      <w:numFmt w:val="bullet"/>
+      <w:lvlText w:val="o"/>
+      <w:lvlJc w:val="left"/>
+      <w:pPr>
+        <w:ind w:left="5760" w:hanging="360"/>
+      </w:pPr>
+      <w:rPr>
+        <w:rFonts w:ascii="Courier New" w:hAnsi="Courier New" w:cs="Courier New" w:hint="default"/>
+      </w:rPr>
+    </w:lvl>
+    <w:lvl w:ilvl="8" w:tplc="04090005" w:tentative="1">
+      <w:start w:val="1"/>
+      <w:numFmt w:val="bullet"/>
+      <w:lvlText w:val=""/>
+      <w:lvlJc w:val="left"/>
+      <w:pPr>
+        <w:ind w:left="6480" w:hanging="360"/>
+      </w:pPr>
+      <w:rPr>
+        <w:rFonts w:ascii="Wingdings" w:hAnsi="Wingdings" w:hint="default"/>
+      </w:rPr>
+    </w:lvl>
+  </w:abstractNum>
+  <w:abstractNum w:abstractNumId="3" w15:restartNumberingAfterBreak="0">
     <w:nsid w:val="5BC2706B"/>
     <w:multiLevelType w:val="hybridMultilevel"/>
     <w:tmpl w:val="0096CADC"/>
@@ -1482,7 +1511,7 @@
       </w:pPr>
     </w:lvl>
   </w:abstractNum>
-  <w:abstractNum w:abstractNumId="3" w15:restartNumberingAfterBreak="0">
+  <w:abstractNum w:abstractNumId="4" w15:restartNumberingAfterBreak="0">
     <w:nsid w:val="7C2F5E4E"/>
     <w:multiLevelType w:val="hybridMultilevel"/>
     <w:tmpl w:val="26C84F52"/>
@@ -1599,13 +1628,16 @@
     <w:abstractNumId w:val="0"/>
   </w:num>
   <w:num w:numId="2" w16cid:durableId="1981298350">
-    <w:abstractNumId w:val="2"/>
+    <w:abstractNumId w:val="3"/>
   </w:num>
   <w:num w:numId="3" w16cid:durableId="312221602">
     <w:abstractNumId w:val="1"/>
   </w:num>
   <w:num w:numId="4" w16cid:durableId="851603840">
-    <w:abstractNumId w:val="3"/>
+    <w:abstractNumId w:val="4"/>
+  </w:num>
+  <w:num w:numId="5" w16cid:durableId="132911753">
+    <w:abstractNumId w:val="2"/>
   </w:num>
 </w:numbering>
 </file>

--- a/User Stories.docx
+++ b/User Stories.docx
@@ -4,13 +4,73 @@
   <w:body>
     <w:p>
       <w:r>
+        <w:t>4/4/2023:</w:t>
+      </w:r>
+    </w:p>
+    <w:p>
+      <w:pPr>
+        <w:pStyle w:val="ListParagraph"/>
+        <w:numPr>
+          <w:ilvl w:val="0"/>
+          <w:numId w:val="8"/>
+        </w:numPr>
+      </w:pPr>
+      <w:r>
+        <w:t>Need to add a GET to TASKS based off projectId. So we can list all the tasks related to a project</w:t>
+      </w:r>
+    </w:p>
+    <w:p>
+      <w:pPr>
+        <w:pStyle w:val="ListParagraph"/>
+        <w:numPr>
+          <w:ilvl w:val="0"/>
+          <w:numId w:val="8"/>
+        </w:numPr>
+      </w:pPr>
+      <w:r>
+        <w:t>Need to be able to edit a project</w:t>
+      </w:r>
+    </w:p>
+    <w:p>
+      <w:pPr>
+        <w:pStyle w:val="ListParagraph"/>
+        <w:numPr>
+          <w:ilvl w:val="0"/>
+          <w:numId w:val="8"/>
+        </w:numPr>
+      </w:pPr>
+      <w:r>
+        <w:t>Delete a project</w:t>
+      </w:r>
+    </w:p>
+    <w:p/>
+    <w:p>
+      <w:r>
+        <w:t>4/3/2023</w:t>
+      </w:r>
+    </w:p>
+    <w:p>
+      <w:pPr>
+        <w:pStyle w:val="ListParagraph"/>
+        <w:numPr>
+          <w:ilvl w:val="0"/>
+          <w:numId w:val="7"/>
+        </w:numPr>
+      </w:pPr>
+      <w:r>
+        <w:t xml:space="preserve">Fix add task. You should be able to add a task to a project without a user assigned, then later assign or remove a user. </w:t>
+      </w:r>
+    </w:p>
+    <w:p/>
+    <w:p/>
+    <w:p/>
+    <w:p>
+      <w:r>
         <w:t xml:space="preserve">Testing </w:t>
       </w:r>
-      <w:proofErr w:type="spellStart"/>
       <w:r>
         <w:t>ListTasks</w:t>
       </w:r>
-      <w:proofErr w:type="spellEnd"/>
       <w:r>
         <w:t xml:space="preserve"> in user controller:</w:t>
       </w:r>
@@ -24,46 +84,14 @@
         </w:numPr>
       </w:pPr>
       <w:r>
-        <w:t xml:space="preserve">Removed </w:t>
-      </w:r>
-      <w:proofErr w:type="spellStart"/>
-      <w:r>
-        <w:t>firstname</w:t>
-      </w:r>
-      <w:proofErr w:type="spellEnd"/>
-      <w:r>
-        <w:t xml:space="preserve"> and </w:t>
-      </w:r>
-      <w:proofErr w:type="spellStart"/>
-      <w:r>
-        <w:t>lastname</w:t>
-      </w:r>
-      <w:proofErr w:type="spellEnd"/>
-      <w:r>
-        <w:t xml:space="preserve"> from </w:t>
-      </w:r>
-      <w:proofErr w:type="spellStart"/>
-      <w:r>
-        <w:t>tasks.cs</w:t>
-      </w:r>
-      <w:proofErr w:type="spellEnd"/>
-      <w:r>
-        <w:t xml:space="preserve">, only including email </w:t>
+        <w:t xml:space="preserve">Removed firstname and lastname from tasks.cs, only including email </w:t>
       </w:r>
     </w:p>
     <w:p/>
     <w:p/>
     <w:p>
       <w:r>
-        <w:t xml:space="preserve">Figure out the DTOs….should </w:t>
-      </w:r>
-      <w:proofErr w:type="spellStart"/>
-      <w:r>
-        <w:t>tasks.cs</w:t>
-      </w:r>
-      <w:proofErr w:type="spellEnd"/>
-      <w:r>
-        <w:t xml:space="preserve"> have assigned user??? Or should the DTOs have that</w:t>
+        <w:t>Figure out the DTOs….should tasks.cs have assigned user??? Or should the DTOs have that</w:t>
       </w:r>
     </w:p>
     <w:p>
@@ -91,15 +119,7 @@
         </w:numPr>
       </w:pPr>
       <w:r>
-        <w:t xml:space="preserve">Fix </w:t>
-      </w:r>
-      <w:proofErr w:type="spellStart"/>
-      <w:r>
-        <w:t>UserController</w:t>
-      </w:r>
-      <w:proofErr w:type="spellEnd"/>
-      <w:r>
-        <w:t xml:space="preserve"> Register</w:t>
+        <w:t>Fix UserController Register</w:t>
       </w:r>
     </w:p>
     <w:p>
@@ -141,6 +161,7 @@
     </w:p>
     <w:p>
       <w:r>
+        <w:lastRenderedPageBreak/>
         <w:t xml:space="preserve">Then you can assign a user later. </w:t>
       </w:r>
     </w:p>
@@ -214,51 +235,7 @@
           <w:szCs w:val="19"/>
         </w:rPr>
         <w:tab/>
-        <w:t xml:space="preserve">var </w:t>
-      </w:r>
-      <w:proofErr w:type="spellStart"/>
-      <w:r>
-        <w:rPr>
-          <w:rFonts w:ascii="Cascadia Mono" w:hAnsi="Cascadia Mono" w:cs="Cascadia Mono"/>
-          <w:color w:val="008000"/>
-          <w:kern w:val="0"/>
-          <w:sz w:val="19"/>
-          <w:szCs w:val="19"/>
-        </w:rPr>
-        <w:t>userEmail</w:t>
-      </w:r>
-      <w:proofErr w:type="spellEnd"/>
-      <w:r>
-        <w:rPr>
-          <w:rFonts w:ascii="Cascadia Mono" w:hAnsi="Cascadia Mono" w:cs="Cascadia Mono"/>
-          <w:color w:val="008000"/>
-          <w:kern w:val="0"/>
-          <w:sz w:val="19"/>
-          <w:szCs w:val="19"/>
-        </w:rPr>
-        <w:t xml:space="preserve"> = </w:t>
-      </w:r>
-      <w:proofErr w:type="spellStart"/>
-      <w:r>
-        <w:rPr>
-          <w:rFonts w:ascii="Cascadia Mono" w:hAnsi="Cascadia Mono" w:cs="Cascadia Mono"/>
-          <w:color w:val="008000"/>
-          <w:kern w:val="0"/>
-          <w:sz w:val="19"/>
-          <w:szCs w:val="19"/>
-        </w:rPr>
-        <w:t>dto.AssignedEmail</w:t>
-      </w:r>
-      <w:proofErr w:type="spellEnd"/>
-      <w:r>
-        <w:rPr>
-          <w:rFonts w:ascii="Cascadia Mono" w:hAnsi="Cascadia Mono" w:cs="Cascadia Mono"/>
-          <w:color w:val="008000"/>
-          <w:kern w:val="0"/>
-          <w:sz w:val="19"/>
-          <w:szCs w:val="19"/>
-        </w:rPr>
-        <w:t>;</w:t>
+        <w:t>var userEmail = dto.AssignedEmail;</w:t>
       </w:r>
     </w:p>
     <w:p>
@@ -319,73 +296,7 @@
           <w:szCs w:val="19"/>
         </w:rPr>
         <w:tab/>
-        <w:t>if (_</w:t>
-      </w:r>
-      <w:proofErr w:type="spellStart"/>
-      <w:r>
-        <w:rPr>
-          <w:rFonts w:ascii="Cascadia Mono" w:hAnsi="Cascadia Mono" w:cs="Cascadia Mono"/>
-          <w:color w:val="008000"/>
-          <w:kern w:val="0"/>
-          <w:sz w:val="19"/>
-          <w:szCs w:val="19"/>
-        </w:rPr>
-        <w:t>entities.Users.SingleOrDefault</w:t>
-      </w:r>
-      <w:proofErr w:type="spellEnd"/>
-      <w:r>
-        <w:rPr>
-          <w:rFonts w:ascii="Cascadia Mono" w:hAnsi="Cascadia Mono" w:cs="Cascadia Mono"/>
-          <w:color w:val="008000"/>
-          <w:kern w:val="0"/>
-          <w:sz w:val="19"/>
-          <w:szCs w:val="19"/>
-        </w:rPr>
-        <w:t xml:space="preserve">(u =&gt; </w:t>
-      </w:r>
-      <w:proofErr w:type="spellStart"/>
-      <w:r>
-        <w:rPr>
-          <w:rFonts w:ascii="Cascadia Mono" w:hAnsi="Cascadia Mono" w:cs="Cascadia Mono"/>
-          <w:color w:val="008000"/>
-          <w:kern w:val="0"/>
-          <w:sz w:val="19"/>
-          <w:szCs w:val="19"/>
-        </w:rPr>
-        <w:t>u.Email</w:t>
-      </w:r>
-      <w:proofErr w:type="spellEnd"/>
-      <w:r>
-        <w:rPr>
-          <w:rFonts w:ascii="Cascadia Mono" w:hAnsi="Cascadia Mono" w:cs="Cascadia Mono"/>
-          <w:color w:val="008000"/>
-          <w:kern w:val="0"/>
-          <w:sz w:val="19"/>
-          <w:szCs w:val="19"/>
-        </w:rPr>
-        <w:t xml:space="preserve"> == </w:t>
-      </w:r>
-      <w:proofErr w:type="spellStart"/>
-      <w:r>
-        <w:rPr>
-          <w:rFonts w:ascii="Cascadia Mono" w:hAnsi="Cascadia Mono" w:cs="Cascadia Mono"/>
-          <w:color w:val="008000"/>
-          <w:kern w:val="0"/>
-          <w:sz w:val="19"/>
-          <w:szCs w:val="19"/>
-        </w:rPr>
-        <w:t>userEmail</w:t>
-      </w:r>
-      <w:proofErr w:type="spellEnd"/>
-      <w:r>
-        <w:rPr>
-          <w:rFonts w:ascii="Cascadia Mono" w:hAnsi="Cascadia Mono" w:cs="Cascadia Mono"/>
-          <w:color w:val="008000"/>
-          <w:kern w:val="0"/>
-          <w:sz w:val="19"/>
-          <w:szCs w:val="19"/>
-        </w:rPr>
-        <w:t>) == null)</w:t>
+        <w:t>if (_entities.Users.SingleOrDefault(u =&gt; u.Email == userEmail) == null)</w:t>
       </w:r>
     </w:p>
     <w:p>
@@ -431,29 +342,7 @@
           <w:szCs w:val="19"/>
         </w:rPr>
         <w:tab/>
-        <w:t xml:space="preserve">{ return </w:t>
-      </w:r>
-      <w:proofErr w:type="spellStart"/>
-      <w:r>
-        <w:rPr>
-          <w:rFonts w:ascii="Cascadia Mono" w:hAnsi="Cascadia Mono" w:cs="Cascadia Mono"/>
-          <w:color w:val="008000"/>
-          <w:kern w:val="0"/>
-          <w:sz w:val="19"/>
-          <w:szCs w:val="19"/>
-        </w:rPr>
-        <w:t>NotFound</w:t>
-      </w:r>
-      <w:proofErr w:type="spellEnd"/>
-      <w:r>
-        <w:rPr>
-          <w:rFonts w:ascii="Cascadia Mono" w:hAnsi="Cascadia Mono" w:cs="Cascadia Mono"/>
-          <w:color w:val="008000"/>
-          <w:kern w:val="0"/>
-          <w:sz w:val="19"/>
-          <w:szCs w:val="19"/>
-        </w:rPr>
-        <w:t>("A user must be registered before task assignment."); }*/</w:t>
+        <w:t>{ return NotFound("A user must be registered before task assignment."); }*/</w:t>
       </w:r>
     </w:p>
     <w:p>
@@ -588,9 +477,10 @@
           <w:sz w:val="19"/>
           <w:szCs w:val="19"/>
         </w:rPr>
-        <w:t xml:space="preserve"> </w:t>
-      </w:r>
-      <w:proofErr w:type="spellStart"/>
+        <w:t xml:space="preserve"> emailsAssignedToTask = _entities.Projects.ToArray().SelectMany(p =&gt; p.Users</w:t>
+      </w:r>
+    </w:p>
+    <w:p>
       <w:r>
         <w:rPr>
           <w:rFonts w:ascii="Cascadia Mono" w:hAnsi="Cascadia Mono" w:cs="Cascadia Mono"/>
@@ -599,9 +489,8 @@
           <w:sz w:val="19"/>
           <w:szCs w:val="19"/>
         </w:rPr>
-        <w:t>emailsAssignedToTask</w:t>
-      </w:r>
-      <w:proofErr w:type="spellEnd"/>
+        <w:tab/>
+      </w:r>
       <w:r>
         <w:rPr>
           <w:rFonts w:ascii="Cascadia Mono" w:hAnsi="Cascadia Mono" w:cs="Cascadia Mono"/>
@@ -610,9 +499,8 @@
           <w:sz w:val="19"/>
           <w:szCs w:val="19"/>
         </w:rPr>
-        <w:t xml:space="preserve"> = _</w:t>
-      </w:r>
-      <w:proofErr w:type="spellStart"/>
+        <w:tab/>
+      </w:r>
       <w:r>
         <w:rPr>
           <w:rFonts w:ascii="Cascadia Mono" w:hAnsi="Cascadia Mono" w:cs="Cascadia Mono"/>
@@ -621,113 +509,13 @@
           <w:sz w:val="19"/>
           <w:szCs w:val="19"/>
         </w:rPr>
-        <w:t>entities.Projects.ToArray</w:t>
-      </w:r>
-      <w:proofErr w:type="spellEnd"/>
-      <w:r>
-        <w:rPr>
-          <w:rFonts w:ascii="Cascadia Mono" w:hAnsi="Cascadia Mono" w:cs="Cascadia Mono"/>
-          <w:color w:val="000000"/>
-          <w:kern w:val="0"/>
-          <w:sz w:val="19"/>
-          <w:szCs w:val="19"/>
-        </w:rPr>
-        <w:t>().</w:t>
-      </w:r>
-      <w:proofErr w:type="spellStart"/>
-      <w:r>
-        <w:rPr>
-          <w:rFonts w:ascii="Cascadia Mono" w:hAnsi="Cascadia Mono" w:cs="Cascadia Mono"/>
-          <w:color w:val="000000"/>
-          <w:kern w:val="0"/>
-          <w:sz w:val="19"/>
-          <w:szCs w:val="19"/>
-        </w:rPr>
-        <w:t>SelectMany</w:t>
-      </w:r>
-      <w:proofErr w:type="spellEnd"/>
-      <w:r>
-        <w:rPr>
-          <w:rFonts w:ascii="Cascadia Mono" w:hAnsi="Cascadia Mono" w:cs="Cascadia Mono"/>
-          <w:color w:val="000000"/>
-          <w:kern w:val="0"/>
-          <w:sz w:val="19"/>
-          <w:szCs w:val="19"/>
-        </w:rPr>
-        <w:t xml:space="preserve">(p =&gt; </w:t>
-      </w:r>
-      <w:proofErr w:type="spellStart"/>
-      <w:r>
-        <w:rPr>
-          <w:rFonts w:ascii="Cascadia Mono" w:hAnsi="Cascadia Mono" w:cs="Cascadia Mono"/>
-          <w:color w:val="000000"/>
-          <w:kern w:val="0"/>
-          <w:sz w:val="19"/>
-          <w:szCs w:val="19"/>
-        </w:rPr>
-        <w:t>p.Users</w:t>
-      </w:r>
-      <w:proofErr w:type="spellEnd"/>
-    </w:p>
-    <w:p>
-      <w:r>
-        <w:rPr>
-          <w:rFonts w:ascii="Cascadia Mono" w:hAnsi="Cascadia Mono" w:cs="Cascadia Mono"/>
-          <w:color w:val="000000"/>
-          <w:kern w:val="0"/>
-          <w:sz w:val="19"/>
-          <w:szCs w:val="19"/>
-        </w:rPr>
         <w:tab/>
-      </w:r>
-      <w:r>
-        <w:rPr>
-          <w:rFonts w:ascii="Cascadia Mono" w:hAnsi="Cascadia Mono" w:cs="Cascadia Mono"/>
-          <w:color w:val="000000"/>
-          <w:kern w:val="0"/>
-          <w:sz w:val="19"/>
-          <w:szCs w:val="19"/>
-        </w:rPr>
-        <w:tab/>
-      </w:r>
-      <w:r>
-        <w:rPr>
-          <w:rFonts w:ascii="Cascadia Mono" w:hAnsi="Cascadia Mono" w:cs="Cascadia Mono"/>
-          <w:color w:val="000000"/>
-          <w:kern w:val="0"/>
-          <w:sz w:val="19"/>
-          <w:szCs w:val="19"/>
-        </w:rPr>
-        <w:tab/>
-        <w:t xml:space="preserve">.Select(u =&gt; </w:t>
-      </w:r>
-      <w:proofErr w:type="spellStart"/>
-      <w:r>
-        <w:rPr>
-          <w:rFonts w:ascii="Cascadia Mono" w:hAnsi="Cascadia Mono" w:cs="Cascadia Mono"/>
-          <w:color w:val="000000"/>
-          <w:kern w:val="0"/>
-          <w:sz w:val="19"/>
-          <w:szCs w:val="19"/>
-        </w:rPr>
-        <w:t>u.Email</w:t>
-      </w:r>
-      <w:proofErr w:type="spellEnd"/>
-      <w:r>
-        <w:rPr>
-          <w:rFonts w:ascii="Cascadia Mono" w:hAnsi="Cascadia Mono" w:cs="Cascadia Mono"/>
-          <w:color w:val="000000"/>
-          <w:kern w:val="0"/>
-          <w:sz w:val="19"/>
-          <w:szCs w:val="19"/>
-        </w:rPr>
-        <w:t>));</w:t>
+        <w:t>.Select(u =&gt; u.Email));</w:t>
       </w:r>
     </w:p>
     <w:p/>
     <w:p>
       <w:r>
-        <w:lastRenderedPageBreak/>
         <w:t>3/30/2023</w:t>
       </w:r>
     </w:p>
@@ -746,23 +534,7 @@
         </w:numPr>
       </w:pPr>
       <w:r>
-        <w:t xml:space="preserve">Does </w:t>
-      </w:r>
-      <w:proofErr w:type="spellStart"/>
-      <w:r>
-        <w:t>Tasks.cs</w:t>
-      </w:r>
-      <w:proofErr w:type="spellEnd"/>
-      <w:r>
-        <w:t xml:space="preserve"> need a </w:t>
-      </w:r>
-      <w:proofErr w:type="spellStart"/>
-      <w:r>
-        <w:t>ProjectId</w:t>
-      </w:r>
-      <w:proofErr w:type="spellEnd"/>
-      <w:r>
-        <w:t xml:space="preserve"> reference??? Refactor if so </w:t>
+        <w:t xml:space="preserve">Does Tasks.cs need a ProjectId reference??? Refactor if so </w:t>
       </w:r>
     </w:p>
     <w:p>
@@ -774,15 +546,7 @@
         </w:numPr>
       </w:pPr>
       <w:r>
-        <w:t xml:space="preserve">Could I then keep the </w:t>
-      </w:r>
-      <w:proofErr w:type="spellStart"/>
-      <w:r>
-        <w:t>TasksController</w:t>
-      </w:r>
-      <w:proofErr w:type="spellEnd"/>
-      <w:r>
-        <w:t xml:space="preserve">? Do I even need it? I’m trying to figure that out. </w:t>
+        <w:t xml:space="preserve">Could I then keep the TasksController? Do I even need it? I’m trying to figure that out. </w:t>
       </w:r>
     </w:p>
     <w:p>
@@ -794,15 +558,7 @@
         </w:numPr>
       </w:pPr>
       <w:r>
-        <w:t xml:space="preserve">To Add a task…..yes. I need the </w:t>
-      </w:r>
-      <w:proofErr w:type="spellStart"/>
-      <w:r>
-        <w:t>TaskController</w:t>
-      </w:r>
-      <w:proofErr w:type="spellEnd"/>
-      <w:r>
-        <w:t>, but Task needs a reference to project… or maybe not?</w:t>
+        <w:t>To Add a task…..yes. I need the TaskController, but Task needs a reference to project… or maybe not?</w:t>
       </w:r>
     </w:p>
     <w:p>
@@ -828,21 +584,8 @@
     </w:p>
     <w:p>
       <w:r>
-        <w:t xml:space="preserve">WHERE </w:t>
-      </w:r>
-      <w:proofErr w:type="spellStart"/>
-      <w:r>
-        <w:t>task.taskId</w:t>
-      </w:r>
-      <w:proofErr w:type="spellEnd"/>
-      <w:r>
-        <w:t xml:space="preserve"> = </w:t>
-      </w:r>
-      <w:proofErr w:type="spellStart"/>
-      <w:r>
-        <w:t>project.taskId</w:t>
-      </w:r>
-      <w:proofErr w:type="spellEnd"/>
+        <w:t>WHERE task.taskId = project.taskId</w:t>
+      </w:r>
     </w:p>
     <w:p>
       <w:r>
@@ -855,22 +598,15 @@
         <w:rPr>
           <w:highlight w:val="yellow"/>
         </w:rPr>
-        <w:t xml:space="preserve">This doesn’t work because Project has a list of tasks. Look at what Booking looks like in </w:t>
-      </w:r>
-      <w:proofErr w:type="spellStart"/>
-      <w:r>
-        <w:rPr>
-          <w:highlight w:val="yellow"/>
-        </w:rPr>
-        <w:t>ssms</w:t>
-      </w:r>
-      <w:proofErr w:type="spellEnd"/>
+        <w:t>This doesn’t work because Project has a list of tasks. Look at what Booking looks like in ssms</w:t>
+      </w:r>
     </w:p>
     <w:p/>
     <w:p/>
     <w:p/>
     <w:p>
       <w:r>
+        <w:lastRenderedPageBreak/>
         <w:t>3/27/2023</w:t>
       </w:r>
     </w:p>
@@ -996,15 +732,7 @@
         </w:numPr>
       </w:pPr>
       <w:r>
-        <w:t xml:space="preserve">I want to be able to filter tasks by due date, assigned, </w:t>
-      </w:r>
-      <w:proofErr w:type="spellStart"/>
-      <w:r>
-        <w:t>etc</w:t>
-      </w:r>
-      <w:proofErr w:type="spellEnd"/>
-      <w:r>
-        <w:t>…..</w:t>
+        <w:t>I want to be able to filter tasks by due date, assigned, etc…..</w:t>
       </w:r>
     </w:p>
     <w:p/>
@@ -1084,6 +812,119 @@
 <file path=word/numbering.xml><?xml version="1.0" encoding="utf-8"?>
 <w:numbering xmlns:wpc="http://schemas.microsoft.com/office/word/2010/wordprocessingCanvas" xmlns:cx="http://schemas.microsoft.com/office/drawing/2014/chartex" xmlns:cx1="http://schemas.microsoft.com/office/drawing/2015/9/8/chartex" xmlns:cx2="http://schemas.microsoft.com/office/drawing/2015/10/21/chartex" xmlns:cx3="http://schemas.microsoft.com/office/drawing/2016/5/9/chartex" xmlns:cx4="http://schemas.microsoft.com/office/drawing/2016/5/10/chartex" xmlns:cx5="http://schemas.microsoft.com/office/drawing/2016/5/11/chartex" xmlns:cx6="http://schemas.microsoft.com/office/drawing/2016/5/12/chartex" xmlns:cx7="http://schemas.microsoft.com/office/drawing/2016/5/13/chartex" xmlns:cx8="http://schemas.microsoft.com/office/drawing/2016/5/14/chartex" xmlns:mc="http://schemas.openxmlformats.org/markup-compatibility/2006" xmlns:aink="http://schemas.microsoft.com/office/drawing/2016/ink" xmlns:am3d="http://schemas.microsoft.com/office/drawing/2017/model3d" xmlns:o="urn:schemas-microsoft-com:office:office" xmlns:oel="http://schemas.microsoft.com/office/2019/extlst" xmlns:r="http://schemas.openxmlformats.org/officeDocument/2006/relationships" xmlns:m="http://schemas.openxmlformats.org/officeDocument/2006/math" xmlns:v="urn:schemas-microsoft-com:vml" xmlns:wp14="http://schemas.microsoft.com/office/word/2010/wordprocessingDrawing" xmlns:wp="http://schemas.openxmlformats.org/drawingml/2006/wordprocessingDrawing" xmlns:w10="urn:schemas-microsoft-com:office:word" xmlns:w="http://schemas.openxmlformats.org/wordprocessingml/2006/main" xmlns:w14="http://schemas.microsoft.com/office/word/2010/wordml" xmlns:w15="http://schemas.microsoft.com/office/word/2012/wordml" xmlns:w16cex="http://schemas.microsoft.com/office/word/2018/wordml/cex" xmlns:w16cid="http://schemas.microsoft.com/office/word/2016/wordml/cid" xmlns:w16="http://schemas.microsoft.com/office/word/2018/wordml" xmlns:w16sdtdh="http://schemas.microsoft.com/office/word/2020/wordml/sdtdatahash" xmlns:w16se="http://schemas.microsoft.com/office/word/2015/wordml/symex" xmlns:wpg="http://schemas.microsoft.com/office/word/2010/wordprocessingGroup" xmlns:wpi="http://schemas.microsoft.com/office/word/2010/wordprocessingInk" xmlns:wne="http://schemas.microsoft.com/office/word/2006/wordml" xmlns:wps="http://schemas.microsoft.com/office/word/2010/wordprocessingShape" mc:Ignorable="w14 w15 w16se w16cid w16 w16cex w16sdtdh wp14">
   <w:abstractNum w:abstractNumId="0" w15:restartNumberingAfterBreak="0">
+    <w:nsid w:val="03A73A64"/>
+    <w:multiLevelType w:val="hybridMultilevel"/>
+    <w:tmpl w:val="82E4EBC8"/>
+    <w:lvl w:ilvl="0" w:tplc="04090001">
+      <w:start w:val="1"/>
+      <w:numFmt w:val="bullet"/>
+      <w:lvlText w:val=""/>
+      <w:lvlJc w:val="left"/>
+      <w:pPr>
+        <w:ind w:left="720" w:hanging="360"/>
+      </w:pPr>
+      <w:rPr>
+        <w:rFonts w:ascii="Symbol" w:hAnsi="Symbol" w:hint="default"/>
+      </w:rPr>
+    </w:lvl>
+    <w:lvl w:ilvl="1" w:tplc="04090003" w:tentative="1">
+      <w:start w:val="1"/>
+      <w:numFmt w:val="bullet"/>
+      <w:lvlText w:val="o"/>
+      <w:lvlJc w:val="left"/>
+      <w:pPr>
+        <w:ind w:left="1440" w:hanging="360"/>
+      </w:pPr>
+      <w:rPr>
+        <w:rFonts w:ascii="Courier New" w:hAnsi="Courier New" w:cs="Courier New" w:hint="default"/>
+      </w:rPr>
+    </w:lvl>
+    <w:lvl w:ilvl="2" w:tplc="04090005" w:tentative="1">
+      <w:start w:val="1"/>
+      <w:numFmt w:val="bullet"/>
+      <w:lvlText w:val=""/>
+      <w:lvlJc w:val="left"/>
+      <w:pPr>
+        <w:ind w:left="2160" w:hanging="360"/>
+      </w:pPr>
+      <w:rPr>
+        <w:rFonts w:ascii="Wingdings" w:hAnsi="Wingdings" w:hint="default"/>
+      </w:rPr>
+    </w:lvl>
+    <w:lvl w:ilvl="3" w:tplc="04090001" w:tentative="1">
+      <w:start w:val="1"/>
+      <w:numFmt w:val="bullet"/>
+      <w:lvlText w:val=""/>
+      <w:lvlJc w:val="left"/>
+      <w:pPr>
+        <w:ind w:left="2880" w:hanging="360"/>
+      </w:pPr>
+      <w:rPr>
+        <w:rFonts w:ascii="Symbol" w:hAnsi="Symbol" w:hint="default"/>
+      </w:rPr>
+    </w:lvl>
+    <w:lvl w:ilvl="4" w:tplc="04090003" w:tentative="1">
+      <w:start w:val="1"/>
+      <w:numFmt w:val="bullet"/>
+      <w:lvlText w:val="o"/>
+      <w:lvlJc w:val="left"/>
+      <w:pPr>
+        <w:ind w:left="3600" w:hanging="360"/>
+      </w:pPr>
+      <w:rPr>
+        <w:rFonts w:ascii="Courier New" w:hAnsi="Courier New" w:cs="Courier New" w:hint="default"/>
+      </w:rPr>
+    </w:lvl>
+    <w:lvl w:ilvl="5" w:tplc="04090005" w:tentative="1">
+      <w:start w:val="1"/>
+      <w:numFmt w:val="bullet"/>
+      <w:lvlText w:val=""/>
+      <w:lvlJc w:val="left"/>
+      <w:pPr>
+        <w:ind w:left="4320" w:hanging="360"/>
+      </w:pPr>
+      <w:rPr>
+        <w:rFonts w:ascii="Wingdings" w:hAnsi="Wingdings" w:hint="default"/>
+      </w:rPr>
+    </w:lvl>
+    <w:lvl w:ilvl="6" w:tplc="04090001" w:tentative="1">
+      <w:start w:val="1"/>
+      <w:numFmt w:val="bullet"/>
+      <w:lvlText w:val=""/>
+      <w:lvlJc w:val="left"/>
+      <w:pPr>
+        <w:ind w:left="5040" w:hanging="360"/>
+      </w:pPr>
+      <w:rPr>
+        <w:rFonts w:ascii="Symbol" w:hAnsi="Symbol" w:hint="default"/>
+      </w:rPr>
+    </w:lvl>
+    <w:lvl w:ilvl="7" w:tplc="04090003" w:tentative="1">
+      <w:start w:val="1"/>
+      <w:numFmt w:val="bullet"/>
+      <w:lvlText w:val="o"/>
+      <w:lvlJc w:val="left"/>
+      <w:pPr>
+        <w:ind w:left="5760" w:hanging="360"/>
+      </w:pPr>
+      <w:rPr>
+        <w:rFonts w:ascii="Courier New" w:hAnsi="Courier New" w:cs="Courier New" w:hint="default"/>
+      </w:rPr>
+    </w:lvl>
+    <w:lvl w:ilvl="8" w:tplc="04090005" w:tentative="1">
+      <w:start w:val="1"/>
+      <w:numFmt w:val="bullet"/>
+      <w:lvlText w:val=""/>
+      <w:lvlJc w:val="left"/>
+      <w:pPr>
+        <w:ind w:left="6480" w:hanging="360"/>
+      </w:pPr>
+      <w:rPr>
+        <w:rFonts w:ascii="Wingdings" w:hAnsi="Wingdings" w:hint="default"/>
+      </w:rPr>
+    </w:lvl>
+  </w:abstractNum>
+  <w:abstractNum w:abstractNumId="1" w15:restartNumberingAfterBreak="0">
     <w:nsid w:val="045E46E2"/>
     <w:multiLevelType w:val="hybridMultilevel"/>
     <w:tmpl w:val="3D5EB6FA"/>
@@ -1196,7 +1037,120 @@
       </w:rPr>
     </w:lvl>
   </w:abstractNum>
-  <w:abstractNum w:abstractNumId="1" w15:restartNumberingAfterBreak="0">
+  <w:abstractNum w:abstractNumId="2" w15:restartNumberingAfterBreak="0">
+    <w:nsid w:val="27661AFC"/>
+    <w:multiLevelType w:val="hybridMultilevel"/>
+    <w:tmpl w:val="F1DAC82C"/>
+    <w:lvl w:ilvl="0" w:tplc="04090001">
+      <w:start w:val="1"/>
+      <w:numFmt w:val="bullet"/>
+      <w:lvlText w:val=""/>
+      <w:lvlJc w:val="left"/>
+      <w:pPr>
+        <w:ind w:left="720" w:hanging="360"/>
+      </w:pPr>
+      <w:rPr>
+        <w:rFonts w:ascii="Symbol" w:hAnsi="Symbol" w:hint="default"/>
+      </w:rPr>
+    </w:lvl>
+    <w:lvl w:ilvl="1" w:tplc="04090003" w:tentative="1">
+      <w:start w:val="1"/>
+      <w:numFmt w:val="bullet"/>
+      <w:lvlText w:val="o"/>
+      <w:lvlJc w:val="left"/>
+      <w:pPr>
+        <w:ind w:left="1440" w:hanging="360"/>
+      </w:pPr>
+      <w:rPr>
+        <w:rFonts w:ascii="Courier New" w:hAnsi="Courier New" w:cs="Courier New" w:hint="default"/>
+      </w:rPr>
+    </w:lvl>
+    <w:lvl w:ilvl="2" w:tplc="04090005" w:tentative="1">
+      <w:start w:val="1"/>
+      <w:numFmt w:val="bullet"/>
+      <w:lvlText w:val=""/>
+      <w:lvlJc w:val="left"/>
+      <w:pPr>
+        <w:ind w:left="2160" w:hanging="360"/>
+      </w:pPr>
+      <w:rPr>
+        <w:rFonts w:ascii="Wingdings" w:hAnsi="Wingdings" w:hint="default"/>
+      </w:rPr>
+    </w:lvl>
+    <w:lvl w:ilvl="3" w:tplc="04090001" w:tentative="1">
+      <w:start w:val="1"/>
+      <w:numFmt w:val="bullet"/>
+      <w:lvlText w:val=""/>
+      <w:lvlJc w:val="left"/>
+      <w:pPr>
+        <w:ind w:left="2880" w:hanging="360"/>
+      </w:pPr>
+      <w:rPr>
+        <w:rFonts w:ascii="Symbol" w:hAnsi="Symbol" w:hint="default"/>
+      </w:rPr>
+    </w:lvl>
+    <w:lvl w:ilvl="4" w:tplc="04090003" w:tentative="1">
+      <w:start w:val="1"/>
+      <w:numFmt w:val="bullet"/>
+      <w:lvlText w:val="o"/>
+      <w:lvlJc w:val="left"/>
+      <w:pPr>
+        <w:ind w:left="3600" w:hanging="360"/>
+      </w:pPr>
+      <w:rPr>
+        <w:rFonts w:ascii="Courier New" w:hAnsi="Courier New" w:cs="Courier New" w:hint="default"/>
+      </w:rPr>
+    </w:lvl>
+    <w:lvl w:ilvl="5" w:tplc="04090005" w:tentative="1">
+      <w:start w:val="1"/>
+      <w:numFmt w:val="bullet"/>
+      <w:lvlText w:val=""/>
+      <w:lvlJc w:val="left"/>
+      <w:pPr>
+        <w:ind w:left="4320" w:hanging="360"/>
+      </w:pPr>
+      <w:rPr>
+        <w:rFonts w:ascii="Wingdings" w:hAnsi="Wingdings" w:hint="default"/>
+      </w:rPr>
+    </w:lvl>
+    <w:lvl w:ilvl="6" w:tplc="04090001" w:tentative="1">
+      <w:start w:val="1"/>
+      <w:numFmt w:val="bullet"/>
+      <w:lvlText w:val=""/>
+      <w:lvlJc w:val="left"/>
+      <w:pPr>
+        <w:ind w:left="5040" w:hanging="360"/>
+      </w:pPr>
+      <w:rPr>
+        <w:rFonts w:ascii="Symbol" w:hAnsi="Symbol" w:hint="default"/>
+      </w:rPr>
+    </w:lvl>
+    <w:lvl w:ilvl="7" w:tplc="04090003" w:tentative="1">
+      <w:start w:val="1"/>
+      <w:numFmt w:val="bullet"/>
+      <w:lvlText w:val="o"/>
+      <w:lvlJc w:val="left"/>
+      <w:pPr>
+        <w:ind w:left="5760" w:hanging="360"/>
+      </w:pPr>
+      <w:rPr>
+        <w:rFonts w:ascii="Courier New" w:hAnsi="Courier New" w:cs="Courier New" w:hint="default"/>
+      </w:rPr>
+    </w:lvl>
+    <w:lvl w:ilvl="8" w:tplc="04090005" w:tentative="1">
+      <w:start w:val="1"/>
+      <w:numFmt w:val="bullet"/>
+      <w:lvlText w:val=""/>
+      <w:lvlJc w:val="left"/>
+      <w:pPr>
+        <w:ind w:left="6480" w:hanging="360"/>
+      </w:pPr>
+      <w:rPr>
+        <w:rFonts w:ascii="Wingdings" w:hAnsi="Wingdings" w:hint="default"/>
+      </w:rPr>
+    </w:lvl>
+  </w:abstractNum>
+  <w:abstractNum w:abstractNumId="3" w15:restartNumberingAfterBreak="0">
     <w:nsid w:val="30224CDA"/>
     <w:multiLevelType w:val="hybridMultilevel"/>
     <w:tmpl w:val="F5509264"/>
@@ -1309,7 +1263,7 @@
       </w:rPr>
     </w:lvl>
   </w:abstractNum>
-  <w:abstractNum w:abstractNumId="2" w15:restartNumberingAfterBreak="0">
+  <w:abstractNum w:abstractNumId="4" w15:restartNumberingAfterBreak="0">
     <w:nsid w:val="39AC2BAE"/>
     <w:multiLevelType w:val="hybridMultilevel"/>
     <w:tmpl w:val="F1BC5FA8"/>
@@ -1422,7 +1376,7 @@
       </w:rPr>
     </w:lvl>
   </w:abstractNum>
-  <w:abstractNum w:abstractNumId="3" w15:restartNumberingAfterBreak="0">
+  <w:abstractNum w:abstractNumId="5" w15:restartNumberingAfterBreak="0">
     <w:nsid w:val="5BC2706B"/>
     <w:multiLevelType w:val="hybridMultilevel"/>
     <w:tmpl w:val="0096CADC"/>
@@ -1511,7 +1465,119 @@
       </w:pPr>
     </w:lvl>
   </w:abstractNum>
-  <w:abstractNum w:abstractNumId="4" w15:restartNumberingAfterBreak="0">
+  <w:abstractNum w:abstractNumId="6" w15:restartNumberingAfterBreak="0">
+    <w:nsid w:val="6F060D08"/>
+    <w:multiLevelType w:val="hybridMultilevel"/>
+    <w:tmpl w:val="352C35EC"/>
+    <w:lvl w:ilvl="0" w:tplc="18ACFE8E">
+      <w:numFmt w:val="bullet"/>
+      <w:lvlText w:val="-"/>
+      <w:lvlJc w:val="left"/>
+      <w:pPr>
+        <w:ind w:left="720" w:hanging="360"/>
+      </w:pPr>
+      <w:rPr>
+        <w:rFonts w:ascii="Calibri" w:eastAsiaTheme="minorHAnsi" w:hAnsi="Calibri" w:cs="Calibri" w:hint="default"/>
+      </w:rPr>
+    </w:lvl>
+    <w:lvl w:ilvl="1" w:tplc="04090003" w:tentative="1">
+      <w:start w:val="1"/>
+      <w:numFmt w:val="bullet"/>
+      <w:lvlText w:val="o"/>
+      <w:lvlJc w:val="left"/>
+      <w:pPr>
+        <w:ind w:left="1440" w:hanging="360"/>
+      </w:pPr>
+      <w:rPr>
+        <w:rFonts w:ascii="Courier New" w:hAnsi="Courier New" w:cs="Courier New" w:hint="default"/>
+      </w:rPr>
+    </w:lvl>
+    <w:lvl w:ilvl="2" w:tplc="04090005" w:tentative="1">
+      <w:start w:val="1"/>
+      <w:numFmt w:val="bullet"/>
+      <w:lvlText w:val=""/>
+      <w:lvlJc w:val="left"/>
+      <w:pPr>
+        <w:ind w:left="2160" w:hanging="360"/>
+      </w:pPr>
+      <w:rPr>
+        <w:rFonts w:ascii="Wingdings" w:hAnsi="Wingdings" w:hint="default"/>
+      </w:rPr>
+    </w:lvl>
+    <w:lvl w:ilvl="3" w:tplc="04090001" w:tentative="1">
+      <w:start w:val="1"/>
+      <w:numFmt w:val="bullet"/>
+      <w:lvlText w:val=""/>
+      <w:lvlJc w:val="left"/>
+      <w:pPr>
+        <w:ind w:left="2880" w:hanging="360"/>
+      </w:pPr>
+      <w:rPr>
+        <w:rFonts w:ascii="Symbol" w:hAnsi="Symbol" w:hint="default"/>
+      </w:rPr>
+    </w:lvl>
+    <w:lvl w:ilvl="4" w:tplc="04090003" w:tentative="1">
+      <w:start w:val="1"/>
+      <w:numFmt w:val="bullet"/>
+      <w:lvlText w:val="o"/>
+      <w:lvlJc w:val="left"/>
+      <w:pPr>
+        <w:ind w:left="3600" w:hanging="360"/>
+      </w:pPr>
+      <w:rPr>
+        <w:rFonts w:ascii="Courier New" w:hAnsi="Courier New" w:cs="Courier New" w:hint="default"/>
+      </w:rPr>
+    </w:lvl>
+    <w:lvl w:ilvl="5" w:tplc="04090005" w:tentative="1">
+      <w:start w:val="1"/>
+      <w:numFmt w:val="bullet"/>
+      <w:lvlText w:val=""/>
+      <w:lvlJc w:val="left"/>
+      <w:pPr>
+        <w:ind w:left="4320" w:hanging="360"/>
+      </w:pPr>
+      <w:rPr>
+        <w:rFonts w:ascii="Wingdings" w:hAnsi="Wingdings" w:hint="default"/>
+      </w:rPr>
+    </w:lvl>
+    <w:lvl w:ilvl="6" w:tplc="04090001" w:tentative="1">
+      <w:start w:val="1"/>
+      <w:numFmt w:val="bullet"/>
+      <w:lvlText w:val=""/>
+      <w:lvlJc w:val="left"/>
+      <w:pPr>
+        <w:ind w:left="5040" w:hanging="360"/>
+      </w:pPr>
+      <w:rPr>
+        <w:rFonts w:ascii="Symbol" w:hAnsi="Symbol" w:hint="default"/>
+      </w:rPr>
+    </w:lvl>
+    <w:lvl w:ilvl="7" w:tplc="04090003" w:tentative="1">
+      <w:start w:val="1"/>
+      <w:numFmt w:val="bullet"/>
+      <w:lvlText w:val="o"/>
+      <w:lvlJc w:val="left"/>
+      <w:pPr>
+        <w:ind w:left="5760" w:hanging="360"/>
+      </w:pPr>
+      <w:rPr>
+        <w:rFonts w:ascii="Courier New" w:hAnsi="Courier New" w:cs="Courier New" w:hint="default"/>
+      </w:rPr>
+    </w:lvl>
+    <w:lvl w:ilvl="8" w:tplc="04090005" w:tentative="1">
+      <w:start w:val="1"/>
+      <w:numFmt w:val="bullet"/>
+      <w:lvlText w:val=""/>
+      <w:lvlJc w:val="left"/>
+      <w:pPr>
+        <w:ind w:left="6480" w:hanging="360"/>
+      </w:pPr>
+      <w:rPr>
+        <w:rFonts w:ascii="Wingdings" w:hAnsi="Wingdings" w:hint="default"/>
+      </w:rPr>
+    </w:lvl>
+  </w:abstractNum>
+  <w:abstractNum w:abstractNumId="7" w15:restartNumberingAfterBreak="0">
     <w:nsid w:val="7C2F5E4E"/>
     <w:multiLevelType w:val="hybridMultilevel"/>
     <w:tmpl w:val="26C84F52"/>
@@ -1625,19 +1691,28 @@
     </w:lvl>
   </w:abstractNum>
   <w:num w:numId="1" w16cid:durableId="601496847">
+    <w:abstractNumId w:val="1"/>
+  </w:num>
+  <w:num w:numId="2" w16cid:durableId="1981298350">
+    <w:abstractNumId w:val="5"/>
+  </w:num>
+  <w:num w:numId="3" w16cid:durableId="312221602">
+    <w:abstractNumId w:val="3"/>
+  </w:num>
+  <w:num w:numId="4" w16cid:durableId="851603840">
+    <w:abstractNumId w:val="7"/>
+  </w:num>
+  <w:num w:numId="5" w16cid:durableId="132911753">
+    <w:abstractNumId w:val="4"/>
+  </w:num>
+  <w:num w:numId="6" w16cid:durableId="1632521074">
+    <w:abstractNumId w:val="2"/>
+  </w:num>
+  <w:num w:numId="7" w16cid:durableId="688143934">
     <w:abstractNumId w:val="0"/>
   </w:num>
-  <w:num w:numId="2" w16cid:durableId="1981298350">
-    <w:abstractNumId w:val="3"/>
-  </w:num>
-  <w:num w:numId="3" w16cid:durableId="312221602">
-    <w:abstractNumId w:val="1"/>
-  </w:num>
-  <w:num w:numId="4" w16cid:durableId="851603840">
-    <w:abstractNumId w:val="4"/>
-  </w:num>
-  <w:num w:numId="5" w16cid:durableId="132911753">
-    <w:abstractNumId w:val="2"/>
+  <w:num w:numId="8" w16cid:durableId="625738047">
+    <w:abstractNumId w:val="6"/>
   </w:num>
 </w:numbering>
 </file>

--- a/User Stories.docx
+++ b/User Stories.docx
@@ -1,7 +1,50 @@
 
 <file path=word/document.xml><?xml version="1.0" encoding="utf-8"?>
-<w:document xmlns:wpc="http://schemas.microsoft.com/office/word/2010/wordprocessingCanvas" xmlns:cx="http://schemas.microsoft.com/office/drawing/2014/chartex" xmlns:cx1="http://schemas.microsoft.com/office/drawing/2015/9/8/chartex" xmlns:cx2="http://schemas.microsoft.com/office/drawing/2015/10/21/chartex" xmlns:cx3="http://schemas.microsoft.com/office/drawing/2016/5/9/chartex" xmlns:cx4="http://schemas.microsoft.com/office/drawing/2016/5/10/chartex" xmlns:cx5="http://schemas.microsoft.com/office/drawing/2016/5/11/chartex" xmlns:cx6="http://schemas.microsoft.com/office/drawing/2016/5/12/chartex" xmlns:cx7="http://schemas.microsoft.com/office/drawing/2016/5/13/chartex" xmlns:cx8="http://schemas.microsoft.com/office/drawing/2016/5/14/chartex" xmlns:mc="http://schemas.openxmlformats.org/markup-compatibility/2006" xmlns:aink="http://schemas.microsoft.com/office/drawing/2016/ink" xmlns:am3d="http://schemas.microsoft.com/office/drawing/2017/model3d" xmlns:o="urn:schemas-microsoft-com:office:office" xmlns:oel="http://schemas.microsoft.com/office/2019/extlst" xmlns:r="http://schemas.openxmlformats.org/officeDocument/2006/relationships" xmlns:m="http://schemas.openxmlformats.org/officeDocument/2006/math" xmlns:v="urn:schemas-microsoft-com:vml" xmlns:wp14="http://schemas.microsoft.com/office/word/2010/wordprocessingDrawing" xmlns:wp="http://schemas.openxmlformats.org/drawingml/2006/wordprocessingDrawing" xmlns:w10="urn:schemas-microsoft-com:office:word" xmlns:w="http://schemas.openxmlformats.org/wordprocessingml/2006/main" xmlns:w14="http://schemas.microsoft.com/office/word/2010/wordml" xmlns:w15="http://schemas.microsoft.com/office/word/2012/wordml" xmlns:w16cex="http://schemas.microsoft.com/office/word/2018/wordml/cex" xmlns:w16cid="http://schemas.microsoft.com/office/word/2016/wordml/cid" xmlns:w16="http://schemas.microsoft.com/office/word/2018/wordml" xmlns:w16sdtdh="http://schemas.microsoft.com/office/word/2020/wordml/sdtdatahash" xmlns:w16se="http://schemas.microsoft.com/office/word/2015/wordml/symex" xmlns:wpg="http://schemas.microsoft.com/office/word/2010/wordprocessingGroup" xmlns:wpi="http://schemas.microsoft.com/office/word/2010/wordprocessingInk" xmlns:wne="http://schemas.microsoft.com/office/word/2006/wordml" xmlns:wps="http://schemas.microsoft.com/office/word/2010/wordprocessingShape" mc:Ignorable="w14 w15 w16se w16cid w16 w16cex w16sdtdh wp14">
+<w:document xmlns:wpc="http://schemas.microsoft.com/office/word/2010/wordprocessingCanvas" xmlns:cx="http://schemas.microsoft.com/office/drawing/2014/chartex" xmlns:cx1="http://schemas.microsoft.com/office/drawing/2015/9/8/chartex" xmlns:cx2="http://schemas.microsoft.com/office/drawing/2015/10/21/chartex" xmlns:cx3="http://schemas.microsoft.com/office/drawing/2016/5/9/chartex" xmlns:cx4="http://schemas.microsoft.com/office/drawing/2016/5/10/chartex" xmlns:cx5="http://schemas.microsoft.com/office/drawing/2016/5/11/chartex" xmlns:cx6="http://schemas.microsoft.com/office/drawing/2016/5/12/chartex" xmlns:cx7="http://schemas.microsoft.com/office/drawing/2016/5/13/chartex" xmlns:cx8="http://schemas.microsoft.com/office/drawing/2016/5/14/chartex" xmlns:mc="http://schemas.openxmlformats.org/markup-compatibility/2006" xmlns:aink="http://schemas.microsoft.com/office/drawing/2016/ink" xmlns:am3d="http://schemas.microsoft.com/office/drawing/2017/model3d" xmlns:o="urn:schemas-microsoft-com:office:office" xmlns:oel="http://schemas.microsoft.com/office/2019/extlst" xmlns:r="http://schemas.openxmlformats.org/officeDocument/2006/relationships" xmlns:m="http://schemas.openxmlformats.org/officeDocument/2006/math" xmlns:v="urn:schemas-microsoft-com:vml" xmlns:wp14="http://schemas.microsoft.com/office/word/2010/wordprocessingDrawing" xmlns:wp="http://schemas.openxmlformats.org/drawingml/2006/wordprocessingDrawing" xmlns:w10="urn:schemas-microsoft-com:office:word" xmlns:w="http://schemas.openxmlformats.org/wordprocessingml/2006/main" xmlns:w14="http://schemas.microsoft.com/office/word/2010/wordml" xmlns:w15="http://schemas.microsoft.com/office/word/2012/wordml" xmlns:w16cex="http://schemas.microsoft.com/office/word/2018/wordml/cex" xmlns:w16cid="http://schemas.microsoft.com/office/word/2016/wordml/cid" xmlns:w16="http://schemas.microsoft.com/office/word/2018/wordml" xmlns:w16du="http://schemas.microsoft.com/office/word/2023/wordml/word16du" xmlns:w16sdtdh="http://schemas.microsoft.com/office/word/2020/wordml/sdtdatahash" xmlns:w16se="http://schemas.microsoft.com/office/word/2015/wordml/symex" xmlns:wpg="http://schemas.microsoft.com/office/word/2010/wordprocessingGroup" xmlns:wpi="http://schemas.microsoft.com/office/word/2010/wordprocessingInk" xmlns:wne="http://schemas.microsoft.com/office/word/2006/wordml" xmlns:wps="http://schemas.microsoft.com/office/word/2010/wordprocessingShape" mc:Ignorable="w14 w15 w16se w16cid w16 w16cex w16sdtdh wp14">
   <w:body>
+    <w:p>
+      <w:r>
+        <w:t>4/7/2023:</w:t>
+      </w:r>
+    </w:p>
+    <w:p>
+      <w:pPr>
+        <w:pStyle w:val="ListParagraph"/>
+        <w:numPr>
+          <w:ilvl w:val="0"/>
+          <w:numId w:val="9"/>
+        </w:numPr>
+      </w:pPr>
+      <w:r>
+        <w:t xml:space="preserve">Created database portion, but now get projects won’t pull assigned users. It’ll pull assigned tasks though </w:t>
+      </w:r>
+    </w:p>
+    <w:p>
+      <w:pPr>
+        <w:pStyle w:val="ListParagraph"/>
+        <w:numPr>
+          <w:ilvl w:val="1"/>
+          <w:numId w:val="9"/>
+        </w:numPr>
+      </w:pPr>
+      <w:r>
+        <w:t>The database reflects it, but the get query doesn’t show it. Why?</w:t>
+      </w:r>
+    </w:p>
+    <w:p>
+      <w:pPr>
+        <w:pStyle w:val="ListParagraph"/>
+        <w:numPr>
+          <w:ilvl w:val="1"/>
+          <w:numId w:val="9"/>
+        </w:numPr>
+      </w:pPr>
+      <w:r>
+        <w:t>A user can only be assigned to one project right now. That’s an error</w:t>
+      </w:r>
+    </w:p>
+    <w:p/>
+    <w:p/>
     <w:p>
       <w:r>
         <w:t>4/4/2023:</w:t>
@@ -141,6 +184,7 @@
     </w:p>
     <w:p>
       <w:r>
+        <w:lastRenderedPageBreak/>
         <w:t>Are you registered and are you assigned to the project</w:t>
       </w:r>
     </w:p>
@@ -161,7 +205,6 @@
     </w:p>
     <w:p>
       <w:r>
-        <w:lastRenderedPageBreak/>
         <w:t xml:space="preserve">Then you can assign a user later. </w:t>
       </w:r>
     </w:p>
@@ -589,6 +632,7 @@
     </w:p>
     <w:p>
       <w:r>
+        <w:lastRenderedPageBreak/>
         <w:t>How do these two relate?</w:t>
       </w:r>
     </w:p>
@@ -606,7 +650,6 @@
     <w:p/>
     <w:p>
       <w:r>
-        <w:lastRenderedPageBreak/>
         <w:t>3/27/2023</w:t>
       </w:r>
     </w:p>
@@ -810,7 +853,7 @@
 </file>
 
 <file path=word/numbering.xml><?xml version="1.0" encoding="utf-8"?>
-<w:numbering xmlns:wpc="http://schemas.microsoft.com/office/word/2010/wordprocessingCanvas" xmlns:cx="http://schemas.microsoft.com/office/drawing/2014/chartex" xmlns:cx1="http://schemas.microsoft.com/office/drawing/2015/9/8/chartex" xmlns:cx2="http://schemas.microsoft.com/office/drawing/2015/10/21/chartex" xmlns:cx3="http://schemas.microsoft.com/office/drawing/2016/5/9/chartex" xmlns:cx4="http://schemas.microsoft.com/office/drawing/2016/5/10/chartex" xmlns:cx5="http://schemas.microsoft.com/office/drawing/2016/5/11/chartex" xmlns:cx6="http://schemas.microsoft.com/office/drawing/2016/5/12/chartex" xmlns:cx7="http://schemas.microsoft.com/office/drawing/2016/5/13/chartex" xmlns:cx8="http://schemas.microsoft.com/office/drawing/2016/5/14/chartex" xmlns:mc="http://schemas.openxmlformats.org/markup-compatibility/2006" xmlns:aink="http://schemas.microsoft.com/office/drawing/2016/ink" xmlns:am3d="http://schemas.microsoft.com/office/drawing/2017/model3d" xmlns:o="urn:schemas-microsoft-com:office:office" xmlns:oel="http://schemas.microsoft.com/office/2019/extlst" xmlns:r="http://schemas.openxmlformats.org/officeDocument/2006/relationships" xmlns:m="http://schemas.openxmlformats.org/officeDocument/2006/math" xmlns:v="urn:schemas-microsoft-com:vml" xmlns:wp14="http://schemas.microsoft.com/office/word/2010/wordprocessingDrawing" xmlns:wp="http://schemas.openxmlformats.org/drawingml/2006/wordprocessingDrawing" xmlns:w10="urn:schemas-microsoft-com:office:word" xmlns:w="http://schemas.openxmlformats.org/wordprocessingml/2006/main" xmlns:w14="http://schemas.microsoft.com/office/word/2010/wordml" xmlns:w15="http://schemas.microsoft.com/office/word/2012/wordml" xmlns:w16cex="http://schemas.microsoft.com/office/word/2018/wordml/cex" xmlns:w16cid="http://schemas.microsoft.com/office/word/2016/wordml/cid" xmlns:w16="http://schemas.microsoft.com/office/word/2018/wordml" xmlns:w16sdtdh="http://schemas.microsoft.com/office/word/2020/wordml/sdtdatahash" xmlns:w16se="http://schemas.microsoft.com/office/word/2015/wordml/symex" xmlns:wpg="http://schemas.microsoft.com/office/word/2010/wordprocessingGroup" xmlns:wpi="http://schemas.microsoft.com/office/word/2010/wordprocessingInk" xmlns:wne="http://schemas.microsoft.com/office/word/2006/wordml" xmlns:wps="http://schemas.microsoft.com/office/word/2010/wordprocessingShape" mc:Ignorable="w14 w15 w16se w16cid w16 w16cex w16sdtdh wp14">
+<w:numbering xmlns:wpc="http://schemas.microsoft.com/office/word/2010/wordprocessingCanvas" xmlns:cx="http://schemas.microsoft.com/office/drawing/2014/chartex" xmlns:cx1="http://schemas.microsoft.com/office/drawing/2015/9/8/chartex" xmlns:cx2="http://schemas.microsoft.com/office/drawing/2015/10/21/chartex" xmlns:cx3="http://schemas.microsoft.com/office/drawing/2016/5/9/chartex" xmlns:cx4="http://schemas.microsoft.com/office/drawing/2016/5/10/chartex" xmlns:cx5="http://schemas.microsoft.com/office/drawing/2016/5/11/chartex" xmlns:cx6="http://schemas.microsoft.com/office/drawing/2016/5/12/chartex" xmlns:cx7="http://schemas.microsoft.com/office/drawing/2016/5/13/chartex" xmlns:cx8="http://schemas.microsoft.com/office/drawing/2016/5/14/chartex" xmlns:mc="http://schemas.openxmlformats.org/markup-compatibility/2006" xmlns:aink="http://schemas.microsoft.com/office/drawing/2016/ink" xmlns:am3d="http://schemas.microsoft.com/office/drawing/2017/model3d" xmlns:o="urn:schemas-microsoft-com:office:office" xmlns:oel="http://schemas.microsoft.com/office/2019/extlst" xmlns:r="http://schemas.openxmlformats.org/officeDocument/2006/relationships" xmlns:m="http://schemas.openxmlformats.org/officeDocument/2006/math" xmlns:v="urn:schemas-microsoft-com:vml" xmlns:wp14="http://schemas.microsoft.com/office/word/2010/wordprocessingDrawing" xmlns:wp="http://schemas.openxmlformats.org/drawingml/2006/wordprocessingDrawing" xmlns:w10="urn:schemas-microsoft-com:office:word" xmlns:w="http://schemas.openxmlformats.org/wordprocessingml/2006/main" xmlns:w14="http://schemas.microsoft.com/office/word/2010/wordml" xmlns:w15="http://schemas.microsoft.com/office/word/2012/wordml" xmlns:w16cex="http://schemas.microsoft.com/office/word/2018/wordml/cex" xmlns:w16cid="http://schemas.microsoft.com/office/word/2016/wordml/cid" xmlns:w16="http://schemas.microsoft.com/office/word/2018/wordml" xmlns:w16du="http://schemas.microsoft.com/office/word/2023/wordml/word16du" xmlns:w16sdtdh="http://schemas.microsoft.com/office/word/2020/wordml/sdtdatahash" xmlns:w16se="http://schemas.microsoft.com/office/word/2015/wordml/symex" xmlns:wpg="http://schemas.microsoft.com/office/word/2010/wordprocessingGroup" xmlns:wpi="http://schemas.microsoft.com/office/word/2010/wordprocessingInk" xmlns:wne="http://schemas.microsoft.com/office/word/2006/wordml" xmlns:wps="http://schemas.microsoft.com/office/word/2010/wordprocessingShape" mc:Ignorable="w14 w15 w16se w16cid w16 w16cex w16sdtdh wp14">
   <w:abstractNum w:abstractNumId="0" w15:restartNumberingAfterBreak="0">
     <w:nsid w:val="03A73A64"/>
     <w:multiLevelType w:val="hybridMultilevel"/>
@@ -1151,6 +1194,119 @@
     </w:lvl>
   </w:abstractNum>
   <w:abstractNum w:abstractNumId="3" w15:restartNumberingAfterBreak="0">
+    <w:nsid w:val="29AF4AB1"/>
+    <w:multiLevelType w:val="hybridMultilevel"/>
+    <w:tmpl w:val="61BCC144"/>
+    <w:lvl w:ilvl="0" w:tplc="04090001">
+      <w:start w:val="1"/>
+      <w:numFmt w:val="bullet"/>
+      <w:lvlText w:val=""/>
+      <w:lvlJc w:val="left"/>
+      <w:pPr>
+        <w:ind w:left="720" w:hanging="360"/>
+      </w:pPr>
+      <w:rPr>
+        <w:rFonts w:ascii="Symbol" w:hAnsi="Symbol" w:hint="default"/>
+      </w:rPr>
+    </w:lvl>
+    <w:lvl w:ilvl="1" w:tplc="04090003">
+      <w:start w:val="1"/>
+      <w:numFmt w:val="bullet"/>
+      <w:lvlText w:val="o"/>
+      <w:lvlJc w:val="left"/>
+      <w:pPr>
+        <w:ind w:left="1440" w:hanging="360"/>
+      </w:pPr>
+      <w:rPr>
+        <w:rFonts w:ascii="Courier New" w:hAnsi="Courier New" w:cs="Courier New" w:hint="default"/>
+      </w:rPr>
+    </w:lvl>
+    <w:lvl w:ilvl="2" w:tplc="04090005" w:tentative="1">
+      <w:start w:val="1"/>
+      <w:numFmt w:val="bullet"/>
+      <w:lvlText w:val=""/>
+      <w:lvlJc w:val="left"/>
+      <w:pPr>
+        <w:ind w:left="2160" w:hanging="360"/>
+      </w:pPr>
+      <w:rPr>
+        <w:rFonts w:ascii="Wingdings" w:hAnsi="Wingdings" w:hint="default"/>
+      </w:rPr>
+    </w:lvl>
+    <w:lvl w:ilvl="3" w:tplc="04090001" w:tentative="1">
+      <w:start w:val="1"/>
+      <w:numFmt w:val="bullet"/>
+      <w:lvlText w:val=""/>
+      <w:lvlJc w:val="left"/>
+      <w:pPr>
+        <w:ind w:left="2880" w:hanging="360"/>
+      </w:pPr>
+      <w:rPr>
+        <w:rFonts w:ascii="Symbol" w:hAnsi="Symbol" w:hint="default"/>
+      </w:rPr>
+    </w:lvl>
+    <w:lvl w:ilvl="4" w:tplc="04090003" w:tentative="1">
+      <w:start w:val="1"/>
+      <w:numFmt w:val="bullet"/>
+      <w:lvlText w:val="o"/>
+      <w:lvlJc w:val="left"/>
+      <w:pPr>
+        <w:ind w:left="3600" w:hanging="360"/>
+      </w:pPr>
+      <w:rPr>
+        <w:rFonts w:ascii="Courier New" w:hAnsi="Courier New" w:cs="Courier New" w:hint="default"/>
+      </w:rPr>
+    </w:lvl>
+    <w:lvl w:ilvl="5" w:tplc="04090005" w:tentative="1">
+      <w:start w:val="1"/>
+      <w:numFmt w:val="bullet"/>
+      <w:lvlText w:val=""/>
+      <w:lvlJc w:val="left"/>
+      <w:pPr>
+        <w:ind w:left="4320" w:hanging="360"/>
+      </w:pPr>
+      <w:rPr>
+        <w:rFonts w:ascii="Wingdings" w:hAnsi="Wingdings" w:hint="default"/>
+      </w:rPr>
+    </w:lvl>
+    <w:lvl w:ilvl="6" w:tplc="04090001" w:tentative="1">
+      <w:start w:val="1"/>
+      <w:numFmt w:val="bullet"/>
+      <w:lvlText w:val=""/>
+      <w:lvlJc w:val="left"/>
+      <w:pPr>
+        <w:ind w:left="5040" w:hanging="360"/>
+      </w:pPr>
+      <w:rPr>
+        <w:rFonts w:ascii="Symbol" w:hAnsi="Symbol" w:hint="default"/>
+      </w:rPr>
+    </w:lvl>
+    <w:lvl w:ilvl="7" w:tplc="04090003" w:tentative="1">
+      <w:start w:val="1"/>
+      <w:numFmt w:val="bullet"/>
+      <w:lvlText w:val="o"/>
+      <w:lvlJc w:val="left"/>
+      <w:pPr>
+        <w:ind w:left="5760" w:hanging="360"/>
+      </w:pPr>
+      <w:rPr>
+        <w:rFonts w:ascii="Courier New" w:hAnsi="Courier New" w:cs="Courier New" w:hint="default"/>
+      </w:rPr>
+    </w:lvl>
+    <w:lvl w:ilvl="8" w:tplc="04090005" w:tentative="1">
+      <w:start w:val="1"/>
+      <w:numFmt w:val="bullet"/>
+      <w:lvlText w:val=""/>
+      <w:lvlJc w:val="left"/>
+      <w:pPr>
+        <w:ind w:left="6480" w:hanging="360"/>
+      </w:pPr>
+      <w:rPr>
+        <w:rFonts w:ascii="Wingdings" w:hAnsi="Wingdings" w:hint="default"/>
+      </w:rPr>
+    </w:lvl>
+  </w:abstractNum>
+  <w:abstractNum w:abstractNumId="4" w15:restartNumberingAfterBreak="0">
     <w:nsid w:val="30224CDA"/>
     <w:multiLevelType w:val="hybridMultilevel"/>
     <w:tmpl w:val="F5509264"/>
@@ -1263,7 +1419,7 @@
       </w:rPr>
     </w:lvl>
   </w:abstractNum>
-  <w:abstractNum w:abstractNumId="4" w15:restartNumberingAfterBreak="0">
+  <w:abstractNum w:abstractNumId="5" w15:restartNumberingAfterBreak="0">
     <w:nsid w:val="39AC2BAE"/>
     <w:multiLevelType w:val="hybridMultilevel"/>
     <w:tmpl w:val="F1BC5FA8"/>
@@ -1376,7 +1532,7 @@
       </w:rPr>
     </w:lvl>
   </w:abstractNum>
-  <w:abstractNum w:abstractNumId="5" w15:restartNumberingAfterBreak="0">
+  <w:abstractNum w:abstractNumId="6" w15:restartNumberingAfterBreak="0">
     <w:nsid w:val="5BC2706B"/>
     <w:multiLevelType w:val="hybridMultilevel"/>
     <w:tmpl w:val="0096CADC"/>
@@ -1465,7 +1621,7 @@
       </w:pPr>
     </w:lvl>
   </w:abstractNum>
-  <w:abstractNum w:abstractNumId="6" w15:restartNumberingAfterBreak="0">
+  <w:abstractNum w:abstractNumId="7" w15:restartNumberingAfterBreak="0">
     <w:nsid w:val="6F060D08"/>
     <w:multiLevelType w:val="hybridMultilevel"/>
     <w:tmpl w:val="352C35EC"/>
@@ -1577,7 +1733,7 @@
       </w:rPr>
     </w:lvl>
   </w:abstractNum>
-  <w:abstractNum w:abstractNumId="7" w15:restartNumberingAfterBreak="0">
+  <w:abstractNum w:abstractNumId="8" w15:restartNumberingAfterBreak="0">
     <w:nsid w:val="7C2F5E4E"/>
     <w:multiLevelType w:val="hybridMultilevel"/>
     <w:tmpl w:val="26C84F52"/>
@@ -1694,16 +1850,16 @@
     <w:abstractNumId w:val="1"/>
   </w:num>
   <w:num w:numId="2" w16cid:durableId="1981298350">
-    <w:abstractNumId w:val="5"/>
+    <w:abstractNumId w:val="6"/>
   </w:num>
   <w:num w:numId="3" w16cid:durableId="312221602">
-    <w:abstractNumId w:val="3"/>
+    <w:abstractNumId w:val="4"/>
   </w:num>
   <w:num w:numId="4" w16cid:durableId="851603840">
-    <w:abstractNumId w:val="7"/>
+    <w:abstractNumId w:val="8"/>
   </w:num>
   <w:num w:numId="5" w16cid:durableId="132911753">
-    <w:abstractNumId w:val="4"/>
+    <w:abstractNumId w:val="5"/>
   </w:num>
   <w:num w:numId="6" w16cid:durableId="1632521074">
     <w:abstractNumId w:val="2"/>
@@ -1712,7 +1868,10 @@
     <w:abstractNumId w:val="0"/>
   </w:num>
   <w:num w:numId="8" w16cid:durableId="625738047">
-    <w:abstractNumId w:val="6"/>
+    <w:abstractNumId w:val="7"/>
+  </w:num>
+  <w:num w:numId="9" w16cid:durableId="882671231">
+    <w:abstractNumId w:val="3"/>
   </w:num>
 </w:numbering>
 </file>

--- a/User Stories.docx
+++ b/User Stories.docx
@@ -7,6 +7,35 @@
         <w:t>4/12/2023</w:t>
       </w:r>
     </w:p>
+    <w:p/>
+    <w:p>
+      <w:r>
+        <w:rPr>
+          <w:highlight w:val="yellow"/>
+        </w:rPr>
+        <w:t>NEED TO DO:</w:t>
+      </w:r>
+    </w:p>
+    <w:p>
+      <w:r>
+        <w:t xml:space="preserve">Front end </w:t>
+      </w:r>
+      <w:proofErr w:type="spellStart"/>
+      <w:r>
+        <w:t>projectTasksRm</w:t>
+      </w:r>
+      <w:proofErr w:type="spellEnd"/>
+      <w:r>
+        <w:t>….I’m passing array[0] because originally there would only be one project id for the array. Now there will be multiple, so I need to fix that</w:t>
+      </w:r>
+    </w:p>
+    <w:p>
+      <w:r>
+        <w:t xml:space="preserve">Show multiple projects and those tasks. </w:t>
+      </w:r>
+    </w:p>
+    <w:p/>
+    <w:p/>
     <w:p>
       <w:r>
         <w:t>Front-end things I need to implement:</w:t>
@@ -24,13 +53,8 @@
         <w:t>Create a project</w:t>
       </w:r>
       <w:r>
-        <w:t xml:space="preserve"> - </w:t>
-      </w:r>
-      <w:proofErr w:type="gramStart"/>
-      <w:r>
-        <w:t>DONE</w:t>
-      </w:r>
-      <w:proofErr w:type="gramEnd"/>
+        <w:t xml:space="preserve"> - DONE</w:t>
+      </w:r>
     </w:p>
     <w:p>
       <w:pPr>
@@ -53,13 +77,8 @@
         </w:numPr>
       </w:pPr>
       <w:r>
-        <w:t xml:space="preserve">Edit a </w:t>
-      </w:r>
-      <w:proofErr w:type="gramStart"/>
-      <w:r>
-        <w:t>user</w:t>
-      </w:r>
-      <w:proofErr w:type="gramEnd"/>
+        <w:t>Edit a user</w:t>
+      </w:r>
     </w:p>
     <w:p>
       <w:pPr>
@@ -75,26 +94,13 @@
       </w:r>
       <w:proofErr w:type="spellEnd"/>
       <w:r>
-        <w:t xml:space="preserve"> – add and remove a user from a </w:t>
-      </w:r>
-      <w:proofErr w:type="gramStart"/>
-      <w:r>
-        <w:t>project</w:t>
-      </w:r>
-      <w:proofErr w:type="gramEnd"/>
+        <w:t xml:space="preserve"> – add and remove a user from a project</w:t>
+      </w:r>
     </w:p>
     <w:p/>
     <w:p>
       <w:r>
-        <w:t>I also want to change the way tasks are completed</w:t>
-      </w:r>
-      <w:proofErr w:type="gramStart"/>
-      <w:r>
-        <w:t>….that</w:t>
-      </w:r>
-      <w:proofErr w:type="gramEnd"/>
-      <w:r>
-        <w:t xml:space="preserve"> can be done at a later time though. </w:t>
+        <w:t xml:space="preserve">I also want to change the way tasks are completed….that can be done at a later time though. </w:t>
       </w:r>
     </w:p>
     <w:p>
@@ -106,13 +112,8 @@
         </w:numPr>
       </w:pPr>
       <w:r>
-        <w:t xml:space="preserve">Move the task to their own table and actually delete the record from </w:t>
-      </w:r>
-      <w:proofErr w:type="gramStart"/>
-      <w:r>
-        <w:t>SQL</w:t>
-      </w:r>
-      <w:proofErr w:type="gramEnd"/>
+        <w:t>Move the task to their own table and actually delete the record from SQL</w:t>
+      </w:r>
     </w:p>
     <w:p>
       <w:pPr>
@@ -143,15 +144,7 @@
         </w:numPr>
       </w:pPr>
       <w:r>
-        <w:t xml:space="preserve">Created database portion, but now get projects won’t pull assigned users. It’ll pull assigned tasks </w:t>
-      </w:r>
-      <w:proofErr w:type="gramStart"/>
-      <w:r>
-        <w:t>though</w:t>
-      </w:r>
-      <w:proofErr w:type="gramEnd"/>
-      <w:r>
-        <w:t xml:space="preserve"> </w:t>
+        <w:t xml:space="preserve">Created database portion, but now get projects won’t pull assigned users. It’ll pull assigned tasks though </w:t>
       </w:r>
     </w:p>
     <w:p>
@@ -175,13 +168,8 @@
         </w:numPr>
       </w:pPr>
       <w:r>
-        <w:t xml:space="preserve">A user can only be assigned to one project right now. That’s an </w:t>
-      </w:r>
-      <w:proofErr w:type="gramStart"/>
-      <w:r>
-        <w:t>error</w:t>
-      </w:r>
-      <w:proofErr w:type="gramEnd"/>
+        <w:t>A user can only be assigned to one project right now. That’s an error</w:t>
+      </w:r>
     </w:p>
     <w:p/>
     <w:p/>
@@ -207,15 +195,7 @@
       </w:r>
       <w:proofErr w:type="spellEnd"/>
       <w:r>
-        <w:t xml:space="preserve">. </w:t>
-      </w:r>
-      <w:proofErr w:type="gramStart"/>
-      <w:r>
-        <w:t>So</w:t>
-      </w:r>
-      <w:proofErr w:type="gramEnd"/>
-      <w:r>
-        <w:t xml:space="preserve"> we can list all the tasks related to a project</w:t>
+        <w:t>. So we can list all the tasks related to a project</w:t>
       </w:r>
     </w:p>
     <w:p>
@@ -227,13 +207,8 @@
         </w:numPr>
       </w:pPr>
       <w:r>
-        <w:t xml:space="preserve">Need to be able to edit a </w:t>
-      </w:r>
-      <w:proofErr w:type="gramStart"/>
-      <w:r>
-        <w:t>project</w:t>
-      </w:r>
-      <w:proofErr w:type="gramEnd"/>
+        <w:t>Need to be able to edit a project</w:t>
+      </w:r>
     </w:p>
     <w:p>
       <w:pPr>
@@ -244,13 +219,8 @@
         </w:numPr>
       </w:pPr>
       <w:r>
-        <w:t xml:space="preserve">Delete a </w:t>
-      </w:r>
-      <w:proofErr w:type="gramStart"/>
-      <w:r>
-        <w:t>project</w:t>
-      </w:r>
-      <w:proofErr w:type="gramEnd"/>
+        <w:t>Delete a project</w:t>
+      </w:r>
     </w:p>
     <w:p/>
     <w:p>
@@ -267,15 +237,7 @@
         </w:numPr>
       </w:pPr>
       <w:r>
-        <w:t xml:space="preserve">Fix add task. You should be able to add a task to a project without a user assigned, then later </w:t>
-      </w:r>
-      <w:proofErr w:type="gramStart"/>
-      <w:r>
-        <w:t>assign</w:t>
-      </w:r>
-      <w:proofErr w:type="gramEnd"/>
-      <w:r>
-        <w:t xml:space="preserve"> or remove a user. </w:t>
+        <w:t xml:space="preserve">Fix add task. You should be able to add a task to a project without a user assigned, then later assign or remove a user. </w:t>
       </w:r>
     </w:p>
     <w:p/>
@@ -283,7 +245,6 @@
     <w:p/>
     <w:p>
       <w:r>
-        <w:lastRenderedPageBreak/>
         <w:t xml:space="preserve">Testing </w:t>
       </w:r>
       <w:proofErr w:type="spellStart"/>
@@ -328,30 +289,14 @@
       </w:r>
       <w:proofErr w:type="spellEnd"/>
       <w:r>
-        <w:t xml:space="preserve">, only including </w:t>
-      </w:r>
-      <w:proofErr w:type="gramStart"/>
-      <w:r>
-        <w:t>email</w:t>
-      </w:r>
-      <w:proofErr w:type="gramEnd"/>
-      <w:r>
-        <w:t xml:space="preserve"> </w:t>
+        <w:t xml:space="preserve">, only including email </w:t>
       </w:r>
     </w:p>
     <w:p/>
     <w:p/>
     <w:p>
       <w:r>
-        <w:t>Figure out the DTOs</w:t>
-      </w:r>
-      <w:proofErr w:type="gramStart"/>
-      <w:r>
-        <w:t>….should</w:t>
-      </w:r>
-      <w:proofErr w:type="gramEnd"/>
-      <w:r>
-        <w:t xml:space="preserve"> </w:t>
+        <w:t xml:space="preserve">Figure out the DTOs….should </w:t>
       </w:r>
       <w:proofErr w:type="spellStart"/>
       <w:r>
@@ -359,41 +304,18 @@
       </w:r>
       <w:proofErr w:type="spellEnd"/>
       <w:r>
-        <w:t xml:space="preserve"> have assigned user??? Or should the DTOs have </w:t>
-      </w:r>
-      <w:proofErr w:type="gramStart"/>
-      <w:r>
-        <w:t>that</w:t>
-      </w:r>
-      <w:proofErr w:type="gramEnd"/>
-    </w:p>
-    <w:p>
-      <w:r>
-        <w:t xml:space="preserve">How do I </w:t>
-      </w:r>
-      <w:proofErr w:type="gramStart"/>
-      <w:r>
-        <w:t>relate</w:t>
-      </w:r>
-      <w:proofErr w:type="gramEnd"/>
-      <w:r>
-        <w:t xml:space="preserve"> those? Probably just with an email. Get rid of assigned user </w:t>
-      </w:r>
-      <w:proofErr w:type="gramStart"/>
-      <w:r>
-        <w:t>maybe</w:t>
-      </w:r>
-      <w:proofErr w:type="gramEnd"/>
-    </w:p>
-    <w:p>
-      <w:r>
-        <w:t xml:space="preserve">Then do EF query to relate them together for the </w:t>
-      </w:r>
-      <w:proofErr w:type="gramStart"/>
-      <w:r>
-        <w:t>HTTPGET</w:t>
-      </w:r>
-      <w:proofErr w:type="gramEnd"/>
+        <w:t xml:space="preserve"> have assigned user??? Or should the DTOs have that</w:t>
+      </w:r>
+    </w:p>
+    <w:p>
+      <w:r>
+        <w:t>How do I relate those? Probably just with an email. Get rid of assigned user maybe</w:t>
+      </w:r>
+    </w:p>
+    <w:p>
+      <w:r>
+        <w:t>Then do EF query to relate them together for the HTTPGET</w:t>
+      </w:r>
     </w:p>
     <w:p/>
     <w:p>
@@ -430,54 +352,23 @@
         </w:numPr>
       </w:pPr>
       <w:r>
-        <w:t xml:space="preserve">It needs to </w:t>
-      </w:r>
-      <w:proofErr w:type="gramStart"/>
-      <w:r>
-        <w:t>check</w:t>
-      </w:r>
-      <w:proofErr w:type="gramEnd"/>
-      <w:r>
-        <w:t xml:space="preserve"> to see if a user already is registered in the system or not. Right </w:t>
-      </w:r>
-      <w:proofErr w:type="gramStart"/>
-      <w:r>
-        <w:t>now</w:t>
-      </w:r>
-      <w:proofErr w:type="gramEnd"/>
-      <w:r>
-        <w:t xml:space="preserve"> it’ll throw an error if a user already exists</w:t>
-      </w:r>
-    </w:p>
-    <w:p>
-      <w:r>
-        <w:t xml:space="preserve">Add task- user must be registered </w:t>
-      </w:r>
-      <w:proofErr w:type="gramStart"/>
-      <w:r>
-        <w:t>first</w:t>
-      </w:r>
-      <w:proofErr w:type="gramEnd"/>
-    </w:p>
-    <w:p>
-      <w:r>
-        <w:t xml:space="preserve">Are you registered and are you assigned to the </w:t>
-      </w:r>
-      <w:proofErr w:type="gramStart"/>
-      <w:r>
-        <w:t>project</w:t>
-      </w:r>
-      <w:proofErr w:type="gramEnd"/>
-    </w:p>
-    <w:p>
-      <w:r>
-        <w:t xml:space="preserve">Then, when you add someone to the project, pull the info and populate assigned first name and assigned last </w:t>
-      </w:r>
-      <w:proofErr w:type="gramStart"/>
-      <w:r>
-        <w:t>name</w:t>
-      </w:r>
-      <w:proofErr w:type="gramEnd"/>
+        <w:t>It needs to check to see if a user already is registered in the system or not. Right now it’ll throw an error if a user already exists</w:t>
+      </w:r>
+    </w:p>
+    <w:p>
+      <w:r>
+        <w:t>Add task- user must be registered first</w:t>
+      </w:r>
+    </w:p>
+    <w:p>
+      <w:r>
+        <w:t>Are you registered and are you assigned to the project</w:t>
+      </w:r>
+    </w:p>
+    <w:p>
+      <w:r>
+        <w:t>Then, when you add someone to the project, pull the info and populate assigned first name and assigned last name</w:t>
+      </w:r>
     </w:p>
     <w:p/>
     <w:p/>
@@ -518,20 +409,8 @@
           <w:sz w:val="19"/>
           <w:szCs w:val="19"/>
         </w:rPr>
-        <w:t xml:space="preserve">/*//checking if the email provided is registered. If it isn't, return not </w:t>
-      </w:r>
-      <w:proofErr w:type="gramStart"/>
-      <w:r>
-        <w:rPr>
-          <w:rFonts w:ascii="Cascadia Mono" w:hAnsi="Cascadia Mono" w:cs="Cascadia Mono"/>
-          <w:color w:val="008000"/>
-          <w:kern w:val="0"/>
-          <w:sz w:val="19"/>
-          <w:szCs w:val="19"/>
-        </w:rPr>
-        <w:t>found</w:t>
-      </w:r>
-      <w:proofErr w:type="gramEnd"/>
+        <w:t>/*//checking if the email provided is registered. If it isn't, return not found</w:t>
+      </w:r>
     </w:p>
     <w:p>
       <w:pPr>
@@ -555,6 +434,7 @@
           <w:sz w:val="19"/>
           <w:szCs w:val="19"/>
         </w:rPr>
+        <w:lastRenderedPageBreak/>
         <w:tab/>
       </w:r>
       <w:r>
@@ -601,7 +481,6 @@
         <w:t xml:space="preserve"> = </w:t>
       </w:r>
       <w:proofErr w:type="spellStart"/>
-      <w:proofErr w:type="gramStart"/>
       <w:r>
         <w:rPr>
           <w:rFonts w:ascii="Cascadia Mono" w:hAnsi="Cascadia Mono" w:cs="Cascadia Mono"/>
@@ -613,7 +492,6 @@
         <w:t>dto.AssignedEmail</w:t>
       </w:r>
       <w:proofErr w:type="spellEnd"/>
-      <w:proofErr w:type="gramEnd"/>
       <w:r>
         <w:rPr>
           <w:rFonts w:ascii="Cascadia Mono" w:hAnsi="Cascadia Mono" w:cs="Cascadia Mono"/>
@@ -686,7 +564,6 @@
         <w:t>if (_</w:t>
       </w:r>
       <w:proofErr w:type="spellStart"/>
-      <w:proofErr w:type="gramStart"/>
       <w:r>
         <w:rPr>
           <w:rFonts w:ascii="Cascadia Mono" w:hAnsi="Cascadia Mono" w:cs="Cascadia Mono"/>
@@ -698,7 +575,6 @@
         <w:t>entities.Users.SingleOrDefault</w:t>
       </w:r>
       <w:proofErr w:type="spellEnd"/>
-      <w:proofErr w:type="gramEnd"/>
       <w:r>
         <w:rPr>
           <w:rFonts w:ascii="Cascadia Mono" w:hAnsi="Cascadia Mono" w:cs="Cascadia Mono"/>
@@ -797,28 +673,7 @@
           <w:szCs w:val="19"/>
         </w:rPr>
         <w:tab/>
-      </w:r>
-      <w:proofErr w:type="gramStart"/>
-      <w:r>
-        <w:rPr>
-          <w:rFonts w:ascii="Cascadia Mono" w:hAnsi="Cascadia Mono" w:cs="Cascadia Mono"/>
-          <w:color w:val="008000"/>
-          <w:kern w:val="0"/>
-          <w:sz w:val="19"/>
-          <w:szCs w:val="19"/>
-        </w:rPr>
-        <w:t>{ return</w:t>
-      </w:r>
-      <w:proofErr w:type="gramEnd"/>
-      <w:r>
-        <w:rPr>
-          <w:rFonts w:ascii="Cascadia Mono" w:hAnsi="Cascadia Mono" w:cs="Cascadia Mono"/>
-          <w:color w:val="008000"/>
-          <w:kern w:val="0"/>
-          <w:sz w:val="19"/>
-          <w:szCs w:val="19"/>
-        </w:rPr>
-        <w:t xml:space="preserve"> </w:t>
+        <w:t xml:space="preserve">{ return </w:t>
       </w:r>
       <w:proofErr w:type="spellStart"/>
       <w:r>
@@ -1000,7 +855,6 @@
         <w:t xml:space="preserve"> = _</w:t>
       </w:r>
       <w:proofErr w:type="spellStart"/>
-      <w:proofErr w:type="gramStart"/>
       <w:r>
         <w:rPr>
           <w:rFonts w:ascii="Cascadia Mono" w:hAnsi="Cascadia Mono" w:cs="Cascadia Mono"/>
@@ -1012,7 +866,6 @@
         <w:t>entities.Projects.ToArray</w:t>
       </w:r>
       <w:proofErr w:type="spellEnd"/>
-      <w:proofErr w:type="gramEnd"/>
       <w:r>
         <w:rPr>
           <w:rFonts w:ascii="Cascadia Mono" w:hAnsi="Cascadia Mono" w:cs="Cascadia Mono"/>
@@ -1088,8 +941,9 @@
           <w:szCs w:val="19"/>
         </w:rPr>
         <w:tab/>
-      </w:r>
-      <w:proofErr w:type="gramStart"/>
+        <w:t xml:space="preserve">.Select(u =&gt; </w:t>
+      </w:r>
+      <w:proofErr w:type="spellStart"/>
       <w:r>
         <w:rPr>
           <w:rFonts w:ascii="Cascadia Mono" w:hAnsi="Cascadia Mono" w:cs="Cascadia Mono"/>
@@ -1098,9 +952,9 @@
           <w:sz w:val="19"/>
           <w:szCs w:val="19"/>
         </w:rPr>
-        <w:t>.Select</w:t>
-      </w:r>
-      <w:proofErr w:type="gramEnd"/>
+        <w:t>u.Email</w:t>
+      </w:r>
+      <w:proofErr w:type="spellEnd"/>
       <w:r>
         <w:rPr>
           <w:rFonts w:ascii="Cascadia Mono" w:hAnsi="Cascadia Mono" w:cs="Cascadia Mono"/>
@@ -1109,35 +963,12 @@
           <w:sz w:val="19"/>
           <w:szCs w:val="19"/>
         </w:rPr>
-        <w:t xml:space="preserve">(u =&gt; </w:t>
-      </w:r>
-      <w:proofErr w:type="spellStart"/>
-      <w:r>
-        <w:rPr>
-          <w:rFonts w:ascii="Cascadia Mono" w:hAnsi="Cascadia Mono" w:cs="Cascadia Mono"/>
-          <w:color w:val="000000"/>
-          <w:kern w:val="0"/>
-          <w:sz w:val="19"/>
-          <w:szCs w:val="19"/>
-        </w:rPr>
-        <w:t>u.Email</w:t>
-      </w:r>
-      <w:proofErr w:type="spellEnd"/>
-      <w:r>
-        <w:rPr>
-          <w:rFonts w:ascii="Cascadia Mono" w:hAnsi="Cascadia Mono" w:cs="Cascadia Mono"/>
-          <w:color w:val="000000"/>
-          <w:kern w:val="0"/>
-          <w:sz w:val="19"/>
-          <w:szCs w:val="19"/>
-        </w:rPr>
         <w:t>));</w:t>
       </w:r>
     </w:p>
     <w:p/>
     <w:p>
       <w:r>
-        <w:lastRenderedPageBreak/>
         <w:t>3/30/2023</w:t>
       </w:r>
     </w:p>
@@ -1204,15 +1035,7 @@
         </w:numPr>
       </w:pPr>
       <w:r>
-        <w:t>To Add a task</w:t>
-      </w:r>
-      <w:proofErr w:type="gramStart"/>
-      <w:r>
-        <w:t>…..</w:t>
-      </w:r>
-      <w:proofErr w:type="gramEnd"/>
-      <w:r>
-        <w:t xml:space="preserve">yes. I need the </w:t>
+        <w:t xml:space="preserve">To Add a task…..yes. I need the </w:t>
       </w:r>
       <w:proofErr w:type="spellStart"/>
       <w:r>
@@ -1249,12 +1072,10 @@
         <w:t xml:space="preserve">WHERE </w:t>
       </w:r>
       <w:proofErr w:type="spellStart"/>
-      <w:proofErr w:type="gramStart"/>
       <w:r>
         <w:t>task.taskId</w:t>
       </w:r>
       <w:proofErr w:type="spellEnd"/>
-      <w:proofErr w:type="gramEnd"/>
       <w:r>
         <w:t xml:space="preserve"> = </w:t>
       </w:r>
@@ -1275,32 +1096,16 @@
         <w:rPr>
           <w:highlight w:val="yellow"/>
         </w:rPr>
-        <w:t xml:space="preserve">This doesn’t work because </w:t>
-      </w:r>
-      <w:proofErr w:type="gramStart"/>
+        <w:t xml:space="preserve">This doesn’t work because Project has a list of tasks. Look at what Booking looks like in </w:t>
+      </w:r>
+      <w:proofErr w:type="spellStart"/>
       <w:r>
         <w:rPr>
           <w:highlight w:val="yellow"/>
         </w:rPr>
-        <w:t>Project</w:t>
-      </w:r>
-      <w:proofErr w:type="gramEnd"/>
-      <w:r>
-        <w:rPr>
-          <w:highlight w:val="yellow"/>
-        </w:rPr>
-        <w:t xml:space="preserve"> has a list of tasks. Look at what Booking looks like in </w:t>
-      </w:r>
-      <w:proofErr w:type="spellStart"/>
-      <w:proofErr w:type="gramStart"/>
-      <w:r>
-        <w:rPr>
-          <w:highlight w:val="yellow"/>
-        </w:rPr>
         <w:t>ssms</w:t>
       </w:r>
       <w:proofErr w:type="spellEnd"/>
-      <w:proofErr w:type="gramEnd"/>
     </w:p>
     <w:p/>
     <w:p/>
@@ -1324,13 +1129,8 @@
         </w:numPr>
       </w:pPr>
       <w:r>
-        <w:t xml:space="preserve">I want to be able to create a </w:t>
-      </w:r>
-      <w:proofErr w:type="gramStart"/>
-      <w:r>
-        <w:t>task</w:t>
-      </w:r>
-      <w:proofErr w:type="gramEnd"/>
+        <w:t>I want to be able to create a task</w:t>
+      </w:r>
     </w:p>
     <w:p>
       <w:pPr>
@@ -1341,13 +1141,8 @@
         </w:numPr>
       </w:pPr>
       <w:r>
-        <w:t xml:space="preserve">I want to be able to view my </w:t>
-      </w:r>
-      <w:proofErr w:type="gramStart"/>
-      <w:r>
-        <w:t>tasks</w:t>
-      </w:r>
-      <w:proofErr w:type="gramEnd"/>
+        <w:t>I want to be able to view my tasks</w:t>
+      </w:r>
     </w:p>
     <w:p>
       <w:pPr>
@@ -1358,13 +1153,8 @@
         </w:numPr>
       </w:pPr>
       <w:r>
-        <w:t xml:space="preserve">I want to be able to mark a task complete and view my completed </w:t>
-      </w:r>
-      <w:proofErr w:type="gramStart"/>
-      <w:r>
-        <w:t>tasks</w:t>
-      </w:r>
-      <w:proofErr w:type="gramEnd"/>
+        <w:t>I want to be able to mark a task complete and view my completed tasks</w:t>
+      </w:r>
     </w:p>
     <w:p>
       <w:pPr>
@@ -1375,13 +1165,9 @@
         </w:numPr>
       </w:pPr>
       <w:r>
-        <w:t xml:space="preserve">I want to be able to edit details about my </w:t>
-      </w:r>
-      <w:proofErr w:type="gramStart"/>
-      <w:r>
-        <w:t>task</w:t>
-      </w:r>
-      <w:proofErr w:type="gramEnd"/>
+        <w:lastRenderedPageBreak/>
+        <w:t>I want to be able to edit details about my task</w:t>
+      </w:r>
     </w:p>
     <w:p>
       <w:pPr>
@@ -1392,13 +1178,8 @@
         </w:numPr>
       </w:pPr>
       <w:r>
-        <w:t xml:space="preserve">I want to be able to group tasks into larger </w:t>
-      </w:r>
-      <w:proofErr w:type="gramStart"/>
-      <w:r>
-        <w:t>categories</w:t>
-      </w:r>
-      <w:proofErr w:type="gramEnd"/>
+        <w:t>I want to be able to group tasks into larger categories</w:t>
+      </w:r>
     </w:p>
     <w:p>
       <w:pPr>
@@ -1409,13 +1190,8 @@
         </w:numPr>
       </w:pPr>
       <w:r>
-        <w:t xml:space="preserve">Projects. I want to have projects and assign tasks to </w:t>
-      </w:r>
-      <w:proofErr w:type="gramStart"/>
-      <w:r>
-        <w:t>projects</w:t>
-      </w:r>
-      <w:proofErr w:type="gramEnd"/>
+        <w:t>Projects. I want to have projects and assign tasks to projects</w:t>
+      </w:r>
     </w:p>
     <w:p>
       <w:pPr>
@@ -1426,13 +1202,8 @@
         </w:numPr>
       </w:pPr>
       <w:r>
-        <w:t xml:space="preserve">I want to view the tasks assigned to my </w:t>
-      </w:r>
-      <w:proofErr w:type="gramStart"/>
-      <w:r>
-        <w:t>project</w:t>
-      </w:r>
-      <w:proofErr w:type="gramEnd"/>
+        <w:t>I want to view the tasks assigned to my project</w:t>
+      </w:r>
     </w:p>
     <w:p>
       <w:pPr>
@@ -1443,13 +1214,8 @@
         </w:numPr>
       </w:pPr>
       <w:r>
-        <w:t xml:space="preserve">I want to be able to assign sub-tasks to main </w:t>
-      </w:r>
-      <w:proofErr w:type="gramStart"/>
-      <w:r>
-        <w:t>tasks</w:t>
-      </w:r>
-      <w:proofErr w:type="gramEnd"/>
+        <w:t>I want to be able to assign sub-tasks to main tasks</w:t>
+      </w:r>
     </w:p>
     <w:p>
       <w:pPr>
@@ -1460,15 +1226,7 @@
         </w:numPr>
       </w:pPr>
       <w:r>
-        <w:t xml:space="preserve">I want to be able to add a </w:t>
-      </w:r>
-      <w:proofErr w:type="gramStart"/>
-      <w:r>
-        <w:t>due-date</w:t>
-      </w:r>
-      <w:proofErr w:type="gramEnd"/>
-      <w:r>
-        <w:t xml:space="preserve"> to tasks</w:t>
+        <w:t>I want to be able to add a due-date to tasks</w:t>
       </w:r>
     </w:p>
     <w:p>
@@ -1487,11 +1245,9 @@
         <w:t>etc</w:t>
       </w:r>
       <w:proofErr w:type="spellEnd"/>
-      <w:proofErr w:type="gramStart"/>
       <w:r>
         <w:t>…..</w:t>
       </w:r>
-      <w:proofErr w:type="gramEnd"/>
     </w:p>
     <w:p/>
     <w:p/>

--- a/User Stories.docx
+++ b/User Stories.docx
@@ -4,6 +4,58 @@
   <w:body>
     <w:p>
       <w:r>
+        <w:t>5/24/2023</w:t>
+      </w:r>
+    </w:p>
+    <w:p>
+      <w:pPr>
+        <w:pStyle w:val="ListParagraph"/>
+        <w:numPr>
+          <w:ilvl w:val="0"/>
+          <w:numId w:val="13"/>
+        </w:numPr>
+      </w:pPr>
+      <w:r>
+        <w:t>Project page now has dropdown. Bug on the tasks though (duplicates for each user)</w:t>
+      </w:r>
+    </w:p>
+    <w:p/>
+    <w:p/>
+    <w:p>
+      <w:r>
+        <w:t>5/19/2023</w:t>
+      </w:r>
+    </w:p>
+    <w:p>
+      <w:pPr>
+        <w:pStyle w:val="ListParagraph"/>
+        <w:numPr>
+          <w:ilvl w:val="0"/>
+          <w:numId w:val="12"/>
+        </w:numPr>
+      </w:pPr>
+      <w:r>
+        <w:t xml:space="preserve">Change task page to have a project drop down. When you pick a project, show all the tasks for that project and the project name. </w:t>
+      </w:r>
+    </w:p>
+    <w:p>
+      <w:pPr>
+        <w:pStyle w:val="ListParagraph"/>
+        <w:numPr>
+          <w:ilvl w:val="1"/>
+          <w:numId w:val="12"/>
+        </w:numPr>
+      </w:pPr>
+      <w:r>
+        <w:t>Keep all the task page functionality the same. Add, edit, and delete a task</w:t>
+      </w:r>
+    </w:p>
+    <w:p/>
+    <w:p/>
+    <w:p/>
+    <w:p/>
+    <w:p>
+      <w:r>
         <w:t>4/12/2023</w:t>
       </w:r>
     </w:p>
@@ -18,15 +70,7 @@
     </w:p>
     <w:p>
       <w:r>
-        <w:t xml:space="preserve">Front end </w:t>
-      </w:r>
-      <w:proofErr w:type="spellStart"/>
-      <w:r>
-        <w:t>projectTasksRm</w:t>
-      </w:r>
-      <w:proofErr w:type="spellEnd"/>
-      <w:r>
-        <w:t>….I’m passing array[0] because originally there would only be one project id for the array. Now there will be multiple, so I need to fix that</w:t>
+        <w:t>Front end projectTasksRm….I’m passing array[0] because originally there would only be one project id for the array. Now there will be multiple, so I need to fix that</w:t>
       </w:r>
     </w:p>
     <w:p>
@@ -88,13 +132,8 @@
           <w:numId w:val="10"/>
         </w:numPr>
       </w:pPr>
-      <w:proofErr w:type="spellStart"/>
-      <w:r>
-        <w:t>UserProject</w:t>
-      </w:r>
-      <w:proofErr w:type="spellEnd"/>
-      <w:r>
-        <w:t xml:space="preserve"> – add and remove a user from a project</w:t>
+      <w:r>
+        <w:t>UserProject – add and remove a user from a project</w:t>
       </w:r>
     </w:p>
     <w:p/>
@@ -187,15 +226,7 @@
         </w:numPr>
       </w:pPr>
       <w:r>
-        <w:t xml:space="preserve">Need to add a GET to TASKS based off </w:t>
-      </w:r>
-      <w:proofErr w:type="spellStart"/>
-      <w:r>
-        <w:t>projectId</w:t>
-      </w:r>
-      <w:proofErr w:type="spellEnd"/>
-      <w:r>
-        <w:t>. So we can list all the tasks related to a project</w:t>
+        <w:t>Need to add a GET to TASKS based off projectId. So we can list all the tasks related to a project</w:t>
       </w:r>
     </w:p>
     <w:p>
@@ -247,11 +278,9 @@
       <w:r>
         <w:t xml:space="preserve">Testing </w:t>
       </w:r>
-      <w:proofErr w:type="spellStart"/>
       <w:r>
         <w:t>ListTasks</w:t>
       </w:r>
-      <w:proofErr w:type="spellEnd"/>
       <w:r>
         <w:t xml:space="preserve"> in user controller:</w:t>
       </w:r>
@@ -265,46 +294,14 @@
         </w:numPr>
       </w:pPr>
       <w:r>
-        <w:t xml:space="preserve">Removed </w:t>
-      </w:r>
-      <w:proofErr w:type="spellStart"/>
-      <w:r>
-        <w:t>firstname</w:t>
-      </w:r>
-      <w:proofErr w:type="spellEnd"/>
-      <w:r>
-        <w:t xml:space="preserve"> and </w:t>
-      </w:r>
-      <w:proofErr w:type="spellStart"/>
-      <w:r>
-        <w:t>lastname</w:t>
-      </w:r>
-      <w:proofErr w:type="spellEnd"/>
-      <w:r>
-        <w:t xml:space="preserve"> from </w:t>
-      </w:r>
-      <w:proofErr w:type="spellStart"/>
-      <w:r>
-        <w:t>tasks.cs</w:t>
-      </w:r>
-      <w:proofErr w:type="spellEnd"/>
-      <w:r>
-        <w:t xml:space="preserve">, only including email </w:t>
-      </w:r>
-    </w:p>
-    <w:p/>
-    <w:p/>
-    <w:p>
-      <w:r>
-        <w:t xml:space="preserve">Figure out the DTOs….should </w:t>
-      </w:r>
-      <w:proofErr w:type="spellStart"/>
-      <w:r>
-        <w:t>tasks.cs</w:t>
-      </w:r>
-      <w:proofErr w:type="spellEnd"/>
-      <w:r>
-        <w:t xml:space="preserve"> have assigned user??? Or should the DTOs have that</w:t>
+        <w:t xml:space="preserve">Removed firstname and lastname from tasks.cs, only including email </w:t>
+      </w:r>
+    </w:p>
+    <w:p/>
+    <w:p/>
+    <w:p>
+      <w:r>
+        <w:t>Figure out the DTOs….should tasks.cs have assigned user??? Or should the DTOs have that</w:t>
       </w:r>
     </w:p>
     <w:p>
@@ -332,15 +329,7 @@
         </w:numPr>
       </w:pPr>
       <w:r>
-        <w:t xml:space="preserve">Fix </w:t>
-      </w:r>
-      <w:proofErr w:type="spellStart"/>
-      <w:r>
-        <w:t>UserController</w:t>
-      </w:r>
-      <w:proofErr w:type="spellEnd"/>
-      <w:r>
-        <w:t xml:space="preserve"> Register</w:t>
+        <w:t>Fix UserController Register</w:t>
       </w:r>
     </w:p>
     <w:p>
@@ -352,6 +341,7 @@
         </w:numPr>
       </w:pPr>
       <w:r>
+        <w:lastRenderedPageBreak/>
         <w:t>It needs to check to see if a user already is registered in the system or not. Right now it’ll throw an error if a user already exists</w:t>
       </w:r>
     </w:p>
@@ -434,7 +424,6 @@
           <w:sz w:val="19"/>
           <w:szCs w:val="19"/>
         </w:rPr>
-        <w:lastRenderedPageBreak/>
         <w:tab/>
       </w:r>
       <w:r>
@@ -456,10 +445,15 @@
           <w:szCs w:val="19"/>
         </w:rPr>
         <w:tab/>
-        <w:t xml:space="preserve">var </w:t>
-      </w:r>
-      <w:proofErr w:type="spellStart"/>
-      <w:r>
+        <w:t>var userEmail = dto.AssignedEmail;</w:t>
+      </w:r>
+    </w:p>
+    <w:p>
+      <w:pPr>
+        <w:autoSpaceDE w:val="0"/>
+        <w:autoSpaceDN w:val="0"/>
+        <w:adjustRightInd w:val="0"/>
+        <w:spacing w:after="0" w:line="240" w:lineRule="auto"/>
         <w:rPr>
           <w:rFonts w:ascii="Cascadia Mono" w:hAnsi="Cascadia Mono" w:cs="Cascadia Mono"/>
           <w:color w:val="008000"/>
@@ -467,10 +461,14 @@
           <w:sz w:val="19"/>
           <w:szCs w:val="19"/>
         </w:rPr>
-        <w:t>userEmail</w:t>
-      </w:r>
-      <w:proofErr w:type="spellEnd"/>
-      <w:r>
+      </w:pPr>
+    </w:p>
+    <w:p>
+      <w:pPr>
+        <w:autoSpaceDE w:val="0"/>
+        <w:autoSpaceDN w:val="0"/>
+        <w:adjustRightInd w:val="0"/>
+        <w:spacing w:after="0" w:line="240" w:lineRule="auto"/>
         <w:rPr>
           <w:rFonts w:ascii="Cascadia Mono" w:hAnsi="Cascadia Mono" w:cs="Cascadia Mono"/>
           <w:color w:val="008000"/>
@@ -478,9 +476,7 @@
           <w:sz w:val="19"/>
           <w:szCs w:val="19"/>
         </w:rPr>
-        <w:t xml:space="preserve"> = </w:t>
-      </w:r>
-      <w:proofErr w:type="spellStart"/>
+      </w:pPr>
       <w:r>
         <w:rPr>
           <w:rFonts w:ascii="Cascadia Mono" w:hAnsi="Cascadia Mono" w:cs="Cascadia Mono"/>
@@ -489,9 +485,8 @@
           <w:sz w:val="19"/>
           <w:szCs w:val="19"/>
         </w:rPr>
-        <w:t>dto.AssignedEmail</w:t>
-      </w:r>
-      <w:proofErr w:type="spellEnd"/>
+        <w:tab/>
+      </w:r>
       <w:r>
         <w:rPr>
           <w:rFonts w:ascii="Cascadia Mono" w:hAnsi="Cascadia Mono" w:cs="Cascadia Mono"/>
@@ -500,15 +495,9 @@
           <w:sz w:val="19"/>
           <w:szCs w:val="19"/>
         </w:rPr>
-        <w:t>;</w:t>
-      </w:r>
-    </w:p>
-    <w:p>
-      <w:pPr>
-        <w:autoSpaceDE w:val="0"/>
-        <w:autoSpaceDN w:val="0"/>
-        <w:adjustRightInd w:val="0"/>
-        <w:spacing w:after="0" w:line="240" w:lineRule="auto"/>
+        <w:tab/>
+      </w:r>
+      <w:r>
         <w:rPr>
           <w:rFonts w:ascii="Cascadia Mono" w:hAnsi="Cascadia Mono" w:cs="Cascadia Mono"/>
           <w:color w:val="008000"/>
@@ -516,7 +505,9 @@
           <w:sz w:val="19"/>
           <w:szCs w:val="19"/>
         </w:rPr>
-      </w:pPr>
+        <w:tab/>
+        <w:t>if (_entities.Users.SingleOrDefault(u =&gt; u.Email == userEmail) == null)</w:t>
+      </w:r>
     </w:p>
     <w:p>
       <w:pPr>
@@ -524,6 +515,15 @@
         <w:autoSpaceDN w:val="0"/>
         <w:adjustRightInd w:val="0"/>
         <w:spacing w:after="0" w:line="240" w:lineRule="auto"/>
+        <w:rPr>
+          <w:rFonts w:ascii="Cascadia Mono" w:hAnsi="Cascadia Mono" w:cs="Cascadia Mono"/>
+          <w:color w:val="000000"/>
+          <w:kern w:val="0"/>
+          <w:sz w:val="19"/>
+          <w:szCs w:val="19"/>
+        </w:rPr>
+      </w:pPr>
+      <w:r>
         <w:rPr>
           <w:rFonts w:ascii="Cascadia Mono" w:hAnsi="Cascadia Mono" w:cs="Cascadia Mono"/>
           <w:color w:val="008000"/>
@@ -531,7 +531,8 @@
           <w:sz w:val="19"/>
           <w:szCs w:val="19"/>
         </w:rPr>
-      </w:pPr>
+        <w:tab/>
+      </w:r>
       <w:r>
         <w:rPr>
           <w:rFonts w:ascii="Cascadia Mono" w:hAnsi="Cascadia Mono" w:cs="Cascadia Mono"/>
@@ -551,6 +552,67 @@
           <w:szCs w:val="19"/>
         </w:rPr>
         <w:tab/>
+        <w:t>{ return NotFound("A user must be registered before task assignment."); }*/</w:t>
+      </w:r>
+    </w:p>
+    <w:p>
+      <w:pPr>
+        <w:autoSpaceDE w:val="0"/>
+        <w:autoSpaceDN w:val="0"/>
+        <w:adjustRightInd w:val="0"/>
+        <w:spacing w:after="0" w:line="240" w:lineRule="auto"/>
+        <w:rPr>
+          <w:rFonts w:ascii="Cascadia Mono" w:hAnsi="Cascadia Mono" w:cs="Cascadia Mono"/>
+          <w:color w:val="000000"/>
+          <w:kern w:val="0"/>
+          <w:sz w:val="19"/>
+          <w:szCs w:val="19"/>
+        </w:rPr>
+      </w:pPr>
+    </w:p>
+    <w:p>
+      <w:pPr>
+        <w:autoSpaceDE w:val="0"/>
+        <w:autoSpaceDN w:val="0"/>
+        <w:adjustRightInd w:val="0"/>
+        <w:spacing w:after="0" w:line="240" w:lineRule="auto"/>
+        <w:rPr>
+          <w:rFonts w:ascii="Cascadia Mono" w:hAnsi="Cascadia Mono" w:cs="Cascadia Mono"/>
+          <w:color w:val="000000"/>
+          <w:kern w:val="0"/>
+          <w:sz w:val="19"/>
+          <w:szCs w:val="19"/>
+        </w:rPr>
+      </w:pPr>
+      <w:r>
+        <w:rPr>
+          <w:rFonts w:ascii="Cascadia Mono" w:hAnsi="Cascadia Mono" w:cs="Cascadia Mono"/>
+          <w:color w:val="000000"/>
+          <w:kern w:val="0"/>
+          <w:sz w:val="19"/>
+          <w:szCs w:val="19"/>
+        </w:rPr>
+        <w:tab/>
+      </w:r>
+      <w:r>
+        <w:rPr>
+          <w:rFonts w:ascii="Cascadia Mono" w:hAnsi="Cascadia Mono" w:cs="Cascadia Mono"/>
+          <w:color w:val="000000"/>
+          <w:kern w:val="0"/>
+          <w:sz w:val="19"/>
+          <w:szCs w:val="19"/>
+        </w:rPr>
+        <w:tab/>
+      </w:r>
+      <w:r>
+        <w:rPr>
+          <w:rFonts w:ascii="Cascadia Mono" w:hAnsi="Cascadia Mono" w:cs="Cascadia Mono"/>
+          <w:color w:val="000000"/>
+          <w:kern w:val="0"/>
+          <w:sz w:val="19"/>
+          <w:szCs w:val="19"/>
+        </w:rPr>
+        <w:tab/>
       </w:r>
       <w:r>
         <w:rPr>
@@ -560,74 +622,7 @@
           <w:sz w:val="19"/>
           <w:szCs w:val="19"/>
         </w:rPr>
-        <w:tab/>
-        <w:t>if (_</w:t>
-      </w:r>
-      <w:proofErr w:type="spellStart"/>
-      <w:r>
-        <w:rPr>
-          <w:rFonts w:ascii="Cascadia Mono" w:hAnsi="Cascadia Mono" w:cs="Cascadia Mono"/>
-          <w:color w:val="008000"/>
-          <w:kern w:val="0"/>
-          <w:sz w:val="19"/>
-          <w:szCs w:val="19"/>
-        </w:rPr>
-        <w:t>entities.Users.SingleOrDefault</w:t>
-      </w:r>
-      <w:proofErr w:type="spellEnd"/>
-      <w:r>
-        <w:rPr>
-          <w:rFonts w:ascii="Cascadia Mono" w:hAnsi="Cascadia Mono" w:cs="Cascadia Mono"/>
-          <w:color w:val="008000"/>
-          <w:kern w:val="0"/>
-          <w:sz w:val="19"/>
-          <w:szCs w:val="19"/>
-        </w:rPr>
-        <w:t xml:space="preserve">(u =&gt; </w:t>
-      </w:r>
-      <w:proofErr w:type="spellStart"/>
-      <w:r>
-        <w:rPr>
-          <w:rFonts w:ascii="Cascadia Mono" w:hAnsi="Cascadia Mono" w:cs="Cascadia Mono"/>
-          <w:color w:val="008000"/>
-          <w:kern w:val="0"/>
-          <w:sz w:val="19"/>
-          <w:szCs w:val="19"/>
-        </w:rPr>
-        <w:t>u.Email</w:t>
-      </w:r>
-      <w:proofErr w:type="spellEnd"/>
-      <w:r>
-        <w:rPr>
-          <w:rFonts w:ascii="Cascadia Mono" w:hAnsi="Cascadia Mono" w:cs="Cascadia Mono"/>
-          <w:color w:val="008000"/>
-          <w:kern w:val="0"/>
-          <w:sz w:val="19"/>
-          <w:szCs w:val="19"/>
-        </w:rPr>
-        <w:t xml:space="preserve"> == </w:t>
-      </w:r>
-      <w:proofErr w:type="spellStart"/>
-      <w:r>
-        <w:rPr>
-          <w:rFonts w:ascii="Cascadia Mono" w:hAnsi="Cascadia Mono" w:cs="Cascadia Mono"/>
-          <w:color w:val="008000"/>
-          <w:kern w:val="0"/>
-          <w:sz w:val="19"/>
-          <w:szCs w:val="19"/>
-        </w:rPr>
-        <w:t>userEmail</w:t>
-      </w:r>
-      <w:proofErr w:type="spellEnd"/>
-      <w:r>
-        <w:rPr>
-          <w:rFonts w:ascii="Cascadia Mono" w:hAnsi="Cascadia Mono" w:cs="Cascadia Mono"/>
-          <w:color w:val="008000"/>
-          <w:kern w:val="0"/>
-          <w:sz w:val="19"/>
-          <w:szCs w:val="19"/>
-        </w:rPr>
-        <w:t>) == null)</w:t>
+        <w:t>//grabbing all email addresses assigned to current project</w:t>
       </w:r>
     </w:p>
     <w:p>
@@ -647,7 +642,7 @@
       <w:r>
         <w:rPr>
           <w:rFonts w:ascii="Cascadia Mono" w:hAnsi="Cascadia Mono" w:cs="Cascadia Mono"/>
-          <w:color w:val="008000"/>
+          <w:color w:val="000000"/>
           <w:kern w:val="0"/>
           <w:sz w:val="19"/>
           <w:szCs w:val="19"/>
@@ -655,55 +650,6 @@
         <w:tab/>
       </w:r>
       <w:r>
-        <w:rPr>
-          <w:rFonts w:ascii="Cascadia Mono" w:hAnsi="Cascadia Mono" w:cs="Cascadia Mono"/>
-          <w:color w:val="008000"/>
-          <w:kern w:val="0"/>
-          <w:sz w:val="19"/>
-          <w:szCs w:val="19"/>
-        </w:rPr>
-        <w:tab/>
-      </w:r>
-      <w:r>
-        <w:rPr>
-          <w:rFonts w:ascii="Cascadia Mono" w:hAnsi="Cascadia Mono" w:cs="Cascadia Mono"/>
-          <w:color w:val="008000"/>
-          <w:kern w:val="0"/>
-          <w:sz w:val="19"/>
-          <w:szCs w:val="19"/>
-        </w:rPr>
-        <w:tab/>
-        <w:t xml:space="preserve">{ return </w:t>
-      </w:r>
-      <w:proofErr w:type="spellStart"/>
-      <w:r>
-        <w:rPr>
-          <w:rFonts w:ascii="Cascadia Mono" w:hAnsi="Cascadia Mono" w:cs="Cascadia Mono"/>
-          <w:color w:val="008000"/>
-          <w:kern w:val="0"/>
-          <w:sz w:val="19"/>
-          <w:szCs w:val="19"/>
-        </w:rPr>
-        <w:t>NotFound</w:t>
-      </w:r>
-      <w:proofErr w:type="spellEnd"/>
-      <w:r>
-        <w:rPr>
-          <w:rFonts w:ascii="Cascadia Mono" w:hAnsi="Cascadia Mono" w:cs="Cascadia Mono"/>
-          <w:color w:val="008000"/>
-          <w:kern w:val="0"/>
-          <w:sz w:val="19"/>
-          <w:szCs w:val="19"/>
-        </w:rPr>
-        <w:t>("A user must be registered before task assignment."); }*/</w:t>
-      </w:r>
-    </w:p>
-    <w:p>
-      <w:pPr>
-        <w:autoSpaceDE w:val="0"/>
-        <w:autoSpaceDN w:val="0"/>
-        <w:adjustRightInd w:val="0"/>
-        <w:spacing w:after="0" w:line="240" w:lineRule="auto"/>
         <w:rPr>
           <w:rFonts w:ascii="Cascadia Mono" w:hAnsi="Cascadia Mono" w:cs="Cascadia Mono"/>
           <w:color w:val="000000"/>
@@ -711,14 +657,9 @@
           <w:sz w:val="19"/>
           <w:szCs w:val="19"/>
         </w:rPr>
-      </w:pPr>
-    </w:p>
-    <w:p>
-      <w:pPr>
-        <w:autoSpaceDE w:val="0"/>
-        <w:autoSpaceDN w:val="0"/>
-        <w:adjustRightInd w:val="0"/>
-        <w:spacing w:after="0" w:line="240" w:lineRule="auto"/>
+        <w:tab/>
+      </w:r>
+      <w:r>
         <w:rPr>
           <w:rFonts w:ascii="Cascadia Mono" w:hAnsi="Cascadia Mono" w:cs="Cascadia Mono"/>
           <w:color w:val="000000"/>
@@ -726,7 +667,18 @@
           <w:sz w:val="19"/>
           <w:szCs w:val="19"/>
         </w:rPr>
-      </w:pPr>
+        <w:tab/>
+      </w:r>
+      <w:r>
+        <w:rPr>
+          <w:rFonts w:ascii="Cascadia Mono" w:hAnsi="Cascadia Mono" w:cs="Cascadia Mono"/>
+          <w:color w:val="0000FF"/>
+          <w:kern w:val="0"/>
+          <w:sz w:val="19"/>
+          <w:szCs w:val="19"/>
+        </w:rPr>
+        <w:t>var</w:t>
+      </w:r>
       <w:r>
         <w:rPr>
           <w:rFonts w:ascii="Cascadia Mono" w:hAnsi="Cascadia Mono" w:cs="Cascadia Mono"/>
@@ -735,8 +687,10 @@
           <w:sz w:val="19"/>
           <w:szCs w:val="19"/>
         </w:rPr>
-        <w:tab/>
-      </w:r>
+        <w:t xml:space="preserve"> emailsAssignedToTask = _entities.Projects.ToArray().SelectMany(p =&gt; p.Users</w:t>
+      </w:r>
+    </w:p>
+    <w:p>
       <w:r>
         <w:rPr>
           <w:rFonts w:ascii="Cascadia Mono" w:hAnsi="Cascadia Mono" w:cs="Cascadia Mono"/>
@@ -760,210 +714,13 @@
       <w:r>
         <w:rPr>
           <w:rFonts w:ascii="Cascadia Mono" w:hAnsi="Cascadia Mono" w:cs="Cascadia Mono"/>
-          <w:color w:val="008000"/>
-          <w:kern w:val="0"/>
-          <w:sz w:val="19"/>
-          <w:szCs w:val="19"/>
-        </w:rPr>
-        <w:t>//grabbing all email addresses assigned to current project</w:t>
-      </w:r>
-    </w:p>
-    <w:p>
-      <w:pPr>
-        <w:autoSpaceDE w:val="0"/>
-        <w:autoSpaceDN w:val="0"/>
-        <w:adjustRightInd w:val="0"/>
-        <w:spacing w:after="0" w:line="240" w:lineRule="auto"/>
-        <w:rPr>
-          <w:rFonts w:ascii="Cascadia Mono" w:hAnsi="Cascadia Mono" w:cs="Cascadia Mono"/>
           <w:color w:val="000000"/>
           <w:kern w:val="0"/>
           <w:sz w:val="19"/>
           <w:szCs w:val="19"/>
         </w:rPr>
-      </w:pPr>
-      <w:r>
-        <w:rPr>
-          <w:rFonts w:ascii="Cascadia Mono" w:hAnsi="Cascadia Mono" w:cs="Cascadia Mono"/>
-          <w:color w:val="000000"/>
-          <w:kern w:val="0"/>
-          <w:sz w:val="19"/>
-          <w:szCs w:val="19"/>
-        </w:rPr>
         <w:tab/>
-      </w:r>
-      <w:r>
-        <w:rPr>
-          <w:rFonts w:ascii="Cascadia Mono" w:hAnsi="Cascadia Mono" w:cs="Cascadia Mono"/>
-          <w:color w:val="000000"/>
-          <w:kern w:val="0"/>
-          <w:sz w:val="19"/>
-          <w:szCs w:val="19"/>
-        </w:rPr>
-        <w:tab/>
-      </w:r>
-      <w:r>
-        <w:rPr>
-          <w:rFonts w:ascii="Cascadia Mono" w:hAnsi="Cascadia Mono" w:cs="Cascadia Mono"/>
-          <w:color w:val="000000"/>
-          <w:kern w:val="0"/>
-          <w:sz w:val="19"/>
-          <w:szCs w:val="19"/>
-        </w:rPr>
-        <w:tab/>
-      </w:r>
-      <w:r>
-        <w:rPr>
-          <w:rFonts w:ascii="Cascadia Mono" w:hAnsi="Cascadia Mono" w:cs="Cascadia Mono"/>
-          <w:color w:val="0000FF"/>
-          <w:kern w:val="0"/>
-          <w:sz w:val="19"/>
-          <w:szCs w:val="19"/>
-        </w:rPr>
-        <w:t>var</w:t>
-      </w:r>
-      <w:r>
-        <w:rPr>
-          <w:rFonts w:ascii="Cascadia Mono" w:hAnsi="Cascadia Mono" w:cs="Cascadia Mono"/>
-          <w:color w:val="000000"/>
-          <w:kern w:val="0"/>
-          <w:sz w:val="19"/>
-          <w:szCs w:val="19"/>
-        </w:rPr>
-        <w:t xml:space="preserve"> </w:t>
-      </w:r>
-      <w:proofErr w:type="spellStart"/>
-      <w:r>
-        <w:rPr>
-          <w:rFonts w:ascii="Cascadia Mono" w:hAnsi="Cascadia Mono" w:cs="Cascadia Mono"/>
-          <w:color w:val="000000"/>
-          <w:kern w:val="0"/>
-          <w:sz w:val="19"/>
-          <w:szCs w:val="19"/>
-        </w:rPr>
-        <w:t>emailsAssignedToTask</w:t>
-      </w:r>
-      <w:proofErr w:type="spellEnd"/>
-      <w:r>
-        <w:rPr>
-          <w:rFonts w:ascii="Cascadia Mono" w:hAnsi="Cascadia Mono" w:cs="Cascadia Mono"/>
-          <w:color w:val="000000"/>
-          <w:kern w:val="0"/>
-          <w:sz w:val="19"/>
-          <w:szCs w:val="19"/>
-        </w:rPr>
-        <w:t xml:space="preserve"> = _</w:t>
-      </w:r>
-      <w:proofErr w:type="spellStart"/>
-      <w:r>
-        <w:rPr>
-          <w:rFonts w:ascii="Cascadia Mono" w:hAnsi="Cascadia Mono" w:cs="Cascadia Mono"/>
-          <w:color w:val="000000"/>
-          <w:kern w:val="0"/>
-          <w:sz w:val="19"/>
-          <w:szCs w:val="19"/>
-        </w:rPr>
-        <w:t>entities.Projects.ToArray</w:t>
-      </w:r>
-      <w:proofErr w:type="spellEnd"/>
-      <w:r>
-        <w:rPr>
-          <w:rFonts w:ascii="Cascadia Mono" w:hAnsi="Cascadia Mono" w:cs="Cascadia Mono"/>
-          <w:color w:val="000000"/>
-          <w:kern w:val="0"/>
-          <w:sz w:val="19"/>
-          <w:szCs w:val="19"/>
-        </w:rPr>
-        <w:t>().</w:t>
-      </w:r>
-      <w:proofErr w:type="spellStart"/>
-      <w:r>
-        <w:rPr>
-          <w:rFonts w:ascii="Cascadia Mono" w:hAnsi="Cascadia Mono" w:cs="Cascadia Mono"/>
-          <w:color w:val="000000"/>
-          <w:kern w:val="0"/>
-          <w:sz w:val="19"/>
-          <w:szCs w:val="19"/>
-        </w:rPr>
-        <w:t>SelectMany</w:t>
-      </w:r>
-      <w:proofErr w:type="spellEnd"/>
-      <w:r>
-        <w:rPr>
-          <w:rFonts w:ascii="Cascadia Mono" w:hAnsi="Cascadia Mono" w:cs="Cascadia Mono"/>
-          <w:color w:val="000000"/>
-          <w:kern w:val="0"/>
-          <w:sz w:val="19"/>
-          <w:szCs w:val="19"/>
-        </w:rPr>
-        <w:t xml:space="preserve">(p =&gt; </w:t>
-      </w:r>
-      <w:proofErr w:type="spellStart"/>
-      <w:r>
-        <w:rPr>
-          <w:rFonts w:ascii="Cascadia Mono" w:hAnsi="Cascadia Mono" w:cs="Cascadia Mono"/>
-          <w:color w:val="000000"/>
-          <w:kern w:val="0"/>
-          <w:sz w:val="19"/>
-          <w:szCs w:val="19"/>
-        </w:rPr>
-        <w:t>p.Users</w:t>
-      </w:r>
-      <w:proofErr w:type="spellEnd"/>
-    </w:p>
-    <w:p>
-      <w:r>
-        <w:rPr>
-          <w:rFonts w:ascii="Cascadia Mono" w:hAnsi="Cascadia Mono" w:cs="Cascadia Mono"/>
-          <w:color w:val="000000"/>
-          <w:kern w:val="0"/>
-          <w:sz w:val="19"/>
-          <w:szCs w:val="19"/>
-        </w:rPr>
-        <w:tab/>
-      </w:r>
-      <w:r>
-        <w:rPr>
-          <w:rFonts w:ascii="Cascadia Mono" w:hAnsi="Cascadia Mono" w:cs="Cascadia Mono"/>
-          <w:color w:val="000000"/>
-          <w:kern w:val="0"/>
-          <w:sz w:val="19"/>
-          <w:szCs w:val="19"/>
-        </w:rPr>
-        <w:tab/>
-      </w:r>
-      <w:r>
-        <w:rPr>
-          <w:rFonts w:ascii="Cascadia Mono" w:hAnsi="Cascadia Mono" w:cs="Cascadia Mono"/>
-          <w:color w:val="000000"/>
-          <w:kern w:val="0"/>
-          <w:sz w:val="19"/>
-          <w:szCs w:val="19"/>
-        </w:rPr>
-        <w:tab/>
-        <w:t xml:space="preserve">.Select(u =&gt; </w:t>
-      </w:r>
-      <w:proofErr w:type="spellStart"/>
-      <w:r>
-        <w:rPr>
-          <w:rFonts w:ascii="Cascadia Mono" w:hAnsi="Cascadia Mono" w:cs="Cascadia Mono"/>
-          <w:color w:val="000000"/>
-          <w:kern w:val="0"/>
-          <w:sz w:val="19"/>
-          <w:szCs w:val="19"/>
-        </w:rPr>
-        <w:t>u.Email</w:t>
-      </w:r>
-      <w:proofErr w:type="spellEnd"/>
-      <w:r>
-        <w:rPr>
-          <w:rFonts w:ascii="Cascadia Mono" w:hAnsi="Cascadia Mono" w:cs="Cascadia Mono"/>
-          <w:color w:val="000000"/>
-          <w:kern w:val="0"/>
-          <w:sz w:val="19"/>
-          <w:szCs w:val="19"/>
-        </w:rPr>
-        <w:t>));</w:t>
+        <w:t>.Select(u =&gt; u.Email));</w:t>
       </w:r>
     </w:p>
     <w:p/>
@@ -987,23 +744,7 @@
         </w:numPr>
       </w:pPr>
       <w:r>
-        <w:t xml:space="preserve">Does </w:t>
-      </w:r>
-      <w:proofErr w:type="spellStart"/>
-      <w:r>
-        <w:t>Tasks.cs</w:t>
-      </w:r>
-      <w:proofErr w:type="spellEnd"/>
-      <w:r>
-        <w:t xml:space="preserve"> need a </w:t>
-      </w:r>
-      <w:proofErr w:type="spellStart"/>
-      <w:r>
-        <w:t>ProjectId</w:t>
-      </w:r>
-      <w:proofErr w:type="spellEnd"/>
-      <w:r>
-        <w:t xml:space="preserve"> reference??? Refactor if so </w:t>
+        <w:t xml:space="preserve">Does Tasks.cs need a ProjectId reference??? Refactor if so </w:t>
       </w:r>
     </w:p>
     <w:p>
@@ -1015,15 +756,7 @@
         </w:numPr>
       </w:pPr>
       <w:r>
-        <w:t xml:space="preserve">Could I then keep the </w:t>
-      </w:r>
-      <w:proofErr w:type="spellStart"/>
-      <w:r>
-        <w:t>TasksController</w:t>
-      </w:r>
-      <w:proofErr w:type="spellEnd"/>
-      <w:r>
-        <w:t xml:space="preserve">? Do I even need it? I’m trying to figure that out. </w:t>
+        <w:t xml:space="preserve">Could I then keep the TasksController? Do I even need it? I’m trying to figure that out. </w:t>
       </w:r>
     </w:p>
     <w:p>
@@ -1035,15 +768,7 @@
         </w:numPr>
       </w:pPr>
       <w:r>
-        <w:t xml:space="preserve">To Add a task…..yes. I need the </w:t>
-      </w:r>
-      <w:proofErr w:type="spellStart"/>
-      <w:r>
-        <w:t>TaskController</w:t>
-      </w:r>
-      <w:proofErr w:type="spellEnd"/>
-      <w:r>
-        <w:t>, but Task needs a reference to project… or maybe not?</w:t>
+        <w:t>To Add a task…..yes. I need the TaskController, but Task needs a reference to project… or maybe not?</w:t>
       </w:r>
     </w:p>
     <w:p>
@@ -1064,26 +789,14 @@
     </w:p>
     <w:p>
       <w:r>
+        <w:lastRenderedPageBreak/>
         <w:t>FROM task</w:t>
       </w:r>
     </w:p>
     <w:p>
       <w:r>
-        <w:t xml:space="preserve">WHERE </w:t>
-      </w:r>
-      <w:proofErr w:type="spellStart"/>
-      <w:r>
-        <w:t>task.taskId</w:t>
-      </w:r>
-      <w:proofErr w:type="spellEnd"/>
-      <w:r>
-        <w:t xml:space="preserve"> = </w:t>
-      </w:r>
-      <w:proofErr w:type="spellStart"/>
-      <w:r>
-        <w:t>project.taskId</w:t>
-      </w:r>
-      <w:proofErr w:type="spellEnd"/>
+        <w:t>WHERE task.taskId = project.taskId</w:t>
+      </w:r>
     </w:p>
     <w:p>
       <w:r>
@@ -1096,16 +809,8 @@
         <w:rPr>
           <w:highlight w:val="yellow"/>
         </w:rPr>
-        <w:t xml:space="preserve">This doesn’t work because Project has a list of tasks. Look at what Booking looks like in </w:t>
-      </w:r>
-      <w:proofErr w:type="spellStart"/>
-      <w:r>
-        <w:rPr>
-          <w:highlight w:val="yellow"/>
-        </w:rPr>
-        <w:t>ssms</w:t>
-      </w:r>
-      <w:proofErr w:type="spellEnd"/>
+        <w:t>This doesn’t work because Project has a list of tasks. Look at what Booking looks like in ssms</w:t>
+      </w:r>
     </w:p>
     <w:p/>
     <w:p/>
@@ -1165,7 +870,6 @@
         </w:numPr>
       </w:pPr>
       <w:r>
-        <w:lastRenderedPageBreak/>
         <w:t>I want to be able to edit details about my task</w:t>
       </w:r>
     </w:p>
@@ -1238,15 +942,7 @@
         </w:numPr>
       </w:pPr>
       <w:r>
-        <w:t xml:space="preserve">I want to be able to filter tasks by due date, assigned, </w:t>
-      </w:r>
-      <w:proofErr w:type="spellStart"/>
-      <w:r>
-        <w:t>etc</w:t>
-      </w:r>
-      <w:proofErr w:type="spellEnd"/>
-      <w:r>
-        <w:t>…..</w:t>
+        <w:t>I want to be able to filter tasks by due date, assigned, etc…..</w:t>
       </w:r>
     </w:p>
     <w:p/>
@@ -1309,6 +1005,7 @@
     <w:p/>
     <w:p>
       <w:r>
+        <w:lastRenderedPageBreak/>
         <w:t xml:space="preserve">Could I maybe have a marker “is Complete” or not?? Boolean. MAYBE YEAH. </w:t>
       </w:r>
     </w:p>
@@ -2117,6 +1814,119 @@
     </w:lvl>
   </w:abstractNum>
   <w:abstractNum w:abstractNumId="7" w15:restartNumberingAfterBreak="0">
+    <w:nsid w:val="5248662E"/>
+    <w:multiLevelType w:val="hybridMultilevel"/>
+    <w:tmpl w:val="8D081542"/>
+    <w:lvl w:ilvl="0" w:tplc="04090001">
+      <w:start w:val="1"/>
+      <w:numFmt w:val="bullet"/>
+      <w:lvlText w:val=""/>
+      <w:lvlJc w:val="left"/>
+      <w:pPr>
+        <w:ind w:left="720" w:hanging="360"/>
+      </w:pPr>
+      <w:rPr>
+        <w:rFonts w:ascii="Symbol" w:hAnsi="Symbol" w:hint="default"/>
+      </w:rPr>
+    </w:lvl>
+    <w:lvl w:ilvl="1" w:tplc="04090003">
+      <w:start w:val="1"/>
+      <w:numFmt w:val="bullet"/>
+      <w:lvlText w:val="o"/>
+      <w:lvlJc w:val="left"/>
+      <w:pPr>
+        <w:ind w:left="1440" w:hanging="360"/>
+      </w:pPr>
+      <w:rPr>
+        <w:rFonts w:ascii="Courier New" w:hAnsi="Courier New" w:cs="Courier New" w:hint="default"/>
+      </w:rPr>
+    </w:lvl>
+    <w:lvl w:ilvl="2" w:tplc="04090005" w:tentative="1">
+      <w:start w:val="1"/>
+      <w:numFmt w:val="bullet"/>
+      <w:lvlText w:val=""/>
+      <w:lvlJc w:val="left"/>
+      <w:pPr>
+        <w:ind w:left="2160" w:hanging="360"/>
+      </w:pPr>
+      <w:rPr>
+        <w:rFonts w:ascii="Wingdings" w:hAnsi="Wingdings" w:hint="default"/>
+      </w:rPr>
+    </w:lvl>
+    <w:lvl w:ilvl="3" w:tplc="04090001" w:tentative="1">
+      <w:start w:val="1"/>
+      <w:numFmt w:val="bullet"/>
+      <w:lvlText w:val=""/>
+      <w:lvlJc w:val="left"/>
+      <w:pPr>
+        <w:ind w:left="2880" w:hanging="360"/>
+      </w:pPr>
+      <w:rPr>
+        <w:rFonts w:ascii="Symbol" w:hAnsi="Symbol" w:hint="default"/>
+      </w:rPr>
+    </w:lvl>
+    <w:lvl w:ilvl="4" w:tplc="04090003" w:tentative="1">
+      <w:start w:val="1"/>
+      <w:numFmt w:val="bullet"/>
+      <w:lvlText w:val="o"/>
+      <w:lvlJc w:val="left"/>
+      <w:pPr>
+        <w:ind w:left="3600" w:hanging="360"/>
+      </w:pPr>
+      <w:rPr>
+        <w:rFonts w:ascii="Courier New" w:hAnsi="Courier New" w:cs="Courier New" w:hint="default"/>
+      </w:rPr>
+    </w:lvl>
+    <w:lvl w:ilvl="5" w:tplc="04090005" w:tentative="1">
+      <w:start w:val="1"/>
+      <w:numFmt w:val="bullet"/>
+      <w:lvlText w:val=""/>
+      <w:lvlJc w:val="left"/>
+      <w:pPr>
+        <w:ind w:left="4320" w:hanging="360"/>
+      </w:pPr>
+      <w:rPr>
+        <w:rFonts w:ascii="Wingdings" w:hAnsi="Wingdings" w:hint="default"/>
+      </w:rPr>
+    </w:lvl>
+    <w:lvl w:ilvl="6" w:tplc="04090001" w:tentative="1">
+      <w:start w:val="1"/>
+      <w:numFmt w:val="bullet"/>
+      <w:lvlText w:val=""/>
+      <w:lvlJc w:val="left"/>
+      <w:pPr>
+        <w:ind w:left="5040" w:hanging="360"/>
+      </w:pPr>
+      <w:rPr>
+        <w:rFonts w:ascii="Symbol" w:hAnsi="Symbol" w:hint="default"/>
+      </w:rPr>
+    </w:lvl>
+    <w:lvl w:ilvl="7" w:tplc="04090003" w:tentative="1">
+      <w:start w:val="1"/>
+      <w:numFmt w:val="bullet"/>
+      <w:lvlText w:val="o"/>
+      <w:lvlJc w:val="left"/>
+      <w:pPr>
+        <w:ind w:left="5760" w:hanging="360"/>
+      </w:pPr>
+      <w:rPr>
+        <w:rFonts w:ascii="Courier New" w:hAnsi="Courier New" w:cs="Courier New" w:hint="default"/>
+      </w:rPr>
+    </w:lvl>
+    <w:lvl w:ilvl="8" w:tplc="04090005" w:tentative="1">
+      <w:start w:val="1"/>
+      <w:numFmt w:val="bullet"/>
+      <w:lvlText w:val=""/>
+      <w:lvlJc w:val="left"/>
+      <w:pPr>
+        <w:ind w:left="6480" w:hanging="360"/>
+      </w:pPr>
+      <w:rPr>
+        <w:rFonts w:ascii="Wingdings" w:hAnsi="Wingdings" w:hint="default"/>
+      </w:rPr>
+    </w:lvl>
+  </w:abstractNum>
+  <w:abstractNum w:abstractNumId="8" w15:restartNumberingAfterBreak="0">
     <w:nsid w:val="5BC2706B"/>
     <w:multiLevelType w:val="hybridMultilevel"/>
     <w:tmpl w:val="0096CADC"/>
@@ -2205,7 +2015,7 @@
       </w:pPr>
     </w:lvl>
   </w:abstractNum>
-  <w:abstractNum w:abstractNumId="8" w15:restartNumberingAfterBreak="0">
+  <w:abstractNum w:abstractNumId="9" w15:restartNumberingAfterBreak="0">
     <w:nsid w:val="6F060D08"/>
     <w:multiLevelType w:val="hybridMultilevel"/>
     <w:tmpl w:val="352C35EC"/>
@@ -2317,7 +2127,120 @@
       </w:rPr>
     </w:lvl>
   </w:abstractNum>
-  <w:abstractNum w:abstractNumId="9" w15:restartNumberingAfterBreak="0">
+  <w:abstractNum w:abstractNumId="10" w15:restartNumberingAfterBreak="0">
+    <w:nsid w:val="70316453"/>
+    <w:multiLevelType w:val="hybridMultilevel"/>
+    <w:tmpl w:val="27E8786A"/>
+    <w:lvl w:ilvl="0" w:tplc="04090001">
+      <w:start w:val="1"/>
+      <w:numFmt w:val="bullet"/>
+      <w:lvlText w:val=""/>
+      <w:lvlJc w:val="left"/>
+      <w:pPr>
+        <w:ind w:left="720" w:hanging="360"/>
+      </w:pPr>
+      <w:rPr>
+        <w:rFonts w:ascii="Symbol" w:hAnsi="Symbol" w:hint="default"/>
+      </w:rPr>
+    </w:lvl>
+    <w:lvl w:ilvl="1" w:tplc="04090003" w:tentative="1">
+      <w:start w:val="1"/>
+      <w:numFmt w:val="bullet"/>
+      <w:lvlText w:val="o"/>
+      <w:lvlJc w:val="left"/>
+      <w:pPr>
+        <w:ind w:left="1440" w:hanging="360"/>
+      </w:pPr>
+      <w:rPr>
+        <w:rFonts w:ascii="Courier New" w:hAnsi="Courier New" w:cs="Courier New" w:hint="default"/>
+      </w:rPr>
+    </w:lvl>
+    <w:lvl w:ilvl="2" w:tplc="04090005" w:tentative="1">
+      <w:start w:val="1"/>
+      <w:numFmt w:val="bullet"/>
+      <w:lvlText w:val=""/>
+      <w:lvlJc w:val="left"/>
+      <w:pPr>
+        <w:ind w:left="2160" w:hanging="360"/>
+      </w:pPr>
+      <w:rPr>
+        <w:rFonts w:ascii="Wingdings" w:hAnsi="Wingdings" w:hint="default"/>
+      </w:rPr>
+    </w:lvl>
+    <w:lvl w:ilvl="3" w:tplc="04090001" w:tentative="1">
+      <w:start w:val="1"/>
+      <w:numFmt w:val="bullet"/>
+      <w:lvlText w:val=""/>
+      <w:lvlJc w:val="left"/>
+      <w:pPr>
+        <w:ind w:left="2880" w:hanging="360"/>
+      </w:pPr>
+      <w:rPr>
+        <w:rFonts w:ascii="Symbol" w:hAnsi="Symbol" w:hint="default"/>
+      </w:rPr>
+    </w:lvl>
+    <w:lvl w:ilvl="4" w:tplc="04090003" w:tentative="1">
+      <w:start w:val="1"/>
+      <w:numFmt w:val="bullet"/>
+      <w:lvlText w:val="o"/>
+      <w:lvlJc w:val="left"/>
+      <w:pPr>
+        <w:ind w:left="3600" w:hanging="360"/>
+      </w:pPr>
+      <w:rPr>
+        <w:rFonts w:ascii="Courier New" w:hAnsi="Courier New" w:cs="Courier New" w:hint="default"/>
+      </w:rPr>
+    </w:lvl>
+    <w:lvl w:ilvl="5" w:tplc="04090005" w:tentative="1">
+      <w:start w:val="1"/>
+      <w:numFmt w:val="bullet"/>
+      <w:lvlText w:val=""/>
+      <w:lvlJc w:val="left"/>
+      <w:pPr>
+        <w:ind w:left="4320" w:hanging="360"/>
+      </w:pPr>
+      <w:rPr>
+        <w:rFonts w:ascii="Wingdings" w:hAnsi="Wingdings" w:hint="default"/>
+      </w:rPr>
+    </w:lvl>
+    <w:lvl w:ilvl="6" w:tplc="04090001" w:tentative="1">
+      <w:start w:val="1"/>
+      <w:numFmt w:val="bullet"/>
+      <w:lvlText w:val=""/>
+      <w:lvlJc w:val="left"/>
+      <w:pPr>
+        <w:ind w:left="5040" w:hanging="360"/>
+      </w:pPr>
+      <w:rPr>
+        <w:rFonts w:ascii="Symbol" w:hAnsi="Symbol" w:hint="default"/>
+      </w:rPr>
+    </w:lvl>
+    <w:lvl w:ilvl="7" w:tplc="04090003" w:tentative="1">
+      <w:start w:val="1"/>
+      <w:numFmt w:val="bullet"/>
+      <w:lvlText w:val="o"/>
+      <w:lvlJc w:val="left"/>
+      <w:pPr>
+        <w:ind w:left="5760" w:hanging="360"/>
+      </w:pPr>
+      <w:rPr>
+        <w:rFonts w:ascii="Courier New" w:hAnsi="Courier New" w:cs="Courier New" w:hint="default"/>
+      </w:rPr>
+    </w:lvl>
+    <w:lvl w:ilvl="8" w:tplc="04090005" w:tentative="1">
+      <w:start w:val="1"/>
+      <w:numFmt w:val="bullet"/>
+      <w:lvlText w:val=""/>
+      <w:lvlJc w:val="left"/>
+      <w:pPr>
+        <w:ind w:left="6480" w:hanging="360"/>
+      </w:pPr>
+      <w:rPr>
+        <w:rFonts w:ascii="Wingdings" w:hAnsi="Wingdings" w:hint="default"/>
+      </w:rPr>
+    </w:lvl>
+  </w:abstractNum>
+  <w:abstractNum w:abstractNumId="11" w15:restartNumberingAfterBreak="0">
     <w:nsid w:val="7C2F5E4E"/>
     <w:multiLevelType w:val="hybridMultilevel"/>
     <w:tmpl w:val="26C84F52"/>
@@ -2430,7 +2353,7 @@
       </w:rPr>
     </w:lvl>
   </w:abstractNum>
-  <w:abstractNum w:abstractNumId="10" w15:restartNumberingAfterBreak="0">
+  <w:abstractNum w:abstractNumId="12" w15:restartNumberingAfterBreak="0">
     <w:nsid w:val="7F095168"/>
     <w:multiLevelType w:val="hybridMultilevel"/>
     <w:tmpl w:val="A60C9702"/>
@@ -2547,13 +2470,13 @@
     <w:abstractNumId w:val="1"/>
   </w:num>
   <w:num w:numId="2" w16cid:durableId="1981298350">
-    <w:abstractNumId w:val="7"/>
+    <w:abstractNumId w:val="8"/>
   </w:num>
   <w:num w:numId="3" w16cid:durableId="312221602">
     <w:abstractNumId w:val="4"/>
   </w:num>
   <w:num w:numId="4" w16cid:durableId="851603840">
-    <w:abstractNumId w:val="9"/>
+    <w:abstractNumId w:val="11"/>
   </w:num>
   <w:num w:numId="5" w16cid:durableId="132911753">
     <w:abstractNumId w:val="5"/>
@@ -2565,7 +2488,7 @@
     <w:abstractNumId w:val="0"/>
   </w:num>
   <w:num w:numId="8" w16cid:durableId="625738047">
-    <w:abstractNumId w:val="8"/>
+    <w:abstractNumId w:val="9"/>
   </w:num>
   <w:num w:numId="9" w16cid:durableId="882671231">
     <w:abstractNumId w:val="3"/>
@@ -2574,6 +2497,12 @@
     <w:abstractNumId w:val="6"/>
   </w:num>
   <w:num w:numId="11" w16cid:durableId="619721507">
+    <w:abstractNumId w:val="12"/>
+  </w:num>
+  <w:num w:numId="12" w16cid:durableId="1215848773">
+    <w:abstractNumId w:val="7"/>
+  </w:num>
+  <w:num w:numId="13" w16cid:durableId="948774973">
     <w:abstractNumId w:val="10"/>
   </w:num>
 </w:numbering>
